--- a/documents/group1_08_test_plan.docx
+++ b/documents/group1_08_test_plan.docx
@@ -42,11 +42,6 @@
           <w:sz w:val="28"/>
         </w:rPr>
         <w:br/>
-      </w:r>
-      <w:r>
-        <w:rPr>
-          <w:sz w:val="28"/>
-        </w:rPr>
         <w:t xml:space="preserve">Group 1 </w:t>
       </w:r>
     </w:p>
@@ -77,7 +72,7 @@
                     <pic:cNvPicPr/>
                   </pic:nvPicPr>
                   <pic:blipFill>
-                    <a:blip r:embed="rId7"/>
+                    <a:blip r:embed="rId8"/>
                     <a:stretch>
                       <a:fillRect/>
                     </a:stretch>
@@ -147,8 +142,6 @@
         </w:rPr>
         <w:t>11/16/2017</w:t>
       </w:r>
-      <w:bookmarkStart w:id="0" w:name="_GoBack"/>
-      <w:bookmarkEnd w:id="0"/>
     </w:p>
     <w:p/>
     <w:p>
@@ -221,7 +214,13 @@
     </w:p>
     <w:p>
       <w:r>
-        <w:t xml:space="preserve">  Title:</w:t>
+        <w:t xml:space="preserve"> </w:t>
+      </w:r>
+      <w:r>
+        <w:t>Role</w:t>
+      </w:r>
+      <w:r>
+        <w:t>:</w:t>
       </w:r>
     </w:p>
     <w:p>
@@ -249,7 +248,13 @@
     </w:p>
     <w:p>
       <w:r>
-        <w:t xml:space="preserve">  Validity:</w:t>
+        <w:t xml:space="preserve">  </w:t>
+      </w:r>
+      <w:r>
+        <w:t>Username Validity</w:t>
+      </w:r>
+      <w:r>
+        <w:t>:</w:t>
       </w:r>
     </w:p>
     <w:p>
@@ -271,7 +276,13 @@
     </w:p>
     <w:p>
       <w:r>
-        <w:t xml:space="preserve">  Validity:</w:t>
+        <w:t xml:space="preserve">  </w:t>
+      </w:r>
+      <w:r>
+        <w:t xml:space="preserve">Passcode </w:t>
+      </w:r>
+      <w:r>
+        <w:t>Validity:</w:t>
       </w:r>
     </w:p>
     <w:p>
@@ -286,6 +297,7 @@
         <w:t>Invalid. [error]</w:t>
       </w:r>
     </w:p>
+    <w:p/>
     <w:p>
       <w:pPr>
         <w:pStyle w:val="ListParagraph"/>
@@ -308,6 +320,7 @@
     </w:p>
     <w:p/>
     <w:p/>
+    <w:p/>
     <w:p>
       <w:r>
         <w:t xml:space="preserve">Test Case </w:t>
@@ -327,7 +340,7 @@
     </w:p>
     <w:p>
       <w:r>
-        <w:t xml:space="preserve">   </w:t>
+        <w:t xml:space="preserve">   Username </w:t>
       </w:r>
       <w:proofErr w:type="gramStart"/>
       <w:r>
@@ -359,7 +372,7 @@
     </w:p>
     <w:p>
       <w:r>
-        <w:t xml:space="preserve">   </w:t>
+        <w:t xml:space="preserve">   Passcode </w:t>
       </w:r>
       <w:proofErr w:type="gramStart"/>
       <w:r>
@@ -391,7 +404,7 @@
     </w:p>
     <w:p>
       <w:r>
-        <w:t xml:space="preserve">   Title  </w:t>
+        <w:t xml:space="preserve">   Role            </w:t>
       </w:r>
       <w:proofErr w:type="gramStart"/>
       <w:r>
@@ -404,7 +417,7 @@
     </w:p>
     <w:p>
       <w:r>
-        <w:t xml:space="preserve">   </w:t>
+        <w:t xml:space="preserve">   Username </w:t>
       </w:r>
       <w:proofErr w:type="gramStart"/>
       <w:r>
@@ -417,7 +430,7 @@
     </w:p>
     <w:p>
       <w:r>
-        <w:t xml:space="preserve">   </w:t>
+        <w:t xml:space="preserve">   Passcode </w:t>
       </w:r>
       <w:proofErr w:type="gramStart"/>
       <w:r>
@@ -432,7 +445,6 @@
     <w:p/>
     <w:p>
       <w:r>
-        <w:lastRenderedPageBreak/>
         <w:t xml:space="preserve">Test Case </w:t>
       </w:r>
       <w:proofErr w:type="gramStart"/>
@@ -450,7 +462,7 @@
     </w:p>
     <w:p>
       <w:r>
-        <w:t xml:space="preserve">   Title  </w:t>
+        <w:t xml:space="preserve">   Role            </w:t>
       </w:r>
       <w:proofErr w:type="gramStart"/>
       <w:r>
@@ -463,7 +475,7 @@
     </w:p>
     <w:p>
       <w:r>
-        <w:t xml:space="preserve">   </w:t>
+        <w:t xml:space="preserve">   Username </w:t>
       </w:r>
       <w:proofErr w:type="gramStart"/>
       <w:r>
@@ -476,7 +488,7 @@
     </w:p>
     <w:p>
       <w:r>
-        <w:t xml:space="preserve">   </w:t>
+        <w:t xml:space="preserve">   Passcode </w:t>
       </w:r>
       <w:proofErr w:type="gramStart"/>
       <w:r>
@@ -508,7 +520,7 @@
     </w:p>
     <w:p>
       <w:r>
-        <w:t xml:space="preserve">   Title  </w:t>
+        <w:t xml:space="preserve">   Role            </w:t>
       </w:r>
       <w:proofErr w:type="gramStart"/>
       <w:r>
@@ -521,7 +533,7 @@
     </w:p>
     <w:p>
       <w:r>
-        <w:t xml:space="preserve">   </w:t>
+        <w:t xml:space="preserve">   Username </w:t>
       </w:r>
       <w:proofErr w:type="gramStart"/>
       <w:r>
@@ -534,7 +546,7 @@
     </w:p>
     <w:p>
       <w:r>
-        <w:t xml:space="preserve">   </w:t>
+        <w:t xml:space="preserve">   Passcode </w:t>
       </w:r>
       <w:proofErr w:type="gramStart"/>
       <w:r>
@@ -545,6 +557,7 @@
         <w:t xml:space="preserve">  Valid</w:t>
       </w:r>
     </w:p>
+    <w:p/>
     <w:p>
       <w:r>
         <w:br/>
@@ -594,7 +607,7 @@
         <w:ind w:left="360"/>
       </w:pPr>
       <w:r>
-        <w:t xml:space="preserve">  Member Status:</w:t>
+        <w:t xml:space="preserve">  Status:</w:t>
       </w:r>
     </w:p>
     <w:p>
@@ -694,6 +707,12 @@
         <w:pStyle w:val="ListParagraph"/>
         <w:ind w:left="360"/>
       </w:pPr>
+    </w:p>
+    <w:p>
+      <w:pPr>
+        <w:pStyle w:val="ListParagraph"/>
+        <w:ind w:left="360"/>
+      </w:pPr>
       <w:r>
         <w:t xml:space="preserve">Test Case </w:t>
       </w:r>
@@ -716,7 +735,7 @@
         <w:ind w:left="360"/>
       </w:pPr>
       <w:r>
-        <w:t xml:space="preserve">   Member </w:t>
+        <w:t xml:space="preserve">   </w:t>
       </w:r>
       <w:proofErr w:type="gramStart"/>
       <w:r>
@@ -816,11 +835,11 @@
         <w:ind w:left="360"/>
       </w:pPr>
       <w:r>
-        <w:t xml:space="preserve">   Member </w:t>
-      </w:r>
-      <w:proofErr w:type="gramStart"/>
-      <w:r>
-        <w:t>Status :</w:t>
+        <w:t xml:space="preserve">   Status </w:t>
+      </w:r>
+      <w:proofErr w:type="gramStart"/>
+      <w:r>
+        <w:t xml:space="preserve">  :</w:t>
       </w:r>
       <w:proofErr w:type="gramEnd"/>
       <w:r>
@@ -833,11 +852,11 @@
         <w:ind w:left="360"/>
       </w:pPr>
       <w:r>
-        <w:t xml:space="preserve">   Validity    </w:t>
-      </w:r>
-      <w:proofErr w:type="gramStart"/>
-      <w:r>
-        <w:t xml:space="preserve">  :</w:t>
+        <w:t xml:space="preserve">   </w:t>
+      </w:r>
+      <w:proofErr w:type="gramStart"/>
+      <w:r>
+        <w:t>Validity :</w:t>
       </w:r>
       <w:proofErr w:type="gramEnd"/>
       <w:r>
@@ -881,37 +900,6 @@
     <w:p/>
     <w:p>
       <w:r>
-        <w:t># Member</w:t>
-      </w:r>
-    </w:p>
-    <w:p>
-      <w:r>
-        <w:t xml:space="preserve">  Member Status:</w:t>
-      </w:r>
-    </w:p>
-    <w:p>
-      <w:r>
-        <w:t xml:space="preserve">     </w:t>
-      </w:r>
-      <w:r>
-        <w:tab/>
-        <w:t>Good Standing.</w:t>
-      </w:r>
-    </w:p>
-    <w:p>
-      <w:r>
-        <w:tab/>
-        <w:t>Suspended Fines. [property suspended]</w:t>
-      </w:r>
-    </w:p>
-    <w:p>
-      <w:r>
-        <w:tab/>
-        <w:t>Suspended Other. [property suspended]</w:t>
-      </w:r>
-    </w:p>
-    <w:p>
-      <w:r>
         <w:t># Fines</w:t>
       </w:r>
     </w:p>
@@ -943,46 +931,59 @@
       </w:r>
       <w:r>
         <w:tab/>
+        <w:t>[</w:t>
+      </w:r>
+      <w:r>
+        <w:t>property suspended</w:t>
+      </w:r>
+      <w:r>
+        <w:t>]</w:t>
+      </w:r>
+    </w:p>
+    <w:p>
+      <w:r>
+        <w:t># Payment</w:t>
+      </w:r>
+    </w:p>
+    <w:p>
+      <w:r>
+        <w:t xml:space="preserve">  Payment Amount:</w:t>
+      </w:r>
+    </w:p>
+    <w:p>
+      <w:r>
+        <w:lastRenderedPageBreak/>
+        <w:tab/>
+        <w:t>0.</w:t>
+      </w:r>
+      <w:r>
+        <w:tab/>
+        <w:t>[</w:t>
+      </w:r>
+      <w:r>
+        <w:t>error</w:t>
+      </w:r>
+      <w:r>
+        <w:t>]</w:t>
+      </w:r>
+    </w:p>
+    <w:p>
+      <w:r>
+        <w:tab/>
+        <w:t>&lt;5.</w:t>
+      </w:r>
+    </w:p>
+    <w:p>
+      <w:r>
+        <w:tab/>
+        <w:t xml:space="preserve">&gt;=5. </w:t>
+      </w:r>
+      <w:r>
+        <w:tab/>
         <w:t>[if suspended]</w:t>
       </w:r>
     </w:p>
-    <w:p>
-      <w:r>
-        <w:t># Payment</w:t>
-      </w:r>
-    </w:p>
-    <w:p>
-      <w:r>
-        <w:lastRenderedPageBreak/>
-        <w:t xml:space="preserve">  Payment Amount:</w:t>
-      </w:r>
-    </w:p>
-    <w:p>
-      <w:r>
-        <w:tab/>
-        <w:t>0.</w:t>
-      </w:r>
-      <w:r>
-        <w:tab/>
-        <w:t>[single]</w:t>
-      </w:r>
-    </w:p>
-    <w:p>
-      <w:r>
-        <w:tab/>
-        <w:t>&lt;5.</w:t>
-      </w:r>
-    </w:p>
-    <w:p>
-      <w:r>
-        <w:tab/>
-        <w:t xml:space="preserve">&gt;=5. </w:t>
-      </w:r>
-      <w:r>
-        <w:tab/>
-        <w:t>[if suspended]</w:t>
-      </w:r>
-    </w:p>
+    <w:p/>
     <w:p>
       <w:pPr>
         <w:pStyle w:val="ListParagraph"/>
@@ -1015,6 +1016,12 @@
         <w:pStyle w:val="ListParagraph"/>
         <w:ind w:left="360"/>
       </w:pPr>
+    </w:p>
+    <w:p>
+      <w:pPr>
+        <w:pStyle w:val="ListParagraph"/>
+        <w:ind w:left="360"/>
+      </w:pPr>
       <w:r>
         <w:t xml:space="preserve">Test Case </w:t>
       </w:r>
@@ -1078,7 +1085,7 @@
       <w:proofErr w:type="gramEnd"/>
       <w:r>
         <w:tab/>
-        <w:t>&lt;single&gt;</w:t>
+        <w:t>&lt;error&gt;</w:t>
       </w:r>
     </w:p>
     <w:p>
@@ -1128,24 +1135,7 @@
       <w:proofErr w:type="gramEnd"/>
       <w:r>
         <w:tab/>
-        <w:t>(Key = 1.2.2.)</w:t>
-      </w:r>
-    </w:p>
-    <w:p>
-      <w:pPr>
-        <w:pStyle w:val="ListParagraph"/>
-        <w:ind w:left="360"/>
-      </w:pPr>
-      <w:r>
-        <w:t xml:space="preserve">   Member </w:t>
-      </w:r>
-      <w:proofErr w:type="gramStart"/>
-      <w:r>
-        <w:t>Status  :</w:t>
-      </w:r>
-      <w:proofErr w:type="gramEnd"/>
-      <w:r>
-        <w:t xml:space="preserve">  Good Standing</w:t>
+        <w:t>(Key = 2.2.)</w:t>
       </w:r>
     </w:p>
     <w:p>
@@ -1212,24 +1202,7 @@
       <w:proofErr w:type="gramEnd"/>
       <w:r>
         <w:tab/>
-        <w:t>(Key = 2.2.2.)</w:t>
-      </w:r>
-    </w:p>
-    <w:p>
-      <w:pPr>
-        <w:pStyle w:val="ListParagraph"/>
-        <w:ind w:left="360"/>
-      </w:pPr>
-      <w:r>
-        <w:t xml:space="preserve">   Member </w:t>
-      </w:r>
-      <w:proofErr w:type="gramStart"/>
-      <w:r>
-        <w:t>Status  :</w:t>
-      </w:r>
-      <w:proofErr w:type="gramEnd"/>
-      <w:r>
-        <w:t xml:space="preserve">  Suspended Fines</w:t>
+        <w:t>(Key = 3.2.)</w:t>
       </w:r>
     </w:p>
     <w:p>
@@ -1246,7 +1219,7 @@
       </w:r>
       <w:proofErr w:type="gramEnd"/>
       <w:r>
-        <w:t xml:space="preserve">  =&lt;25</w:t>
+        <w:t xml:space="preserve">  &gt;25</w:t>
       </w:r>
     </w:p>
     <w:p>
@@ -1296,518 +1269,7 @@
       <w:proofErr w:type="gramEnd"/>
       <w:r>
         <w:tab/>
-        <w:t>(Key = 2.2.3.)</w:t>
-      </w:r>
-    </w:p>
-    <w:p>
-      <w:pPr>
-        <w:pStyle w:val="ListParagraph"/>
-        <w:ind w:left="360"/>
-      </w:pPr>
-      <w:r>
-        <w:t xml:space="preserve">   Member </w:t>
-      </w:r>
-      <w:proofErr w:type="gramStart"/>
-      <w:r>
-        <w:t>Status  :</w:t>
-      </w:r>
-      <w:proofErr w:type="gramEnd"/>
-      <w:r>
-        <w:t xml:space="preserve">  Suspended Fines</w:t>
-      </w:r>
-    </w:p>
-    <w:p>
-      <w:pPr>
-        <w:pStyle w:val="ListParagraph"/>
-        <w:ind w:left="360"/>
-      </w:pPr>
-      <w:r>
-        <w:t xml:space="preserve">   Fine Amount  </w:t>
-      </w:r>
-      <w:proofErr w:type="gramStart"/>
-      <w:r>
-        <w:t xml:space="preserve">  :</w:t>
-      </w:r>
-      <w:proofErr w:type="gramEnd"/>
-      <w:r>
-        <w:t xml:space="preserve">  =&lt;25</w:t>
-      </w:r>
-    </w:p>
-    <w:p>
-      <w:pPr>
-        <w:pStyle w:val="ListParagraph"/>
-        <w:ind w:left="360"/>
-      </w:pPr>
-      <w:r>
-        <w:t xml:space="preserve">   Payment </w:t>
-      </w:r>
-      <w:proofErr w:type="gramStart"/>
-      <w:r>
-        <w:t>Amount :</w:t>
-      </w:r>
-      <w:proofErr w:type="gramEnd"/>
-      <w:r>
-        <w:t xml:space="preserve">  &gt;=5</w:t>
-      </w:r>
-    </w:p>
-    <w:p>
-      <w:pPr>
-        <w:pStyle w:val="ListParagraph"/>
-        <w:ind w:left="360"/>
-      </w:pPr>
-    </w:p>
-    <w:p>
-      <w:pPr>
-        <w:pStyle w:val="ListParagraph"/>
-        <w:ind w:left="360"/>
-      </w:pPr>
-    </w:p>
-    <w:p>
-      <w:pPr>
-        <w:pStyle w:val="ListParagraph"/>
-        <w:ind w:left="360"/>
-      </w:pPr>
-      <w:r>
-        <w:t xml:space="preserve">Test Case </w:t>
-      </w:r>
-      <w:proofErr w:type="gramStart"/>
-      <w:r>
-        <w:t xml:space="preserve">6  </w:t>
-      </w:r>
-      <w:r>
-        <w:tab/>
-      </w:r>
-      <w:proofErr w:type="gramEnd"/>
-      <w:r>
-        <w:tab/>
-        <w:t>(Key = 2.3.2.)</w:t>
-      </w:r>
-    </w:p>
-    <w:p>
-      <w:pPr>
-        <w:pStyle w:val="ListParagraph"/>
-        <w:ind w:left="360"/>
-      </w:pPr>
-      <w:r>
-        <w:t xml:space="preserve">   Member </w:t>
-      </w:r>
-      <w:proofErr w:type="gramStart"/>
-      <w:r>
-        <w:t>Status  :</w:t>
-      </w:r>
-      <w:proofErr w:type="gramEnd"/>
-      <w:r>
-        <w:t xml:space="preserve">  Suspended Fines</w:t>
-      </w:r>
-    </w:p>
-    <w:p>
-      <w:pPr>
-        <w:pStyle w:val="ListParagraph"/>
-        <w:ind w:left="360"/>
-      </w:pPr>
-      <w:r>
-        <w:t xml:space="preserve">   Fine Amount  </w:t>
-      </w:r>
-      <w:proofErr w:type="gramStart"/>
-      <w:r>
-        <w:t xml:space="preserve">  :</w:t>
-      </w:r>
-      <w:proofErr w:type="gramEnd"/>
-      <w:r>
-        <w:t xml:space="preserve">  &gt;25</w:t>
-      </w:r>
-    </w:p>
-    <w:p>
-      <w:pPr>
-        <w:pStyle w:val="ListParagraph"/>
-        <w:ind w:left="360"/>
-      </w:pPr>
-      <w:r>
-        <w:t xml:space="preserve">   Payment </w:t>
-      </w:r>
-      <w:proofErr w:type="gramStart"/>
-      <w:r>
-        <w:t>Amount :</w:t>
-      </w:r>
-      <w:proofErr w:type="gramEnd"/>
-      <w:r>
-        <w:t xml:space="preserve">  &lt;5</w:t>
-      </w:r>
-    </w:p>
-    <w:p>
-      <w:pPr>
-        <w:pStyle w:val="ListParagraph"/>
-        <w:ind w:left="360"/>
-      </w:pPr>
-    </w:p>
-    <w:p>
-      <w:pPr>
-        <w:pStyle w:val="ListParagraph"/>
-        <w:ind w:left="360"/>
-      </w:pPr>
-    </w:p>
-    <w:p>
-      <w:pPr>
-        <w:pStyle w:val="ListParagraph"/>
-        <w:ind w:left="360"/>
-      </w:pPr>
-      <w:r>
-        <w:t xml:space="preserve">Test Case </w:t>
-      </w:r>
-      <w:proofErr w:type="gramStart"/>
-      <w:r>
-        <w:t xml:space="preserve">7  </w:t>
-      </w:r>
-      <w:r>
-        <w:tab/>
-      </w:r>
-      <w:proofErr w:type="gramEnd"/>
-      <w:r>
-        <w:tab/>
-        <w:t>(Key = 2.3.3.)</w:t>
-      </w:r>
-    </w:p>
-    <w:p>
-      <w:pPr>
-        <w:pStyle w:val="ListParagraph"/>
-        <w:ind w:left="360"/>
-      </w:pPr>
-      <w:r>
-        <w:t xml:space="preserve">   Member </w:t>
-      </w:r>
-      <w:proofErr w:type="gramStart"/>
-      <w:r>
-        <w:t>Status  :</w:t>
-      </w:r>
-      <w:proofErr w:type="gramEnd"/>
-      <w:r>
-        <w:t xml:space="preserve">  Suspended Fines</w:t>
-      </w:r>
-    </w:p>
-    <w:p>
-      <w:pPr>
-        <w:pStyle w:val="ListParagraph"/>
-        <w:ind w:left="360"/>
-      </w:pPr>
-      <w:r>
-        <w:t xml:space="preserve">   Fine Amount  </w:t>
-      </w:r>
-      <w:proofErr w:type="gramStart"/>
-      <w:r>
-        <w:t xml:space="preserve">  :</w:t>
-      </w:r>
-      <w:proofErr w:type="gramEnd"/>
-      <w:r>
-        <w:t xml:space="preserve">  &gt;25</w:t>
-      </w:r>
-    </w:p>
-    <w:p>
-      <w:pPr>
-        <w:pStyle w:val="ListParagraph"/>
-        <w:ind w:left="360"/>
-      </w:pPr>
-      <w:r>
-        <w:t xml:space="preserve">   Payment </w:t>
-      </w:r>
-      <w:proofErr w:type="gramStart"/>
-      <w:r>
-        <w:t>Amount :</w:t>
-      </w:r>
-      <w:proofErr w:type="gramEnd"/>
-      <w:r>
-        <w:t xml:space="preserve">  &gt;=5</w:t>
-      </w:r>
-    </w:p>
-    <w:p>
-      <w:pPr>
-        <w:pStyle w:val="ListParagraph"/>
-        <w:ind w:left="360"/>
-      </w:pPr>
-    </w:p>
-    <w:p>
-      <w:pPr>
-        <w:pStyle w:val="ListParagraph"/>
-        <w:ind w:left="360"/>
-      </w:pPr>
-    </w:p>
-    <w:p>
-      <w:pPr>
-        <w:pStyle w:val="ListParagraph"/>
-        <w:ind w:left="360"/>
-      </w:pPr>
-      <w:r>
-        <w:t xml:space="preserve">Test Case </w:t>
-      </w:r>
-      <w:proofErr w:type="gramStart"/>
-      <w:r>
-        <w:t xml:space="preserve">8  </w:t>
-      </w:r>
-      <w:r>
-        <w:tab/>
-      </w:r>
-      <w:proofErr w:type="gramEnd"/>
-      <w:r>
-        <w:tab/>
-        <w:t>(Key = 3.2.2.)</w:t>
-      </w:r>
-    </w:p>
-    <w:p>
-      <w:pPr>
-        <w:pStyle w:val="ListParagraph"/>
-        <w:ind w:left="360"/>
-      </w:pPr>
-      <w:r>
-        <w:t xml:space="preserve">   Member </w:t>
-      </w:r>
-      <w:proofErr w:type="gramStart"/>
-      <w:r>
-        <w:t>Status  :</w:t>
-      </w:r>
-      <w:proofErr w:type="gramEnd"/>
-      <w:r>
-        <w:t xml:space="preserve">  Suspended Other</w:t>
-      </w:r>
-    </w:p>
-    <w:p>
-      <w:pPr>
-        <w:pStyle w:val="ListParagraph"/>
-        <w:ind w:left="360"/>
-      </w:pPr>
-      <w:r>
-        <w:t xml:space="preserve">   Fine Amount  </w:t>
-      </w:r>
-      <w:proofErr w:type="gramStart"/>
-      <w:r>
-        <w:t xml:space="preserve">  :</w:t>
-      </w:r>
-      <w:proofErr w:type="gramEnd"/>
-      <w:r>
-        <w:t xml:space="preserve">  =&lt;25</w:t>
-      </w:r>
-    </w:p>
-    <w:p>
-      <w:pPr>
-        <w:pStyle w:val="ListParagraph"/>
-        <w:ind w:left="360"/>
-      </w:pPr>
-      <w:r>
-        <w:t xml:space="preserve">   Payment </w:t>
-      </w:r>
-      <w:proofErr w:type="gramStart"/>
-      <w:r>
-        <w:t>Amount :</w:t>
-      </w:r>
-      <w:proofErr w:type="gramEnd"/>
-      <w:r>
-        <w:t xml:space="preserve">  &lt;5</w:t>
-      </w:r>
-    </w:p>
-    <w:p>
-      <w:pPr>
-        <w:pStyle w:val="ListParagraph"/>
-        <w:ind w:left="360"/>
-      </w:pPr>
-    </w:p>
-    <w:p>
-      <w:pPr>
-        <w:pStyle w:val="ListParagraph"/>
-        <w:ind w:left="360"/>
-      </w:pPr>
-    </w:p>
-    <w:p>
-      <w:pPr>
-        <w:pStyle w:val="ListParagraph"/>
-        <w:ind w:left="360"/>
-      </w:pPr>
-      <w:r>
-        <w:t xml:space="preserve">Test Case </w:t>
-      </w:r>
-      <w:proofErr w:type="gramStart"/>
-      <w:r>
-        <w:t xml:space="preserve">9  </w:t>
-      </w:r>
-      <w:r>
-        <w:tab/>
-      </w:r>
-      <w:proofErr w:type="gramEnd"/>
-      <w:r>
-        <w:tab/>
-        <w:t>(Key = 3.2.3.)</w:t>
-      </w:r>
-    </w:p>
-    <w:p>
-      <w:pPr>
-        <w:pStyle w:val="ListParagraph"/>
-        <w:ind w:left="360"/>
-      </w:pPr>
-      <w:r>
-        <w:t xml:space="preserve">   Member </w:t>
-      </w:r>
-      <w:proofErr w:type="gramStart"/>
-      <w:r>
-        <w:t>Status  :</w:t>
-      </w:r>
-      <w:proofErr w:type="gramEnd"/>
-      <w:r>
-        <w:t xml:space="preserve">  Suspended Other</w:t>
-      </w:r>
-    </w:p>
-    <w:p>
-      <w:pPr>
-        <w:pStyle w:val="ListParagraph"/>
-        <w:ind w:left="360"/>
-      </w:pPr>
-      <w:r>
-        <w:t xml:space="preserve">   Fine Amount  </w:t>
-      </w:r>
-      <w:proofErr w:type="gramStart"/>
-      <w:r>
-        <w:t xml:space="preserve">  :</w:t>
-      </w:r>
-      <w:proofErr w:type="gramEnd"/>
-      <w:r>
-        <w:t xml:space="preserve">  =&lt;25</w:t>
-      </w:r>
-    </w:p>
-    <w:p>
-      <w:pPr>
-        <w:pStyle w:val="ListParagraph"/>
-        <w:ind w:left="360"/>
-      </w:pPr>
-      <w:r>
-        <w:t xml:space="preserve">   Payment </w:t>
-      </w:r>
-      <w:proofErr w:type="gramStart"/>
-      <w:r>
-        <w:t>Amount :</w:t>
-      </w:r>
-      <w:proofErr w:type="gramEnd"/>
-      <w:r>
-        <w:t xml:space="preserve">  &gt;=5</w:t>
-      </w:r>
-    </w:p>
-    <w:p>
-      <w:pPr>
-        <w:pStyle w:val="ListParagraph"/>
-        <w:ind w:left="360"/>
-      </w:pPr>
-    </w:p>
-    <w:p>
-      <w:pPr>
-        <w:pStyle w:val="ListParagraph"/>
-        <w:ind w:left="360"/>
-      </w:pPr>
-    </w:p>
-    <w:p>
-      <w:pPr>
-        <w:pStyle w:val="ListParagraph"/>
-        <w:ind w:left="360"/>
-      </w:pPr>
-      <w:r>
-        <w:t xml:space="preserve">Test Case 10 </w:t>
-      </w:r>
-      <w:r>
-        <w:tab/>
-      </w:r>
-      <w:r>
-        <w:tab/>
-        <w:t>(Key = 3.3.2.)</w:t>
-      </w:r>
-    </w:p>
-    <w:p>
-      <w:pPr>
-        <w:pStyle w:val="ListParagraph"/>
-        <w:ind w:left="360"/>
-      </w:pPr>
-      <w:r>
-        <w:t xml:space="preserve">   Member </w:t>
-      </w:r>
-      <w:proofErr w:type="gramStart"/>
-      <w:r>
-        <w:t>Status  :</w:t>
-      </w:r>
-      <w:proofErr w:type="gramEnd"/>
-      <w:r>
-        <w:t xml:space="preserve">  Suspended Other</w:t>
-      </w:r>
-    </w:p>
-    <w:p>
-      <w:pPr>
-        <w:pStyle w:val="ListParagraph"/>
-        <w:ind w:left="360"/>
-      </w:pPr>
-      <w:r>
-        <w:t xml:space="preserve">   Fine Amount  </w:t>
-      </w:r>
-      <w:proofErr w:type="gramStart"/>
-      <w:r>
-        <w:t xml:space="preserve">  :</w:t>
-      </w:r>
-      <w:proofErr w:type="gramEnd"/>
-      <w:r>
-        <w:t xml:space="preserve">  &gt;25</w:t>
-      </w:r>
-    </w:p>
-    <w:p>
-      <w:pPr>
-        <w:pStyle w:val="ListParagraph"/>
-        <w:ind w:left="360"/>
-      </w:pPr>
-      <w:r>
-        <w:t xml:space="preserve">   Payment </w:t>
-      </w:r>
-      <w:proofErr w:type="gramStart"/>
-      <w:r>
-        <w:t>Amount :</w:t>
-      </w:r>
-      <w:proofErr w:type="gramEnd"/>
-      <w:r>
-        <w:t xml:space="preserve">  &lt;5</w:t>
-      </w:r>
-    </w:p>
-    <w:p>
-      <w:pPr>
-        <w:pStyle w:val="ListParagraph"/>
-        <w:ind w:left="360"/>
-      </w:pPr>
-    </w:p>
-    <w:p>
-      <w:pPr>
-        <w:pStyle w:val="ListParagraph"/>
-        <w:ind w:left="360"/>
-      </w:pPr>
-    </w:p>
-    <w:p>
-      <w:pPr>
-        <w:pStyle w:val="ListParagraph"/>
-        <w:ind w:left="360"/>
-      </w:pPr>
-      <w:r>
-        <w:t xml:space="preserve">Test Case 11 </w:t>
-      </w:r>
-      <w:r>
-        <w:tab/>
-      </w:r>
-      <w:r>
-        <w:tab/>
-        <w:t>(Key = 3.3.3.)</w:t>
-      </w:r>
-    </w:p>
-    <w:p>
-      <w:pPr>
-        <w:pStyle w:val="ListParagraph"/>
-        <w:ind w:left="360"/>
-      </w:pPr>
-      <w:r>
-        <w:t xml:space="preserve">   Member </w:t>
-      </w:r>
-      <w:proofErr w:type="gramStart"/>
-      <w:r>
-        <w:t>Status  :</w:t>
-      </w:r>
-      <w:proofErr w:type="gramEnd"/>
-      <w:r>
-        <w:t xml:space="preserve">  Suspended Other</w:t>
+        <w:t>(Key = 3.3.)</w:t>
       </w:r>
     </w:p>
     <w:p>
@@ -1910,7 +1372,9 @@
     <w:p>
       <w:r>
         <w:tab/>
-        <w:t>By Genre.</w:t>
+      </w:r>
+      <w:r>
+        <w:t>By Keywords.</w:t>
       </w:r>
     </w:p>
     <w:p>
@@ -1921,6 +1385,12 @@
     </w:p>
     <w:p>
       <w:r>
+        <w:tab/>
+        <w:t>By Date.</w:t>
+      </w:r>
+    </w:p>
+    <w:p>
+      <w:r>
         <w:t xml:space="preserve">   Search String:</w:t>
       </w:r>
     </w:p>
@@ -1959,6 +1429,9 @@
         <w:t>Match.</w:t>
       </w:r>
     </w:p>
+    <w:p/>
+    <w:p/>
+    <w:p/>
     <w:p>
       <w:pPr>
         <w:pStyle w:val="ListParagraph"/>
@@ -1976,6 +1449,7 @@
         <w:rPr>
           <w:b/>
         </w:rPr>
+        <w:lastRenderedPageBreak/>
         <w:t>Test Specifications from TSL Program</w:t>
       </w:r>
     </w:p>
@@ -2175,7 +1649,6 @@
         <w:ind w:left="360"/>
       </w:pPr>
       <w:r>
-        <w:lastRenderedPageBreak/>
         <w:t xml:space="preserve">Test Case </w:t>
       </w:r>
       <w:proofErr w:type="gramStart"/>
@@ -2457,7 +1930,7 @@
       </w:r>
       <w:proofErr w:type="gramEnd"/>
       <w:r>
-        <w:t xml:space="preserve">  By Genre</w:t>
+        <w:t xml:space="preserve">  By Keywords</w:t>
       </w:r>
     </w:p>
     <w:p>
@@ -2541,7 +2014,7 @@
       </w:r>
       <w:proofErr w:type="gramEnd"/>
       <w:r>
-        <w:t xml:space="preserve">  By Genre</w:t>
+        <w:t xml:space="preserve">  By Keywords</w:t>
       </w:r>
     </w:p>
     <w:p>
@@ -2705,6 +2178,164 @@
       <w:proofErr w:type="gramEnd"/>
       <w:r>
         <w:t xml:space="preserve">  By ISBN</w:t>
+      </w:r>
+    </w:p>
+    <w:p>
+      <w:pPr>
+        <w:pStyle w:val="ListParagraph"/>
+        <w:ind w:left="360"/>
+      </w:pPr>
+      <w:r>
+        <w:t xml:space="preserve">   Search String </w:t>
+      </w:r>
+      <w:proofErr w:type="gramStart"/>
+      <w:r>
+        <w:t xml:space="preserve">  :</w:t>
+      </w:r>
+      <w:proofErr w:type="gramEnd"/>
+      <w:r>
+        <w:t xml:space="preserve">  Partial</w:t>
+      </w:r>
+    </w:p>
+    <w:p>
+      <w:pPr>
+        <w:pStyle w:val="ListParagraph"/>
+        <w:ind w:left="360"/>
+      </w:pPr>
+      <w:r>
+        <w:t xml:space="preserve">   Match         </w:t>
+      </w:r>
+      <w:proofErr w:type="gramStart"/>
+      <w:r>
+        <w:t xml:space="preserve">  :</w:t>
+      </w:r>
+      <w:proofErr w:type="gramEnd"/>
+      <w:r>
+        <w:t xml:space="preserve">  Match</w:t>
+      </w:r>
+    </w:p>
+    <w:p>
+      <w:pPr>
+        <w:pStyle w:val="ListParagraph"/>
+        <w:ind w:left="360"/>
+      </w:pPr>
+    </w:p>
+    <w:p>
+      <w:pPr>
+        <w:pStyle w:val="ListParagraph"/>
+        <w:ind w:left="360"/>
+      </w:pPr>
+    </w:p>
+    <w:p>
+      <w:pPr>
+        <w:pStyle w:val="ListParagraph"/>
+        <w:ind w:left="360"/>
+      </w:pPr>
+      <w:r>
+        <w:t xml:space="preserve">Test Case 11 </w:t>
+      </w:r>
+      <w:r>
+        <w:tab/>
+      </w:r>
+      <w:r>
+        <w:tab/>
+        <w:t>(Key = 5.2.2.)</w:t>
+      </w:r>
+    </w:p>
+    <w:p>
+      <w:pPr>
+        <w:pStyle w:val="ListParagraph"/>
+        <w:ind w:left="360"/>
+      </w:pPr>
+      <w:r>
+        <w:t xml:space="preserve">   Search </w:t>
+      </w:r>
+      <w:proofErr w:type="gramStart"/>
+      <w:r>
+        <w:t>Criteria :</w:t>
+      </w:r>
+      <w:proofErr w:type="gramEnd"/>
+      <w:r>
+        <w:t xml:space="preserve">  By Date</w:t>
+      </w:r>
+    </w:p>
+    <w:p>
+      <w:pPr>
+        <w:pStyle w:val="ListParagraph"/>
+        <w:ind w:left="360"/>
+      </w:pPr>
+      <w:r>
+        <w:t xml:space="preserve">   Search String </w:t>
+      </w:r>
+      <w:proofErr w:type="gramStart"/>
+      <w:r>
+        <w:t xml:space="preserve">  :</w:t>
+      </w:r>
+      <w:proofErr w:type="gramEnd"/>
+      <w:r>
+        <w:t xml:space="preserve">  Entire</w:t>
+      </w:r>
+    </w:p>
+    <w:p>
+      <w:pPr>
+        <w:pStyle w:val="ListParagraph"/>
+        <w:ind w:left="360"/>
+      </w:pPr>
+      <w:r>
+        <w:t xml:space="preserve">   Match         </w:t>
+      </w:r>
+      <w:proofErr w:type="gramStart"/>
+      <w:r>
+        <w:t xml:space="preserve">  :</w:t>
+      </w:r>
+      <w:proofErr w:type="gramEnd"/>
+      <w:r>
+        <w:t xml:space="preserve">  Match</w:t>
+      </w:r>
+    </w:p>
+    <w:p>
+      <w:pPr>
+        <w:pStyle w:val="ListParagraph"/>
+        <w:ind w:left="360"/>
+      </w:pPr>
+    </w:p>
+    <w:p>
+      <w:pPr>
+        <w:pStyle w:val="ListParagraph"/>
+        <w:ind w:left="360"/>
+      </w:pPr>
+    </w:p>
+    <w:p>
+      <w:pPr>
+        <w:pStyle w:val="ListParagraph"/>
+        <w:ind w:left="360"/>
+      </w:pPr>
+      <w:r>
+        <w:t xml:space="preserve">Test Case 12 </w:t>
+      </w:r>
+      <w:r>
+        <w:tab/>
+      </w:r>
+      <w:r>
+        <w:tab/>
+        <w:t>(Key = 5.3.2.)</w:t>
+      </w:r>
+    </w:p>
+    <w:p>
+      <w:pPr>
+        <w:pStyle w:val="ListParagraph"/>
+        <w:ind w:left="360"/>
+      </w:pPr>
+      <w:r>
+        <w:t xml:space="preserve">   Search </w:t>
+      </w:r>
+      <w:proofErr w:type="gramStart"/>
+      <w:r>
+        <w:t>Criteria :</w:t>
+      </w:r>
+      <w:proofErr w:type="gramEnd"/>
+      <w:r>
+        <w:t xml:space="preserve">  By Date</w:t>
       </w:r>
     </w:p>
     <w:p>
@@ -2799,7 +2430,7 @@
         <w:t>Suspended.</w:t>
       </w:r>
       <w:r>
-        <w:tab/>
+        <w:t xml:space="preserve"> [single]</w:t>
       </w:r>
     </w:p>
     <w:p>
@@ -2820,7 +2451,6 @@
     </w:p>
     <w:p>
       <w:r>
-        <w:lastRenderedPageBreak/>
         <w:tab/>
         <w:t>Invalid. [error]</w:t>
       </w:r>
@@ -2852,38 +2482,20 @@
         <w:tab/>
         <w:t>Checked Out.</w:t>
       </w:r>
+      <w:r>
+        <w:t xml:space="preserve"> </w:t>
+      </w:r>
     </w:p>
     <w:p>
       <w:r>
         <w:tab/>
         <w:t>Not Checked Out.</w:t>
       </w:r>
-    </w:p>
-    <w:p>
-      <w:r>
-        <w:t xml:space="preserve">    </w:t>
-      </w:r>
-      <w:proofErr w:type="spellStart"/>
-      <w:r>
-        <w:t>ReleaseDate</w:t>
-      </w:r>
-      <w:proofErr w:type="spellEnd"/>
-      <w:r>
-        <w:t>:</w:t>
-      </w:r>
-    </w:p>
-    <w:p>
-      <w:r>
-        <w:tab/>
-        <w:t>This year or past year.</w:t>
-      </w:r>
-    </w:p>
-    <w:p>
-      <w:r>
-        <w:tab/>
-        <w:t>Before past year.</w:t>
-      </w:r>
-    </w:p>
+      <w:r>
+        <w:t xml:space="preserve"> [single]</w:t>
+      </w:r>
+    </w:p>
+    <w:p/>
     <w:p>
       <w:pPr>
         <w:pStyle w:val="ListParagraph"/>
@@ -2916,6 +2528,18 @@
         <w:pStyle w:val="ListParagraph"/>
         <w:ind w:left="360"/>
       </w:pPr>
+    </w:p>
+    <w:p>
+      <w:pPr>
+        <w:pStyle w:val="ListParagraph"/>
+        <w:ind w:left="360"/>
+      </w:pPr>
+    </w:p>
+    <w:p>
+      <w:pPr>
+        <w:pStyle w:val="ListParagraph"/>
+        <w:ind w:left="360"/>
+      </w:pPr>
       <w:r>
         <w:t xml:space="preserve">Test Case </w:t>
       </w:r>
@@ -3038,6 +2662,7 @@
         <w:ind w:left="360"/>
       </w:pPr>
       <w:r>
+        <w:lastRenderedPageBreak/>
         <w:t xml:space="preserve">   Member Status    </w:t>
       </w:r>
       <w:proofErr w:type="gramStart"/>
@@ -3484,7 +3109,385 @@
         <w:ind w:left="360"/>
       </w:pPr>
       <w:r>
+        <w:t xml:space="preserve">   </w:t>
+      </w:r>
+      <w:proofErr w:type="spellStart"/>
+      <w:r>
+        <w:t>ReleaseDate</w:t>
+      </w:r>
+      <w:proofErr w:type="spellEnd"/>
+      <w:r>
+        <w:t xml:space="preserve">      </w:t>
+      </w:r>
+      <w:proofErr w:type="gramStart"/>
+      <w:r>
+        <w:t xml:space="preserve">  :</w:t>
+      </w:r>
+      <w:proofErr w:type="gramEnd"/>
+      <w:r>
+        <w:t xml:space="preserve">  Before past year</w:t>
+      </w:r>
+    </w:p>
+    <w:p>
+      <w:pPr>
+        <w:pStyle w:val="ListParagraph"/>
+        <w:ind w:left="360"/>
+      </w:pPr>
+    </w:p>
+    <w:p>
+      <w:pPr>
+        <w:pStyle w:val="ListParagraph"/>
+        <w:ind w:left="360"/>
+      </w:pPr>
+    </w:p>
+    <w:p>
+      <w:pPr>
+        <w:pStyle w:val="ListParagraph"/>
+        <w:ind w:left="360"/>
+      </w:pPr>
+      <w:r>
+        <w:t xml:space="preserve">Test Case </w:t>
+      </w:r>
+      <w:proofErr w:type="gramStart"/>
+      <w:r>
+        <w:t xml:space="preserve">7  </w:t>
+      </w:r>
+      <w:r>
+        <w:tab/>
+      </w:r>
+      <w:proofErr w:type="gramEnd"/>
+      <w:r>
+        <w:tab/>
+        <w:t>(Key = 2.1.2.1.1.)</w:t>
+      </w:r>
+    </w:p>
+    <w:p>
+      <w:pPr>
+        <w:pStyle w:val="ListParagraph"/>
+        <w:ind w:left="360"/>
+      </w:pPr>
+      <w:r>
+        <w:t xml:space="preserve">   Member Status    </w:t>
+      </w:r>
+      <w:proofErr w:type="gramStart"/>
+      <w:r>
+        <w:t xml:space="preserve">  :</w:t>
+      </w:r>
+      <w:proofErr w:type="gramEnd"/>
+      <w:r>
+        <w:t xml:space="preserve">  Suspended</w:t>
+      </w:r>
+    </w:p>
+    <w:p>
+      <w:pPr>
+        <w:pStyle w:val="ListParagraph"/>
+        <w:ind w:left="360"/>
+      </w:pPr>
+      <w:r>
+        <w:t xml:space="preserve">   Validity         </w:t>
+      </w:r>
+      <w:proofErr w:type="gramStart"/>
+      <w:r>
+        <w:t xml:space="preserve">  :</w:t>
+      </w:r>
+      <w:proofErr w:type="gramEnd"/>
+      <w:r>
+        <w:t xml:space="preserve">  Valid</w:t>
+      </w:r>
+    </w:p>
+    <w:p>
+      <w:pPr>
+        <w:pStyle w:val="ListParagraph"/>
+        <w:ind w:left="360"/>
+      </w:pPr>
+      <w:r>
+        <w:t xml:space="preserve">   Hold Status      </w:t>
+      </w:r>
+      <w:proofErr w:type="gramStart"/>
+      <w:r>
+        <w:t xml:space="preserve">  :</w:t>
+      </w:r>
+      <w:proofErr w:type="gramEnd"/>
+      <w:r>
+        <w:t xml:space="preserve">  Not Held</w:t>
+      </w:r>
+    </w:p>
+    <w:p>
+      <w:pPr>
+        <w:pStyle w:val="ListParagraph"/>
+        <w:ind w:left="360"/>
+      </w:pPr>
+      <w:r>
+        <w:t xml:space="preserve">   Checked Out </w:t>
+      </w:r>
+      <w:proofErr w:type="gramStart"/>
+      <w:r>
+        <w:t>Status :</w:t>
+      </w:r>
+      <w:proofErr w:type="gramEnd"/>
+      <w:r>
+        <w:t xml:space="preserve">  Checked Out</w:t>
+      </w:r>
+    </w:p>
+    <w:p>
+      <w:pPr>
+        <w:pStyle w:val="ListParagraph"/>
+        <w:ind w:left="360"/>
+      </w:pPr>
+      <w:r>
+        <w:t xml:space="preserve">   </w:t>
+      </w:r>
+      <w:proofErr w:type="spellStart"/>
+      <w:r>
+        <w:t>ReleaseDate</w:t>
+      </w:r>
+      <w:proofErr w:type="spellEnd"/>
+      <w:r>
+        <w:t xml:space="preserve">      </w:t>
+      </w:r>
+      <w:proofErr w:type="gramStart"/>
+      <w:r>
+        <w:t xml:space="preserve">  :</w:t>
+      </w:r>
+      <w:proofErr w:type="gramEnd"/>
+      <w:r>
+        <w:t xml:space="preserve">  This year or past year</w:t>
+      </w:r>
+    </w:p>
+    <w:p>
+      <w:pPr>
+        <w:pStyle w:val="ListParagraph"/>
+        <w:ind w:left="360"/>
+      </w:pPr>
+    </w:p>
+    <w:p>
+      <w:pPr>
+        <w:pStyle w:val="ListParagraph"/>
+        <w:ind w:left="360"/>
+      </w:pPr>
+    </w:p>
+    <w:p>
+      <w:pPr>
+        <w:pStyle w:val="ListParagraph"/>
+        <w:ind w:left="360"/>
+      </w:pPr>
+      <w:r>
+        <w:t xml:space="preserve">Test Case </w:t>
+      </w:r>
+      <w:proofErr w:type="gramStart"/>
+      <w:r>
+        <w:t xml:space="preserve">8  </w:t>
+      </w:r>
+      <w:r>
+        <w:tab/>
+      </w:r>
+      <w:proofErr w:type="gramEnd"/>
+      <w:r>
+        <w:tab/>
+        <w:t>(Key = 2.1.2.1.2.)</w:t>
+      </w:r>
+    </w:p>
+    <w:p>
+      <w:pPr>
+        <w:pStyle w:val="ListParagraph"/>
+        <w:ind w:left="360"/>
+      </w:pPr>
+      <w:r>
+        <w:t xml:space="preserve">   Member Status    </w:t>
+      </w:r>
+      <w:proofErr w:type="gramStart"/>
+      <w:r>
+        <w:t xml:space="preserve">  :</w:t>
+      </w:r>
+      <w:proofErr w:type="gramEnd"/>
+      <w:r>
+        <w:t xml:space="preserve">  Suspended</w:t>
+      </w:r>
+    </w:p>
+    <w:p>
+      <w:pPr>
+        <w:pStyle w:val="ListParagraph"/>
+        <w:ind w:left="360"/>
+      </w:pPr>
+      <w:r>
+        <w:t xml:space="preserve">   Validity         </w:t>
+      </w:r>
+      <w:proofErr w:type="gramStart"/>
+      <w:r>
+        <w:t xml:space="preserve">  :</w:t>
+      </w:r>
+      <w:proofErr w:type="gramEnd"/>
+      <w:r>
+        <w:t xml:space="preserve">  Valid</w:t>
+      </w:r>
+    </w:p>
+    <w:p>
+      <w:pPr>
+        <w:pStyle w:val="ListParagraph"/>
+        <w:ind w:left="360"/>
+      </w:pPr>
+      <w:r>
+        <w:t xml:space="preserve">   Hold Status      </w:t>
+      </w:r>
+      <w:proofErr w:type="gramStart"/>
+      <w:r>
+        <w:t xml:space="preserve">  :</w:t>
+      </w:r>
+      <w:proofErr w:type="gramEnd"/>
+      <w:r>
+        <w:t xml:space="preserve">  Not Held</w:t>
+      </w:r>
+    </w:p>
+    <w:p>
+      <w:pPr>
+        <w:pStyle w:val="ListParagraph"/>
+        <w:ind w:left="360"/>
+      </w:pPr>
+      <w:r>
+        <w:t xml:space="preserve">   Checked Out </w:t>
+      </w:r>
+      <w:proofErr w:type="gramStart"/>
+      <w:r>
+        <w:t>Status :</w:t>
+      </w:r>
+      <w:proofErr w:type="gramEnd"/>
+      <w:r>
+        <w:t xml:space="preserve">  Checked Out</w:t>
+      </w:r>
+    </w:p>
+    <w:p>
+      <w:pPr>
+        <w:pStyle w:val="ListParagraph"/>
+        <w:ind w:left="360"/>
+      </w:pPr>
+      <w:r>
+        <w:t xml:space="preserve">   </w:t>
+      </w:r>
+      <w:proofErr w:type="spellStart"/>
+      <w:r>
+        <w:t>ReleaseDate</w:t>
+      </w:r>
+      <w:proofErr w:type="spellEnd"/>
+      <w:r>
+        <w:t xml:space="preserve">      </w:t>
+      </w:r>
+      <w:proofErr w:type="gramStart"/>
+      <w:r>
+        <w:t xml:space="preserve">  :</w:t>
+      </w:r>
+      <w:proofErr w:type="gramEnd"/>
+      <w:r>
+        <w:t xml:space="preserve">  Before past year</w:t>
+      </w:r>
+    </w:p>
+    <w:p>
+      <w:pPr>
+        <w:pStyle w:val="ListParagraph"/>
+        <w:ind w:left="360"/>
+      </w:pPr>
+    </w:p>
+    <w:p>
+      <w:pPr>
+        <w:pStyle w:val="ListParagraph"/>
+        <w:ind w:left="360"/>
+      </w:pPr>
+    </w:p>
+    <w:p>
+      <w:pPr>
+        <w:pStyle w:val="ListParagraph"/>
+        <w:ind w:left="360"/>
+      </w:pPr>
+      <w:r>
+        <w:t xml:space="preserve">Test Case </w:t>
+      </w:r>
+      <w:proofErr w:type="gramStart"/>
+      <w:r>
+        <w:t xml:space="preserve">9  </w:t>
+      </w:r>
+      <w:r>
+        <w:tab/>
+      </w:r>
+      <w:proofErr w:type="gramEnd"/>
+      <w:r>
+        <w:tab/>
+        <w:t>(Key = 2.1.2.2.1.)</w:t>
+      </w:r>
+    </w:p>
+    <w:p>
+      <w:pPr>
+        <w:pStyle w:val="ListParagraph"/>
+        <w:ind w:left="360"/>
+      </w:pPr>
+      <w:r>
+        <w:t xml:space="preserve">   Member Status    </w:t>
+      </w:r>
+      <w:proofErr w:type="gramStart"/>
+      <w:r>
+        <w:t xml:space="preserve">  :</w:t>
+      </w:r>
+      <w:proofErr w:type="gramEnd"/>
+      <w:r>
+        <w:t xml:space="preserve">  Suspended</w:t>
+      </w:r>
+    </w:p>
+    <w:p>
+      <w:pPr>
+        <w:pStyle w:val="ListParagraph"/>
+        <w:ind w:left="360"/>
+      </w:pPr>
+      <w:r>
+        <w:t xml:space="preserve">   Validity         </w:t>
+      </w:r>
+      <w:proofErr w:type="gramStart"/>
+      <w:r>
+        <w:t xml:space="preserve">  :</w:t>
+      </w:r>
+      <w:proofErr w:type="gramEnd"/>
+      <w:r>
+        <w:t xml:space="preserve">  Valid</w:t>
+      </w:r>
+    </w:p>
+    <w:p>
+      <w:pPr>
+        <w:pStyle w:val="ListParagraph"/>
+        <w:ind w:left="360"/>
+      </w:pPr>
+      <w:r>
         <w:lastRenderedPageBreak/>
+        <w:t xml:space="preserve">   Hold Status      </w:t>
+      </w:r>
+      <w:proofErr w:type="gramStart"/>
+      <w:r>
+        <w:t xml:space="preserve">  :</w:t>
+      </w:r>
+      <w:proofErr w:type="gramEnd"/>
+      <w:r>
+        <w:t xml:space="preserve">  Not Held</w:t>
+      </w:r>
+    </w:p>
+    <w:p>
+      <w:pPr>
+        <w:pStyle w:val="ListParagraph"/>
+        <w:ind w:left="360"/>
+      </w:pPr>
+      <w:r>
+        <w:t xml:space="preserve">   Checked Out </w:t>
+      </w:r>
+      <w:proofErr w:type="gramStart"/>
+      <w:r>
+        <w:t>Status :</w:t>
+      </w:r>
+      <w:proofErr w:type="gramEnd"/>
+      <w:r>
+        <w:t xml:space="preserve">  Not Checked Out</w:t>
+      </w:r>
+    </w:p>
+    <w:p>
+      <w:pPr>
+        <w:pStyle w:val="ListParagraph"/>
+        <w:ind w:left="360"/>
+      </w:pPr>
+      <w:r>
         <w:t xml:space="preserve">   </w:t>
       </w:r>
       <w:proofErr w:type="spellStart"/>
@@ -3501,6 +3504,127 @@
       </w:r>
       <w:proofErr w:type="gramEnd"/>
       <w:r>
+        <w:t xml:space="preserve">  This year or past year</w:t>
+      </w:r>
+    </w:p>
+    <w:p>
+      <w:pPr>
+        <w:pStyle w:val="ListParagraph"/>
+        <w:ind w:left="360"/>
+      </w:pPr>
+    </w:p>
+    <w:p>
+      <w:pPr>
+        <w:pStyle w:val="ListParagraph"/>
+        <w:ind w:left="360"/>
+      </w:pPr>
+    </w:p>
+    <w:p>
+      <w:pPr>
+        <w:pStyle w:val="ListParagraph"/>
+        <w:ind w:left="360"/>
+      </w:pPr>
+      <w:r>
+        <w:t xml:space="preserve">Test Case 10 </w:t>
+      </w:r>
+      <w:r>
+        <w:tab/>
+      </w:r>
+      <w:r>
+        <w:tab/>
+        <w:t>(Key = 2.1.2.2.2.)</w:t>
+      </w:r>
+    </w:p>
+    <w:p>
+      <w:pPr>
+        <w:pStyle w:val="ListParagraph"/>
+        <w:ind w:left="360"/>
+      </w:pPr>
+      <w:r>
+        <w:t xml:space="preserve">   Member Status    </w:t>
+      </w:r>
+      <w:proofErr w:type="gramStart"/>
+      <w:r>
+        <w:t xml:space="preserve">  :</w:t>
+      </w:r>
+      <w:proofErr w:type="gramEnd"/>
+      <w:r>
+        <w:t xml:space="preserve">  Suspended</w:t>
+      </w:r>
+    </w:p>
+    <w:p>
+      <w:pPr>
+        <w:pStyle w:val="ListParagraph"/>
+        <w:ind w:left="360"/>
+      </w:pPr>
+      <w:r>
+        <w:t xml:space="preserve">   Validity         </w:t>
+      </w:r>
+      <w:proofErr w:type="gramStart"/>
+      <w:r>
+        <w:t xml:space="preserve">  :</w:t>
+      </w:r>
+      <w:proofErr w:type="gramEnd"/>
+      <w:r>
+        <w:t xml:space="preserve">  Valid</w:t>
+      </w:r>
+    </w:p>
+    <w:p>
+      <w:pPr>
+        <w:pStyle w:val="ListParagraph"/>
+        <w:ind w:left="360"/>
+      </w:pPr>
+      <w:r>
+        <w:t xml:space="preserve">   Hold Status      </w:t>
+      </w:r>
+      <w:proofErr w:type="gramStart"/>
+      <w:r>
+        <w:t xml:space="preserve">  :</w:t>
+      </w:r>
+      <w:proofErr w:type="gramEnd"/>
+      <w:r>
+        <w:t xml:space="preserve">  Not Held</w:t>
+      </w:r>
+    </w:p>
+    <w:p>
+      <w:pPr>
+        <w:pStyle w:val="ListParagraph"/>
+        <w:ind w:left="360"/>
+      </w:pPr>
+      <w:r>
+        <w:t xml:space="preserve">   Checked Out </w:t>
+      </w:r>
+      <w:proofErr w:type="gramStart"/>
+      <w:r>
+        <w:t>Status :</w:t>
+      </w:r>
+      <w:proofErr w:type="gramEnd"/>
+      <w:r>
+        <w:t xml:space="preserve">  Not Checked Out</w:t>
+      </w:r>
+    </w:p>
+    <w:p>
+      <w:pPr>
+        <w:pStyle w:val="ListParagraph"/>
+        <w:ind w:left="360"/>
+      </w:pPr>
+      <w:r>
+        <w:t xml:space="preserve">   </w:t>
+      </w:r>
+      <w:proofErr w:type="spellStart"/>
+      <w:r>
+        <w:t>ReleaseDate</w:t>
+      </w:r>
+      <w:proofErr w:type="spellEnd"/>
+      <w:r>
+        <w:t xml:space="preserve">      </w:t>
+      </w:r>
+      <w:proofErr w:type="gramStart"/>
+      <w:r>
+        <w:t xml:space="preserve">  :</w:t>
+      </w:r>
+      <w:proofErr w:type="gramEnd"/>
+      <w:r>
         <w:t xml:space="preserve">  Before past year</w:t>
       </w:r>
     </w:p>
@@ -3513,6 +3637,147 @@
     <w:p>
       <w:pPr>
         <w:pStyle w:val="ListParagraph"/>
+        <w:numPr>
+          <w:ilvl w:val="1"/>
+          <w:numId w:val="38"/>
+        </w:numPr>
+        <w:shd w:val="clear" w:color="auto" w:fill="C5E0B3" w:themeFill="accent6" w:themeFillTint="66"/>
+        <w:jc w:val="left"/>
+        <w:rPr>
+          <w:b/>
+        </w:rPr>
+      </w:pPr>
+      <w:r>
+        <w:rPr>
+          <w:b/>
+        </w:rPr>
+        <w:t xml:space="preserve">Feature: </w:t>
+      </w:r>
+      <w:r>
+        <w:rPr>
+          <w:b/>
+        </w:rPr>
+        <w:t>Renew B</w:t>
+      </w:r>
+      <w:r>
+        <w:rPr>
+          <w:b/>
+        </w:rPr>
+        <w:t>ook</w:t>
+      </w:r>
+    </w:p>
+    <w:p/>
+    <w:p>
+      <w:r>
+        <w:t># Member</w:t>
+      </w:r>
+    </w:p>
+    <w:p>
+      <w:r>
+        <w:t xml:space="preserve">  Member Status:</w:t>
+      </w:r>
+    </w:p>
+    <w:p>
+      <w:r>
+        <w:t xml:space="preserve">     </w:t>
+      </w:r>
+      <w:r>
+        <w:tab/>
+        <w:t>Good Standing.</w:t>
+      </w:r>
+    </w:p>
+    <w:p>
+      <w:r>
+        <w:tab/>
+        <w:t>Suspended. [single]</w:t>
+      </w:r>
+    </w:p>
+    <w:p>
+      <w:r>
+        <w:t># Book</w:t>
+      </w:r>
+    </w:p>
+    <w:p>
+      <w:r>
+        <w:t xml:space="preserve">  Validity:</w:t>
+      </w:r>
+    </w:p>
+    <w:p>
+      <w:r>
+        <w:tab/>
+        <w:t>Valid.</w:t>
+      </w:r>
+    </w:p>
+    <w:p>
+      <w:r>
+        <w:tab/>
+        <w:t>Invalid. [error]</w:t>
+      </w:r>
+    </w:p>
+    <w:p>
+      <w:r>
+        <w:t xml:space="preserve">   Hold Status:</w:t>
+      </w:r>
+    </w:p>
+    <w:p>
+      <w:r>
+        <w:tab/>
+        <w:t>Held. [single]</w:t>
+      </w:r>
+    </w:p>
+    <w:p>
+      <w:r>
+        <w:tab/>
+        <w:t>Not Held.</w:t>
+      </w:r>
+    </w:p>
+    <w:p>
+      <w:r>
+        <w:t xml:space="preserve">   </w:t>
+      </w:r>
+      <w:r>
+        <w:t>Release Date:</w:t>
+      </w:r>
+    </w:p>
+    <w:p>
+      <w:r>
+        <w:tab/>
+      </w:r>
+      <w:r>
+        <w:t>This year or past year.</w:t>
+      </w:r>
+    </w:p>
+    <w:p>
+      <w:r>
+        <w:tab/>
+        <w:t>Before past year.</w:t>
+      </w:r>
+    </w:p>
+    <w:p/>
+    <w:p>
+      <w:pPr>
+        <w:pStyle w:val="ListParagraph"/>
+        <w:numPr>
+          <w:ilvl w:val="1"/>
+          <w:numId w:val="38"/>
+        </w:numPr>
+        <w:shd w:val="clear" w:color="auto" w:fill="C5E0B3" w:themeFill="accent6" w:themeFillTint="66"/>
+        <w:jc w:val="left"/>
+        <w:rPr>
+          <w:b/>
+        </w:rPr>
+      </w:pPr>
+      <w:r>
+        <w:rPr>
+          <w:b/>
+        </w:rPr>
+        <w:t>Test Specifications from TSL Program</w:t>
+      </w:r>
+    </w:p>
+    <w:p/>
+    <w:p>
+      <w:pPr>
+        <w:pStyle w:val="ListParagraph"/>
         <w:ind w:left="360"/>
       </w:pPr>
     </w:p>
@@ -3526,24 +3791,224 @@
       </w:r>
       <w:proofErr w:type="gramStart"/>
       <w:r>
-        <w:t xml:space="preserve">7  </w:t>
-      </w:r>
-      <w:r>
-        <w:tab/>
-      </w:r>
-      <w:proofErr w:type="gramEnd"/>
-      <w:r>
-        <w:tab/>
-        <w:t>(Key = 2.1.2.1.1.)</w:t>
-      </w:r>
-    </w:p>
-    <w:p>
-      <w:pPr>
-        <w:pStyle w:val="ListParagraph"/>
-        <w:ind w:left="360"/>
-      </w:pPr>
-      <w:r>
-        <w:t xml:space="preserve">   Member Status    </w:t>
+        <w:t xml:space="preserve">1  </w:t>
+      </w:r>
+      <w:r>
+        <w:tab/>
+      </w:r>
+      <w:proofErr w:type="gramEnd"/>
+      <w:r>
+        <w:tab/>
+        <w:t>&lt;single&gt;</w:t>
+      </w:r>
+    </w:p>
+    <w:p>
+      <w:pPr>
+        <w:pStyle w:val="ListParagraph"/>
+        <w:ind w:left="360"/>
+      </w:pPr>
+      <w:r>
+        <w:t xml:space="preserve">   Member </w:t>
+      </w:r>
+      <w:proofErr w:type="gramStart"/>
+      <w:r>
+        <w:t>Status :</w:t>
+      </w:r>
+      <w:proofErr w:type="gramEnd"/>
+      <w:r>
+        <w:t xml:space="preserve">  Suspended</w:t>
+      </w:r>
+    </w:p>
+    <w:p>
+      <w:pPr>
+        <w:pStyle w:val="ListParagraph"/>
+        <w:ind w:left="360"/>
+      </w:pPr>
+    </w:p>
+    <w:p>
+      <w:pPr>
+        <w:pStyle w:val="ListParagraph"/>
+        <w:ind w:left="360"/>
+      </w:pPr>
+    </w:p>
+    <w:p>
+      <w:pPr>
+        <w:pStyle w:val="ListParagraph"/>
+        <w:ind w:left="360"/>
+      </w:pPr>
+      <w:r>
+        <w:t xml:space="preserve">Test Case </w:t>
+      </w:r>
+      <w:proofErr w:type="gramStart"/>
+      <w:r>
+        <w:t xml:space="preserve">2  </w:t>
+      </w:r>
+      <w:r>
+        <w:tab/>
+      </w:r>
+      <w:proofErr w:type="gramEnd"/>
+      <w:r>
+        <w:tab/>
+        <w:t>&lt;error&gt;</w:t>
+      </w:r>
+    </w:p>
+    <w:p>
+      <w:pPr>
+        <w:pStyle w:val="ListParagraph"/>
+        <w:ind w:left="360"/>
+      </w:pPr>
+      <w:r>
+        <w:t xml:space="preserve">   </w:t>
+      </w:r>
+      <w:proofErr w:type="gramStart"/>
+      <w:r>
+        <w:t>Validity :</w:t>
+      </w:r>
+      <w:proofErr w:type="gramEnd"/>
+      <w:r>
+        <w:t xml:space="preserve">  Invalid</w:t>
+      </w:r>
+    </w:p>
+    <w:p>
+      <w:pPr>
+        <w:pStyle w:val="ListParagraph"/>
+        <w:ind w:left="360"/>
+      </w:pPr>
+    </w:p>
+    <w:p>
+      <w:pPr>
+        <w:pStyle w:val="ListParagraph"/>
+        <w:ind w:left="360"/>
+      </w:pPr>
+    </w:p>
+    <w:p>
+      <w:pPr>
+        <w:pStyle w:val="ListParagraph"/>
+        <w:ind w:left="360"/>
+      </w:pPr>
+      <w:r>
+        <w:t xml:space="preserve">Test Case </w:t>
+      </w:r>
+      <w:proofErr w:type="gramStart"/>
+      <w:r>
+        <w:t xml:space="preserve">3  </w:t>
+      </w:r>
+      <w:r>
+        <w:tab/>
+      </w:r>
+      <w:proofErr w:type="gramEnd"/>
+      <w:r>
+        <w:tab/>
+        <w:t>&lt;single&gt;</w:t>
+      </w:r>
+    </w:p>
+    <w:p>
+      <w:pPr>
+        <w:pStyle w:val="ListParagraph"/>
+        <w:ind w:left="360"/>
+      </w:pPr>
+      <w:r>
+        <w:t xml:space="preserve">   Hold </w:t>
+      </w:r>
+      <w:proofErr w:type="gramStart"/>
+      <w:r>
+        <w:t>Status :</w:t>
+      </w:r>
+      <w:proofErr w:type="gramEnd"/>
+      <w:r>
+        <w:t xml:space="preserve">  Held</w:t>
+      </w:r>
+    </w:p>
+    <w:p>
+      <w:pPr>
+        <w:pStyle w:val="ListParagraph"/>
+        <w:ind w:left="360"/>
+      </w:pPr>
+    </w:p>
+    <w:p>
+      <w:pPr>
+        <w:pStyle w:val="ListParagraph"/>
+        <w:ind w:left="360"/>
+      </w:pPr>
+    </w:p>
+    <w:p>
+      <w:pPr>
+        <w:pStyle w:val="ListParagraph"/>
+        <w:ind w:left="360"/>
+      </w:pPr>
+      <w:r>
+        <w:t xml:space="preserve">Test Case </w:t>
+      </w:r>
+      <w:proofErr w:type="gramStart"/>
+      <w:r>
+        <w:t xml:space="preserve">4  </w:t>
+      </w:r>
+      <w:r>
+        <w:tab/>
+      </w:r>
+      <w:proofErr w:type="gramEnd"/>
+      <w:r>
+        <w:tab/>
+        <w:t>&lt;single&gt;</w:t>
+      </w:r>
+    </w:p>
+    <w:p>
+      <w:pPr>
+        <w:pStyle w:val="ListParagraph"/>
+        <w:ind w:left="360"/>
+      </w:pPr>
+      <w:r>
+        <w:t xml:space="preserve">   Number of times renewed by same </w:t>
+      </w:r>
+      <w:proofErr w:type="gramStart"/>
+      <w:r>
+        <w:t>person :</w:t>
+      </w:r>
+      <w:proofErr w:type="gramEnd"/>
+      <w:r>
+        <w:t xml:space="preserve">  2</w:t>
+      </w:r>
+    </w:p>
+    <w:p>
+      <w:pPr>
+        <w:pStyle w:val="ListParagraph"/>
+        <w:ind w:left="360"/>
+      </w:pPr>
+    </w:p>
+    <w:p>
+      <w:pPr>
+        <w:pStyle w:val="ListParagraph"/>
+        <w:ind w:left="360"/>
+      </w:pPr>
+    </w:p>
+    <w:p>
+      <w:pPr>
+        <w:pStyle w:val="ListParagraph"/>
+        <w:ind w:left="360"/>
+      </w:pPr>
+      <w:r>
+        <w:t xml:space="preserve">Test Case </w:t>
+      </w:r>
+      <w:proofErr w:type="gramStart"/>
+      <w:r>
+        <w:t xml:space="preserve">5  </w:t>
+      </w:r>
+      <w:r>
+        <w:tab/>
+      </w:r>
+      <w:proofErr w:type="gramEnd"/>
+      <w:r>
+        <w:tab/>
+        <w:t>(Key = 1.1.2.1.1.)</w:t>
+      </w:r>
+    </w:p>
+    <w:p>
+      <w:pPr>
+        <w:pStyle w:val="ListParagraph"/>
+        <w:ind w:left="360"/>
+      </w:pPr>
+      <w:r>
+        <w:t xml:space="preserve">   Member Status                        </w:t>
       </w:r>
       <w:proofErr w:type="gramStart"/>
       <w:r>
@@ -3551,16 +4016,17 @@
       </w:r>
       <w:proofErr w:type="gramEnd"/>
       <w:r>
-        <w:t xml:space="preserve">  Suspended</w:t>
-      </w:r>
-    </w:p>
-    <w:p>
-      <w:pPr>
-        <w:pStyle w:val="ListParagraph"/>
-        <w:ind w:left="360"/>
-      </w:pPr>
-      <w:r>
-        <w:t xml:space="preserve">   Validity         </w:t>
+        <w:t xml:space="preserve">  Good Standing</w:t>
+      </w:r>
+    </w:p>
+    <w:p>
+      <w:pPr>
+        <w:pStyle w:val="ListParagraph"/>
+        <w:ind w:left="360"/>
+      </w:pPr>
+      <w:r>
+        <w:lastRenderedPageBreak/>
+        <w:t xml:space="preserve">   Validity                             </w:t>
       </w:r>
       <w:proofErr w:type="gramStart"/>
       <w:r>
@@ -3577,7 +4043,7 @@
         <w:ind w:left="360"/>
       </w:pPr>
       <w:r>
-        <w:t xml:space="preserve">   Hold Status      </w:t>
+        <w:t xml:space="preserve">   Hold Status                          </w:t>
       </w:r>
       <w:proofErr w:type="gramStart"/>
       <w:r>
@@ -3594,32 +4060,7 @@
         <w:ind w:left="360"/>
       </w:pPr>
       <w:r>
-        <w:t xml:space="preserve">   Checked Out </w:t>
-      </w:r>
-      <w:proofErr w:type="gramStart"/>
-      <w:r>
-        <w:t>Status :</w:t>
-      </w:r>
-      <w:proofErr w:type="gramEnd"/>
-      <w:r>
-        <w:t xml:space="preserve">  Checked Out</w:t>
-      </w:r>
-    </w:p>
-    <w:p>
-      <w:pPr>
-        <w:pStyle w:val="ListParagraph"/>
-        <w:ind w:left="360"/>
-      </w:pPr>
-      <w:r>
-        <w:t xml:space="preserve">   </w:t>
-      </w:r>
-      <w:proofErr w:type="spellStart"/>
-      <w:r>
-        <w:t>ReleaseDate</w:t>
-      </w:r>
-      <w:proofErr w:type="spellEnd"/>
-      <w:r>
-        <w:t xml:space="preserve">      </w:t>
+        <w:t xml:space="preserve">   Release Date                         </w:t>
       </w:r>
       <w:proofErr w:type="gramStart"/>
       <w:r>
@@ -3635,6 +4076,23 @@
         <w:pStyle w:val="ListParagraph"/>
         <w:ind w:left="360"/>
       </w:pPr>
+      <w:r>
+        <w:t xml:space="preserve">   Number of times renewed by same </w:t>
+      </w:r>
+      <w:proofErr w:type="gramStart"/>
+      <w:r>
+        <w:t>person :</w:t>
+      </w:r>
+      <w:proofErr w:type="gramEnd"/>
+      <w:r>
+        <w:t xml:space="preserve">  &lt;= 1</w:t>
+      </w:r>
+    </w:p>
+    <w:p>
+      <w:pPr>
+        <w:pStyle w:val="ListParagraph"/>
+        <w:ind w:left="360"/>
+      </w:pPr>
     </w:p>
     <w:p>
       <w:pPr>
@@ -3652,24 +4110,24 @@
       </w:r>
       <w:proofErr w:type="gramStart"/>
       <w:r>
-        <w:t xml:space="preserve">8  </w:t>
-      </w:r>
-      <w:r>
-        <w:tab/>
-      </w:r>
-      <w:proofErr w:type="gramEnd"/>
-      <w:r>
-        <w:tab/>
-        <w:t>(Key = 2.1.2.1.2.)</w:t>
-      </w:r>
-    </w:p>
-    <w:p>
-      <w:pPr>
-        <w:pStyle w:val="ListParagraph"/>
-        <w:ind w:left="360"/>
-      </w:pPr>
-      <w:r>
-        <w:t xml:space="preserve">   Member Status    </w:t>
+        <w:t xml:space="preserve">6  </w:t>
+      </w:r>
+      <w:r>
+        <w:tab/>
+      </w:r>
+      <w:proofErr w:type="gramEnd"/>
+      <w:r>
+        <w:tab/>
+        <w:t>(Key = 1.1.2.2.1.)</w:t>
+      </w:r>
+    </w:p>
+    <w:p>
+      <w:pPr>
+        <w:pStyle w:val="ListParagraph"/>
+        <w:ind w:left="360"/>
+      </w:pPr>
+      <w:r>
+        <w:t xml:space="preserve">   Member Status                        </w:t>
       </w:r>
       <w:proofErr w:type="gramStart"/>
       <w:r>
@@ -3677,16 +4135,16 @@
       </w:r>
       <w:proofErr w:type="gramEnd"/>
       <w:r>
-        <w:t xml:space="preserve">  Suspended</w:t>
-      </w:r>
-    </w:p>
-    <w:p>
-      <w:pPr>
-        <w:pStyle w:val="ListParagraph"/>
-        <w:ind w:left="360"/>
-      </w:pPr>
-      <w:r>
-        <w:t xml:space="preserve">   Validity         </w:t>
+        <w:t xml:space="preserve">  Good Standing</w:t>
+      </w:r>
+    </w:p>
+    <w:p>
+      <w:pPr>
+        <w:pStyle w:val="ListParagraph"/>
+        <w:ind w:left="360"/>
+      </w:pPr>
+      <w:r>
+        <w:t xml:space="preserve">   Validity                             </w:t>
       </w:r>
       <w:proofErr w:type="gramStart"/>
       <w:r>
@@ -3703,7 +4161,7 @@
         <w:ind w:left="360"/>
       </w:pPr>
       <w:r>
-        <w:t xml:space="preserve">   Hold Status      </w:t>
+        <w:t xml:space="preserve">   Hold Status                          </w:t>
       </w:r>
       <w:proofErr w:type="gramStart"/>
       <w:r>
@@ -3720,32 +4178,7 @@
         <w:ind w:left="360"/>
       </w:pPr>
       <w:r>
-        <w:t xml:space="preserve">   Checked Out </w:t>
-      </w:r>
-      <w:proofErr w:type="gramStart"/>
-      <w:r>
-        <w:t>Status :</w:t>
-      </w:r>
-      <w:proofErr w:type="gramEnd"/>
-      <w:r>
-        <w:t xml:space="preserve">  Checked Out</w:t>
-      </w:r>
-    </w:p>
-    <w:p>
-      <w:pPr>
-        <w:pStyle w:val="ListParagraph"/>
-        <w:ind w:left="360"/>
-      </w:pPr>
-      <w:r>
-        <w:t xml:space="preserve">   </w:t>
-      </w:r>
-      <w:proofErr w:type="spellStart"/>
-      <w:r>
-        <w:t>ReleaseDate</w:t>
-      </w:r>
-      <w:proofErr w:type="spellEnd"/>
-      <w:r>
-        <w:t xml:space="preserve">      </w:t>
+        <w:t xml:space="preserve">   Release Date                         </w:t>
       </w:r>
       <w:proofErr w:type="gramStart"/>
       <w:r>
@@ -3761,256 +4194,14 @@
         <w:pStyle w:val="ListParagraph"/>
         <w:ind w:left="360"/>
       </w:pPr>
-    </w:p>
-    <w:p>
-      <w:pPr>
-        <w:pStyle w:val="ListParagraph"/>
-        <w:ind w:left="360"/>
-      </w:pPr>
-    </w:p>
-    <w:p>
-      <w:pPr>
-        <w:pStyle w:val="ListParagraph"/>
-        <w:ind w:left="360"/>
-      </w:pPr>
-      <w:r>
-        <w:t xml:space="preserve">Test Case </w:t>
-      </w:r>
-      <w:proofErr w:type="gramStart"/>
-      <w:r>
-        <w:t xml:space="preserve">9  </w:t>
-      </w:r>
-      <w:r>
-        <w:tab/>
-      </w:r>
-      <w:proofErr w:type="gramEnd"/>
-      <w:r>
-        <w:tab/>
-        <w:t>(Key = 2.1.2.2.1.)</w:t>
-      </w:r>
-    </w:p>
-    <w:p>
-      <w:pPr>
-        <w:pStyle w:val="ListParagraph"/>
-        <w:ind w:left="360"/>
-      </w:pPr>
-      <w:r>
-        <w:t xml:space="preserve">   Member Status    </w:t>
-      </w:r>
-      <w:proofErr w:type="gramStart"/>
-      <w:r>
-        <w:t xml:space="preserve">  :</w:t>
-      </w:r>
-      <w:proofErr w:type="gramEnd"/>
-      <w:r>
-        <w:t xml:space="preserve">  Suspended</w:t>
-      </w:r>
-    </w:p>
-    <w:p>
-      <w:pPr>
-        <w:pStyle w:val="ListParagraph"/>
-        <w:ind w:left="360"/>
-      </w:pPr>
-      <w:r>
-        <w:t xml:space="preserve">   Validity         </w:t>
-      </w:r>
-      <w:proofErr w:type="gramStart"/>
-      <w:r>
-        <w:t xml:space="preserve">  :</w:t>
-      </w:r>
-      <w:proofErr w:type="gramEnd"/>
-      <w:r>
-        <w:t xml:space="preserve">  Valid</w:t>
-      </w:r>
-    </w:p>
-    <w:p>
-      <w:pPr>
-        <w:pStyle w:val="ListParagraph"/>
-        <w:ind w:left="360"/>
-      </w:pPr>
-      <w:r>
-        <w:t xml:space="preserve">   Hold Status      </w:t>
-      </w:r>
-      <w:proofErr w:type="gramStart"/>
-      <w:r>
-        <w:t xml:space="preserve">  :</w:t>
-      </w:r>
-      <w:proofErr w:type="gramEnd"/>
-      <w:r>
-        <w:t xml:space="preserve">  Not Held</w:t>
-      </w:r>
-    </w:p>
-    <w:p>
-      <w:pPr>
-        <w:pStyle w:val="ListParagraph"/>
-        <w:ind w:left="360"/>
-      </w:pPr>
-      <w:r>
-        <w:t xml:space="preserve">   Checked Out </w:t>
-      </w:r>
-      <w:proofErr w:type="gramStart"/>
-      <w:r>
-        <w:t>Status :</w:t>
-      </w:r>
-      <w:proofErr w:type="gramEnd"/>
-      <w:r>
-        <w:t xml:space="preserve">  Not Checked Out</w:t>
-      </w:r>
-    </w:p>
-    <w:p>
-      <w:pPr>
-        <w:pStyle w:val="ListParagraph"/>
-        <w:ind w:left="360"/>
-      </w:pPr>
-      <w:r>
-        <w:t xml:space="preserve">   </w:t>
-      </w:r>
-      <w:proofErr w:type="spellStart"/>
-      <w:r>
-        <w:t>ReleaseDate</w:t>
-      </w:r>
-      <w:proofErr w:type="spellEnd"/>
-      <w:r>
-        <w:t xml:space="preserve">      </w:t>
-      </w:r>
-      <w:proofErr w:type="gramStart"/>
-      <w:r>
-        <w:t xml:space="preserve">  :</w:t>
-      </w:r>
-      <w:proofErr w:type="gramEnd"/>
-      <w:r>
-        <w:t xml:space="preserve">  This year or past year</w:t>
-      </w:r>
-    </w:p>
-    <w:p>
-      <w:pPr>
-        <w:pStyle w:val="ListParagraph"/>
-        <w:ind w:left="360"/>
-      </w:pPr>
-    </w:p>
-    <w:p>
-      <w:pPr>
-        <w:pStyle w:val="ListParagraph"/>
-        <w:ind w:left="360"/>
-      </w:pPr>
-    </w:p>
-    <w:p>
-      <w:pPr>
-        <w:pStyle w:val="ListParagraph"/>
-        <w:ind w:left="360"/>
-      </w:pPr>
-      <w:r>
-        <w:t xml:space="preserve">Test Case 10 </w:t>
-      </w:r>
-      <w:r>
-        <w:tab/>
-      </w:r>
-      <w:r>
-        <w:tab/>
-        <w:t>(Key = 2.1.2.2.2.)</w:t>
-      </w:r>
-    </w:p>
-    <w:p>
-      <w:pPr>
-        <w:pStyle w:val="ListParagraph"/>
-        <w:ind w:left="360"/>
-      </w:pPr>
-      <w:r>
-        <w:t xml:space="preserve">   Member Status    </w:t>
-      </w:r>
-      <w:proofErr w:type="gramStart"/>
-      <w:r>
-        <w:t xml:space="preserve">  :</w:t>
-      </w:r>
-      <w:proofErr w:type="gramEnd"/>
-      <w:r>
-        <w:t xml:space="preserve">  Suspended</w:t>
-      </w:r>
-    </w:p>
-    <w:p>
-      <w:pPr>
-        <w:pStyle w:val="ListParagraph"/>
-        <w:ind w:left="360"/>
-      </w:pPr>
-      <w:r>
-        <w:t xml:space="preserve">   Validity         </w:t>
-      </w:r>
-      <w:proofErr w:type="gramStart"/>
-      <w:r>
-        <w:t xml:space="preserve">  :</w:t>
-      </w:r>
-      <w:proofErr w:type="gramEnd"/>
-      <w:r>
-        <w:t xml:space="preserve">  Valid</w:t>
-      </w:r>
-    </w:p>
-    <w:p>
-      <w:pPr>
-        <w:pStyle w:val="ListParagraph"/>
-        <w:ind w:left="360"/>
-      </w:pPr>
-      <w:r>
-        <w:t xml:space="preserve">   Hold Status      </w:t>
-      </w:r>
-      <w:proofErr w:type="gramStart"/>
-      <w:r>
-        <w:t xml:space="preserve">  :</w:t>
-      </w:r>
-      <w:proofErr w:type="gramEnd"/>
-      <w:r>
-        <w:t xml:space="preserve">  Not Held</w:t>
-      </w:r>
-    </w:p>
-    <w:p>
-      <w:pPr>
-        <w:pStyle w:val="ListParagraph"/>
-        <w:ind w:left="360"/>
-      </w:pPr>
-      <w:r>
-        <w:t xml:space="preserve">   Checked Out </w:t>
-      </w:r>
-      <w:proofErr w:type="gramStart"/>
-      <w:r>
-        <w:t>Status :</w:t>
-      </w:r>
-      <w:proofErr w:type="gramEnd"/>
-      <w:r>
-        <w:t xml:space="preserve">  Not Checked Out</w:t>
-      </w:r>
-    </w:p>
-    <w:p>
-      <w:pPr>
-        <w:pStyle w:val="ListParagraph"/>
-        <w:ind w:left="360"/>
-      </w:pPr>
-      <w:r>
-        <w:t xml:space="preserve">   </w:t>
-      </w:r>
-      <w:proofErr w:type="spellStart"/>
-      <w:r>
-        <w:t>ReleaseDate</w:t>
-      </w:r>
-      <w:proofErr w:type="spellEnd"/>
-      <w:r>
-        <w:t xml:space="preserve">      </w:t>
-      </w:r>
-      <w:proofErr w:type="gramStart"/>
-      <w:r>
-        <w:t xml:space="preserve">  :</w:t>
-      </w:r>
-      <w:proofErr w:type="gramEnd"/>
-      <w:r>
-        <w:t xml:space="preserve">  Before past year</w:t>
-      </w:r>
-    </w:p>
-    <w:p>
-      <w:pPr>
-        <w:pStyle w:val="ListParagraph"/>
-        <w:ind w:left="360"/>
-      </w:pPr>
+      <w:r>
+        <w:t xml:space="preserve">   Number of times renewed by same person :  &lt;= 1</w:t>
+      </w:r>
+      <w:bookmarkStart w:id="0" w:name="_GoBack"/>
+      <w:bookmarkEnd w:id="0"/>
     </w:p>
     <w:sectPr>
-      <w:footerReference w:type="default" r:id="rId8"/>
+      <w:footerReference w:type="default" r:id="rId9"/>
       <w:pgSz w:w="12240" w:h="15840"/>
       <w:pgMar w:top="1080" w:right="720" w:bottom="720" w:left="1080" w:header="720" w:footer="720" w:gutter="0"/>
       <w:cols w:space="720"/>
@@ -4083,7 +4274,7 @@
             <w:noProof/>
             <w:sz w:val="20"/>
           </w:rPr>
-          <w:t>3</w:t>
+          <w:t>7</w:t>
         </w:r>
         <w:r>
           <w:rPr>
@@ -6753,6 +6944,119 @@
     </w:lvl>
   </w:abstractNum>
   <w:abstractNum w:abstractNumId="29" w15:restartNumberingAfterBreak="0">
+    <w:nsid w:val="65FF34F8"/>
+    <w:multiLevelType w:val="multilevel"/>
+    <w:tmpl w:val="AC329FC6"/>
+    <w:lvl w:ilvl="0">
+      <w:start w:val="6"/>
+      <w:numFmt w:val="decimal"/>
+      <w:lvlText w:val="%1"/>
+      <w:lvlJc w:val="left"/>
+      <w:pPr>
+        <w:ind w:left="360" w:hanging="360"/>
+      </w:pPr>
+      <w:rPr>
+        <w:rFonts w:hint="default"/>
+      </w:rPr>
+    </w:lvl>
+    <w:lvl w:ilvl="1">
+      <w:start w:val="1"/>
+      <w:numFmt w:val="decimal"/>
+      <w:lvlText w:val="%1.%2"/>
+      <w:lvlJc w:val="left"/>
+      <w:pPr>
+        <w:ind w:left="360" w:hanging="360"/>
+      </w:pPr>
+      <w:rPr>
+        <w:rFonts w:hint="default"/>
+      </w:rPr>
+    </w:lvl>
+    <w:lvl w:ilvl="2">
+      <w:start w:val="1"/>
+      <w:numFmt w:val="decimal"/>
+      <w:lvlText w:val="%1.%2.%3"/>
+      <w:lvlJc w:val="left"/>
+      <w:pPr>
+        <w:ind w:left="720" w:hanging="720"/>
+      </w:pPr>
+      <w:rPr>
+        <w:rFonts w:hint="default"/>
+      </w:rPr>
+    </w:lvl>
+    <w:lvl w:ilvl="3">
+      <w:start w:val="1"/>
+      <w:numFmt w:val="decimal"/>
+      <w:lvlText w:val="%1.%2.%3.%4"/>
+      <w:lvlJc w:val="left"/>
+      <w:pPr>
+        <w:ind w:left="720" w:hanging="720"/>
+      </w:pPr>
+      <w:rPr>
+        <w:rFonts w:hint="default"/>
+      </w:rPr>
+    </w:lvl>
+    <w:lvl w:ilvl="4">
+      <w:start w:val="1"/>
+      <w:numFmt w:val="decimal"/>
+      <w:lvlText w:val="%1.%2.%3.%4.%5"/>
+      <w:lvlJc w:val="left"/>
+      <w:pPr>
+        <w:ind w:left="1080" w:hanging="1080"/>
+      </w:pPr>
+      <w:rPr>
+        <w:rFonts w:hint="default"/>
+      </w:rPr>
+    </w:lvl>
+    <w:lvl w:ilvl="5">
+      <w:start w:val="1"/>
+      <w:numFmt w:val="decimal"/>
+      <w:lvlText w:val="%1.%2.%3.%4.%5.%6"/>
+      <w:lvlJc w:val="left"/>
+      <w:pPr>
+        <w:ind w:left="1080" w:hanging="1080"/>
+      </w:pPr>
+      <w:rPr>
+        <w:rFonts w:hint="default"/>
+      </w:rPr>
+    </w:lvl>
+    <w:lvl w:ilvl="6">
+      <w:start w:val="1"/>
+      <w:numFmt w:val="decimal"/>
+      <w:lvlText w:val="%1.%2.%3.%4.%5.%6.%7"/>
+      <w:lvlJc w:val="left"/>
+      <w:pPr>
+        <w:ind w:left="1440" w:hanging="1440"/>
+      </w:pPr>
+      <w:rPr>
+        <w:rFonts w:hint="default"/>
+      </w:rPr>
+    </w:lvl>
+    <w:lvl w:ilvl="7">
+      <w:start w:val="1"/>
+      <w:numFmt w:val="decimal"/>
+      <w:lvlText w:val="%1.%2.%3.%4.%5.%6.%7.%8"/>
+      <w:lvlJc w:val="left"/>
+      <w:pPr>
+        <w:ind w:left="1440" w:hanging="1440"/>
+      </w:pPr>
+      <w:rPr>
+        <w:rFonts w:hint="default"/>
+      </w:rPr>
+    </w:lvl>
+    <w:lvl w:ilvl="8">
+      <w:start w:val="1"/>
+      <w:numFmt w:val="decimal"/>
+      <w:lvlText w:val="%1.%2.%3.%4.%5.%6.%7.%8.%9"/>
+      <w:lvlJc w:val="left"/>
+      <w:pPr>
+        <w:ind w:left="1800" w:hanging="1800"/>
+      </w:pPr>
+      <w:rPr>
+        <w:rFonts w:hint="default"/>
+      </w:rPr>
+    </w:lvl>
+  </w:abstractNum>
+  <w:abstractNum w:abstractNumId="30" w15:restartNumberingAfterBreak="0">
     <w:nsid w:val="665B0D09"/>
     <w:multiLevelType w:val="hybridMultilevel"/>
     <w:tmpl w:val="A9E2CD00"/>
@@ -6838,7 +7142,7 @@
       </w:pPr>
     </w:lvl>
   </w:abstractNum>
-  <w:abstractNum w:abstractNumId="30" w15:restartNumberingAfterBreak="0">
+  <w:abstractNum w:abstractNumId="31" w15:restartNumberingAfterBreak="0">
     <w:nsid w:val="67142E92"/>
     <w:multiLevelType w:val="hybridMultilevel"/>
     <w:tmpl w:val="8F088ED0"/>
@@ -6924,7 +7228,7 @@
       </w:pPr>
     </w:lvl>
   </w:abstractNum>
-  <w:abstractNum w:abstractNumId="31" w15:restartNumberingAfterBreak="0">
+  <w:abstractNum w:abstractNumId="32" w15:restartNumberingAfterBreak="0">
     <w:nsid w:val="6A341CEB"/>
     <w:multiLevelType w:val="multilevel"/>
     <w:tmpl w:val="22683E62"/>
@@ -7037,7 +7341,7 @@
       </w:rPr>
     </w:lvl>
   </w:abstractNum>
-  <w:abstractNum w:abstractNumId="32" w15:restartNumberingAfterBreak="0">
+  <w:abstractNum w:abstractNumId="33" w15:restartNumberingAfterBreak="0">
     <w:nsid w:val="6CD45E0F"/>
     <w:multiLevelType w:val="hybridMultilevel"/>
     <w:tmpl w:val="58C4C100"/>
@@ -7123,7 +7427,7 @@
       </w:pPr>
     </w:lvl>
   </w:abstractNum>
-  <w:abstractNum w:abstractNumId="33" w15:restartNumberingAfterBreak="0">
+  <w:abstractNum w:abstractNumId="34" w15:restartNumberingAfterBreak="0">
     <w:nsid w:val="6F002279"/>
     <w:multiLevelType w:val="hybridMultilevel"/>
     <w:tmpl w:val="A9E2CD00"/>
@@ -7209,7 +7513,7 @@
       </w:pPr>
     </w:lvl>
   </w:abstractNum>
-  <w:abstractNum w:abstractNumId="34" w15:restartNumberingAfterBreak="0">
+  <w:abstractNum w:abstractNumId="35" w15:restartNumberingAfterBreak="0">
     <w:nsid w:val="74FA5ED9"/>
     <w:multiLevelType w:val="hybridMultilevel"/>
     <w:tmpl w:val="0FE07034"/>
@@ -7322,7 +7626,7 @@
       </w:rPr>
     </w:lvl>
   </w:abstractNum>
-  <w:abstractNum w:abstractNumId="35" w15:restartNumberingAfterBreak="0">
+  <w:abstractNum w:abstractNumId="36" w15:restartNumberingAfterBreak="0">
     <w:nsid w:val="77DE485D"/>
     <w:multiLevelType w:val="hybridMultilevel"/>
     <w:tmpl w:val="51FA799C"/>
@@ -7411,7 +7715,7 @@
       </w:pPr>
     </w:lvl>
   </w:abstractNum>
-  <w:abstractNum w:abstractNumId="36" w15:restartNumberingAfterBreak="0">
+  <w:abstractNum w:abstractNumId="37" w15:restartNumberingAfterBreak="0">
     <w:nsid w:val="79A042C8"/>
     <w:multiLevelType w:val="hybridMultilevel"/>
     <w:tmpl w:val="1F4CFC1C"/>
@@ -7501,7 +7805,7 @@
     </w:lvl>
   </w:abstractNum>
   <w:num w:numId="1">
-    <w:abstractNumId w:val="34"/>
+    <w:abstractNumId w:val="35"/>
   </w:num>
   <w:num w:numId="2">
     <w:abstractNumId w:val="7"/>
@@ -7510,10 +7814,10 @@
     <w:abstractNumId w:val="21"/>
   </w:num>
   <w:num w:numId="4">
-    <w:abstractNumId w:val="33"/>
+    <w:abstractNumId w:val="34"/>
   </w:num>
   <w:num w:numId="5">
-    <w:abstractNumId w:val="32"/>
+    <w:abstractNumId w:val="33"/>
   </w:num>
   <w:num w:numId="6">
     <w:abstractNumId w:val="4"/>
@@ -7525,7 +7829,7 @@
     <w:abstractNumId w:val="6"/>
   </w:num>
   <w:num w:numId="9">
-    <w:abstractNumId w:val="29"/>
+    <w:abstractNumId w:val="30"/>
   </w:num>
   <w:num w:numId="10">
     <w:abstractNumId w:val="13"/>
@@ -7570,7 +7874,7 @@
     <w:abstractNumId w:val="12"/>
   </w:num>
   <w:num w:numId="24">
-    <w:abstractNumId w:val="35"/>
+    <w:abstractNumId w:val="36"/>
   </w:num>
   <w:num w:numId="25">
     <w:abstractNumId w:val="2"/>
@@ -7582,7 +7886,7 @@
     <w:abstractNumId w:val="10"/>
   </w:num>
   <w:num w:numId="28">
-    <w:abstractNumId w:val="36"/>
+    <w:abstractNumId w:val="37"/>
   </w:num>
   <w:num w:numId="29">
     <w:abstractNumId w:val="24"/>
@@ -7594,7 +7898,7 @@
     <w:abstractNumId w:val="8"/>
   </w:num>
   <w:num w:numId="32">
-    <w:abstractNumId w:val="30"/>
+    <w:abstractNumId w:val="31"/>
   </w:num>
   <w:num w:numId="33">
     <w:abstractNumId w:val="23"/>
@@ -7609,7 +7913,10 @@
     <w:abstractNumId w:val="11"/>
   </w:num>
   <w:num w:numId="37">
-    <w:abstractNumId w:val="31"/>
+    <w:abstractNumId w:val="32"/>
+  </w:num>
+  <w:num w:numId="38">
+    <w:abstractNumId w:val="29"/>
   </w:num>
 </w:numbering>
 </file>
@@ -8416,4 +8723,16 @@
     </a:ext>
   </a:extLst>
 </a:theme>
+</file>
+
+<file path=customXml/item1.xml><?xml version="1.0" encoding="utf-8"?>
+<b:Sources xmlns:b="http://schemas.openxmlformats.org/officeDocument/2006/bibliography" xmlns="http://schemas.openxmlformats.org/officeDocument/2006/bibliography" SelectedStyle="\APASixthEditionOfficeOnline.xsl" StyleName="APA" Version="6"/>
+</file>
+
+<file path=customXml/itemProps1.xml><?xml version="1.0" encoding="utf-8"?>
+<ds:datastoreItem xmlns:ds="http://schemas.openxmlformats.org/officeDocument/2006/customXml" ds:itemID="{C656F4AF-65B9-44A5-A302-C765CEA98BD8}">
+  <ds:schemaRefs>
+    <ds:schemaRef ds:uri="http://schemas.openxmlformats.org/officeDocument/2006/bibliography"/>
+  </ds:schemaRefs>
+</ds:datastoreItem>
 </file>
--- a/documents/group1_08_test_plan.docx
+++ b/documents/group1_08_test_plan.docx
@@ -323,16 +323,11 @@
     <w:p/>
     <w:p>
       <w:r>
-        <w:t xml:space="preserve">Test Case </w:t>
-      </w:r>
-      <w:proofErr w:type="gramStart"/>
-      <w:r>
-        <w:t xml:space="preserve">1  </w:t>
-      </w:r>
-      <w:r>
-        <w:tab/>
-      </w:r>
-      <w:proofErr w:type="gramEnd"/>
+        <w:t xml:space="preserve">Test Case 1  </w:t>
+      </w:r>
+      <w:r>
+        <w:tab/>
+      </w:r>
       <w:r>
         <w:tab/>
         <w:t>&lt;error&gt;</w:t>
@@ -340,31 +335,18 @@
     </w:p>
     <w:p>
       <w:r>
-        <w:t xml:space="preserve">   Username </w:t>
-      </w:r>
-      <w:proofErr w:type="gramStart"/>
-      <w:r>
-        <w:t>Validity :</w:t>
-      </w:r>
-      <w:proofErr w:type="gramEnd"/>
-      <w:r>
-        <w:t xml:space="preserve">  Invalid</w:t>
+        <w:t xml:space="preserve">   Username Validity :  Invalid</w:t>
       </w:r>
     </w:p>
     <w:p/>
     <w:p/>
     <w:p>
       <w:r>
-        <w:t xml:space="preserve">Test Case </w:t>
-      </w:r>
-      <w:proofErr w:type="gramStart"/>
-      <w:r>
-        <w:t xml:space="preserve">2  </w:t>
-      </w:r>
-      <w:r>
-        <w:tab/>
-      </w:r>
-      <w:proofErr w:type="gramEnd"/>
+        <w:t xml:space="preserve">Test Case 2  </w:t>
+      </w:r>
+      <w:r>
+        <w:tab/>
+      </w:r>
       <w:r>
         <w:tab/>
         <w:t>&lt;error&gt;</w:t>
@@ -372,31 +354,18 @@
     </w:p>
     <w:p>
       <w:r>
-        <w:t xml:space="preserve">   Passcode </w:t>
-      </w:r>
-      <w:proofErr w:type="gramStart"/>
-      <w:r>
-        <w:t>Validity :</w:t>
-      </w:r>
-      <w:proofErr w:type="gramEnd"/>
-      <w:r>
-        <w:t xml:space="preserve">  Invalid</w:t>
+        <w:t xml:space="preserve">   Passcode Validity :  Invalid</w:t>
       </w:r>
     </w:p>
     <w:p/>
     <w:p/>
     <w:p>
       <w:r>
-        <w:t xml:space="preserve">Test Case </w:t>
-      </w:r>
-      <w:proofErr w:type="gramStart"/>
-      <w:r>
-        <w:t xml:space="preserve">3  </w:t>
-      </w:r>
-      <w:r>
-        <w:tab/>
-      </w:r>
-      <w:proofErr w:type="gramEnd"/>
+        <w:t xml:space="preserve">Test Case 3  </w:t>
+      </w:r>
+      <w:r>
+        <w:tab/>
+      </w:r>
       <w:r>
         <w:tab/>
         <w:t>(Key = 1.1.1.)</w:t>
@@ -404,57 +373,28 @@
     </w:p>
     <w:p>
       <w:r>
-        <w:t xml:space="preserve">   Role            </w:t>
-      </w:r>
-      <w:proofErr w:type="gramStart"/>
-      <w:r>
-        <w:t xml:space="preserve">  :</w:t>
-      </w:r>
-      <w:proofErr w:type="gramEnd"/>
-      <w:r>
-        <w:t xml:space="preserve">  Member</w:t>
-      </w:r>
-    </w:p>
-    <w:p>
-      <w:r>
-        <w:t xml:space="preserve">   Username </w:t>
-      </w:r>
-      <w:proofErr w:type="gramStart"/>
-      <w:r>
-        <w:t>Validity :</w:t>
-      </w:r>
-      <w:proofErr w:type="gramEnd"/>
-      <w:r>
-        <w:t xml:space="preserve">  Valid</w:t>
-      </w:r>
-    </w:p>
-    <w:p>
-      <w:r>
-        <w:t xml:space="preserve">   Passcode </w:t>
-      </w:r>
-      <w:proofErr w:type="gramStart"/>
-      <w:r>
-        <w:t>Validity :</w:t>
-      </w:r>
-      <w:proofErr w:type="gramEnd"/>
-      <w:r>
-        <w:t xml:space="preserve">  Valid</w:t>
+        <w:t xml:space="preserve">   Role              :  Member</w:t>
+      </w:r>
+    </w:p>
+    <w:p>
+      <w:r>
+        <w:t xml:space="preserve">   Username Validity :  Valid</w:t>
+      </w:r>
+    </w:p>
+    <w:p>
+      <w:r>
+        <w:t xml:space="preserve">   Passcode Validity :  Valid</w:t>
       </w:r>
     </w:p>
     <w:p/>
     <w:p/>
     <w:p>
       <w:r>
-        <w:t xml:space="preserve">Test Case </w:t>
-      </w:r>
-      <w:proofErr w:type="gramStart"/>
-      <w:r>
-        <w:t xml:space="preserve">4  </w:t>
-      </w:r>
-      <w:r>
-        <w:tab/>
-      </w:r>
-      <w:proofErr w:type="gramEnd"/>
+        <w:t xml:space="preserve">Test Case 4  </w:t>
+      </w:r>
+      <w:r>
+        <w:tab/>
+      </w:r>
       <w:r>
         <w:tab/>
         <w:t>(Key = 2.1.1.)</w:t>
@@ -462,57 +402,28 @@
     </w:p>
     <w:p>
       <w:r>
-        <w:t xml:space="preserve">   Role            </w:t>
-      </w:r>
-      <w:proofErr w:type="gramStart"/>
-      <w:r>
-        <w:t xml:space="preserve">  :</w:t>
-      </w:r>
-      <w:proofErr w:type="gramEnd"/>
-      <w:r>
-        <w:t xml:space="preserve">  Associate</w:t>
-      </w:r>
-    </w:p>
-    <w:p>
-      <w:r>
-        <w:t xml:space="preserve">   Username </w:t>
-      </w:r>
-      <w:proofErr w:type="gramStart"/>
-      <w:r>
-        <w:t>Validity :</w:t>
-      </w:r>
-      <w:proofErr w:type="gramEnd"/>
-      <w:r>
-        <w:t xml:space="preserve">  Valid</w:t>
-      </w:r>
-    </w:p>
-    <w:p>
-      <w:r>
-        <w:t xml:space="preserve">   Passcode </w:t>
-      </w:r>
-      <w:proofErr w:type="gramStart"/>
-      <w:r>
-        <w:t>Validity :</w:t>
-      </w:r>
-      <w:proofErr w:type="gramEnd"/>
-      <w:r>
-        <w:t xml:space="preserve">  Valid</w:t>
+        <w:t xml:space="preserve">   Role              :  Associate</w:t>
+      </w:r>
+    </w:p>
+    <w:p>
+      <w:r>
+        <w:t xml:space="preserve">   Username Validity :  Valid</w:t>
+      </w:r>
+    </w:p>
+    <w:p>
+      <w:r>
+        <w:t xml:space="preserve">   Passcode Validity :  Valid</w:t>
       </w:r>
     </w:p>
     <w:p/>
     <w:p/>
     <w:p>
       <w:r>
-        <w:t xml:space="preserve">Test Case </w:t>
-      </w:r>
-      <w:proofErr w:type="gramStart"/>
-      <w:r>
-        <w:t xml:space="preserve">5  </w:t>
-      </w:r>
-      <w:r>
-        <w:tab/>
-      </w:r>
-      <w:proofErr w:type="gramEnd"/>
+        <w:t xml:space="preserve">Test Case 5  </w:t>
+      </w:r>
+      <w:r>
+        <w:tab/>
+      </w:r>
       <w:r>
         <w:tab/>
         <w:t>(Key = 3.1.1.)</w:t>
@@ -520,41 +431,17 @@
     </w:p>
     <w:p>
       <w:r>
-        <w:t xml:space="preserve">   Role            </w:t>
-      </w:r>
-      <w:proofErr w:type="gramStart"/>
-      <w:r>
-        <w:t xml:space="preserve">  :</w:t>
-      </w:r>
-      <w:proofErr w:type="gramEnd"/>
-      <w:r>
-        <w:t xml:space="preserve">  Manager</w:t>
-      </w:r>
-    </w:p>
-    <w:p>
-      <w:r>
-        <w:t xml:space="preserve">   Username </w:t>
-      </w:r>
-      <w:proofErr w:type="gramStart"/>
-      <w:r>
-        <w:t>Validity :</w:t>
-      </w:r>
-      <w:proofErr w:type="gramEnd"/>
-      <w:r>
-        <w:t xml:space="preserve">  Valid</w:t>
-      </w:r>
-    </w:p>
-    <w:p>
-      <w:r>
-        <w:t xml:space="preserve">   Passcode </w:t>
-      </w:r>
-      <w:proofErr w:type="gramStart"/>
-      <w:r>
-        <w:t>Validity :</w:t>
-      </w:r>
-      <w:proofErr w:type="gramEnd"/>
-      <w:r>
-        <w:t xml:space="preserve">  Valid</w:t>
+        <w:t xml:space="preserve">   Role              :  Manager</w:t>
+      </w:r>
+    </w:p>
+    <w:p>
+      <w:r>
+        <w:t xml:space="preserve">   Username Validity :  Valid</w:t>
+      </w:r>
+    </w:p>
+    <w:p>
+      <w:r>
+        <w:t xml:space="preserve">   Passcode Validity :  Valid</w:t>
       </w:r>
     </w:p>
     <w:p/>
@@ -714,16 +601,11 @@
         <w:ind w:left="360"/>
       </w:pPr>
       <w:r>
-        <w:t xml:space="preserve">Test Case </w:t>
-      </w:r>
-      <w:proofErr w:type="gramStart"/>
-      <w:r>
-        <w:t xml:space="preserve">1  </w:t>
-      </w:r>
-      <w:r>
-        <w:tab/>
-      </w:r>
-      <w:proofErr w:type="gramEnd"/>
+        <w:t xml:space="preserve">Test Case 1  </w:t>
+      </w:r>
+      <w:r>
+        <w:tab/>
+      </w:r>
       <w:r>
         <w:tab/>
         <w:t>&lt;single&gt;</w:t>
@@ -735,45 +617,32 @@
         <w:ind w:left="360"/>
       </w:pPr>
       <w:r>
-        <w:t xml:space="preserve">   </w:t>
-      </w:r>
-      <w:proofErr w:type="gramStart"/>
-      <w:r>
-        <w:t>Status :</w:t>
-      </w:r>
-      <w:proofErr w:type="gramEnd"/>
-      <w:r>
-        <w:t xml:space="preserve">  Suspended</w:t>
-      </w:r>
-    </w:p>
-    <w:p>
-      <w:pPr>
-        <w:pStyle w:val="ListParagraph"/>
-        <w:ind w:left="360"/>
-      </w:pPr>
-    </w:p>
-    <w:p>
-      <w:pPr>
-        <w:pStyle w:val="ListParagraph"/>
-        <w:ind w:left="360"/>
-      </w:pPr>
-    </w:p>
-    <w:p>
-      <w:pPr>
-        <w:pStyle w:val="ListParagraph"/>
-        <w:ind w:left="360"/>
-      </w:pPr>
-      <w:r>
-        <w:t xml:space="preserve">Test Case </w:t>
-      </w:r>
-      <w:proofErr w:type="gramStart"/>
-      <w:r>
-        <w:t xml:space="preserve">2  </w:t>
-      </w:r>
-      <w:r>
-        <w:tab/>
-      </w:r>
-      <w:proofErr w:type="gramEnd"/>
+        <w:t xml:space="preserve">   Status :  Suspended</w:t>
+      </w:r>
+    </w:p>
+    <w:p>
+      <w:pPr>
+        <w:pStyle w:val="ListParagraph"/>
+        <w:ind w:left="360"/>
+      </w:pPr>
+    </w:p>
+    <w:p>
+      <w:pPr>
+        <w:pStyle w:val="ListParagraph"/>
+        <w:ind w:left="360"/>
+      </w:pPr>
+    </w:p>
+    <w:p>
+      <w:pPr>
+        <w:pStyle w:val="ListParagraph"/>
+        <w:ind w:left="360"/>
+      </w:pPr>
+      <w:r>
+        <w:t xml:space="preserve">Test Case 2  </w:t>
+      </w:r>
+      <w:r>
+        <w:tab/>
+      </w:r>
       <w:r>
         <w:tab/>
         <w:t>&lt;error&gt;</w:t>
@@ -785,45 +654,32 @@
         <w:ind w:left="360"/>
       </w:pPr>
       <w:r>
-        <w:t xml:space="preserve">   </w:t>
-      </w:r>
-      <w:proofErr w:type="gramStart"/>
-      <w:r>
-        <w:t>Validity :</w:t>
-      </w:r>
-      <w:proofErr w:type="gramEnd"/>
-      <w:r>
-        <w:t xml:space="preserve">  Invalid</w:t>
-      </w:r>
-    </w:p>
-    <w:p>
-      <w:pPr>
-        <w:pStyle w:val="ListParagraph"/>
-        <w:ind w:left="360"/>
-      </w:pPr>
-    </w:p>
-    <w:p>
-      <w:pPr>
-        <w:pStyle w:val="ListParagraph"/>
-        <w:ind w:left="360"/>
-      </w:pPr>
-    </w:p>
-    <w:p>
-      <w:pPr>
-        <w:pStyle w:val="ListParagraph"/>
-        <w:ind w:left="360"/>
-      </w:pPr>
-      <w:r>
-        <w:t xml:space="preserve">Test Case </w:t>
-      </w:r>
-      <w:proofErr w:type="gramStart"/>
-      <w:r>
-        <w:t xml:space="preserve">3  </w:t>
-      </w:r>
-      <w:r>
-        <w:tab/>
-      </w:r>
-      <w:proofErr w:type="gramEnd"/>
+        <w:t xml:space="preserve">   Validity :  Invalid</w:t>
+      </w:r>
+    </w:p>
+    <w:p>
+      <w:pPr>
+        <w:pStyle w:val="ListParagraph"/>
+        <w:ind w:left="360"/>
+      </w:pPr>
+    </w:p>
+    <w:p>
+      <w:pPr>
+        <w:pStyle w:val="ListParagraph"/>
+        <w:ind w:left="360"/>
+      </w:pPr>
+    </w:p>
+    <w:p>
+      <w:pPr>
+        <w:pStyle w:val="ListParagraph"/>
+        <w:ind w:left="360"/>
+      </w:pPr>
+      <w:r>
+        <w:t xml:space="preserve">Test Case 3  </w:t>
+      </w:r>
+      <w:r>
+        <w:tab/>
+      </w:r>
       <w:r>
         <w:tab/>
         <w:t>(Key = 1.1.)</w:t>
@@ -835,32 +691,16 @@
         <w:ind w:left="360"/>
       </w:pPr>
       <w:r>
-        <w:t xml:space="preserve">   Status </w:t>
-      </w:r>
-      <w:proofErr w:type="gramStart"/>
-      <w:r>
-        <w:t xml:space="preserve">  :</w:t>
-      </w:r>
-      <w:proofErr w:type="gramEnd"/>
-      <w:r>
-        <w:t xml:space="preserve">  Good Standing</w:t>
-      </w:r>
-    </w:p>
-    <w:p>
-      <w:pPr>
-        <w:pStyle w:val="ListParagraph"/>
-        <w:ind w:left="360"/>
-      </w:pPr>
-      <w:r>
-        <w:t xml:space="preserve">   </w:t>
-      </w:r>
-      <w:proofErr w:type="gramStart"/>
-      <w:r>
-        <w:t>Validity :</w:t>
-      </w:r>
-      <w:proofErr w:type="gramEnd"/>
-      <w:r>
-        <w:t xml:space="preserve">  Valid</w:t>
+        <w:t xml:space="preserve">   Status   :  Good Standing</w:t>
+      </w:r>
+    </w:p>
+    <w:p>
+      <w:pPr>
+        <w:pStyle w:val="ListParagraph"/>
+        <w:ind w:left="360"/>
+      </w:pPr>
+      <w:r>
+        <w:t xml:space="preserve">   Validity :  Valid</w:t>
       </w:r>
     </w:p>
     <w:p>
@@ -1023,16 +863,11 @@
         <w:ind w:left="360"/>
       </w:pPr>
       <w:r>
-        <w:t xml:space="preserve">Test Case </w:t>
-      </w:r>
-      <w:proofErr w:type="gramStart"/>
-      <w:r>
-        <w:t xml:space="preserve">1  </w:t>
-      </w:r>
-      <w:r>
-        <w:tab/>
-      </w:r>
-      <w:proofErr w:type="gramEnd"/>
+        <w:t xml:space="preserve">Test Case 1  </w:t>
+      </w:r>
+      <w:r>
+        <w:tab/>
+      </w:r>
       <w:r>
         <w:tab/>
         <w:t>&lt;single&gt;</w:t>
@@ -1044,45 +879,32 @@
         <w:ind w:left="360"/>
       </w:pPr>
       <w:r>
-        <w:t xml:space="preserve">   Fine </w:t>
-      </w:r>
-      <w:proofErr w:type="gramStart"/>
-      <w:r>
-        <w:t>Amount :</w:t>
-      </w:r>
-      <w:proofErr w:type="gramEnd"/>
-      <w:r>
-        <w:t xml:space="preserve">  0</w:t>
-      </w:r>
-    </w:p>
-    <w:p>
-      <w:pPr>
-        <w:pStyle w:val="ListParagraph"/>
-        <w:ind w:left="360"/>
-      </w:pPr>
-    </w:p>
-    <w:p>
-      <w:pPr>
-        <w:pStyle w:val="ListParagraph"/>
-        <w:ind w:left="360"/>
-      </w:pPr>
-    </w:p>
-    <w:p>
-      <w:pPr>
-        <w:pStyle w:val="ListParagraph"/>
-        <w:ind w:left="360"/>
-      </w:pPr>
-      <w:r>
-        <w:t xml:space="preserve">Test Case </w:t>
-      </w:r>
-      <w:proofErr w:type="gramStart"/>
-      <w:r>
-        <w:t xml:space="preserve">2  </w:t>
-      </w:r>
-      <w:r>
-        <w:tab/>
-      </w:r>
-      <w:proofErr w:type="gramEnd"/>
+        <w:t xml:space="preserve">   Fine Amount :  0</w:t>
+      </w:r>
+    </w:p>
+    <w:p>
+      <w:pPr>
+        <w:pStyle w:val="ListParagraph"/>
+        <w:ind w:left="360"/>
+      </w:pPr>
+    </w:p>
+    <w:p>
+      <w:pPr>
+        <w:pStyle w:val="ListParagraph"/>
+        <w:ind w:left="360"/>
+      </w:pPr>
+    </w:p>
+    <w:p>
+      <w:pPr>
+        <w:pStyle w:val="ListParagraph"/>
+        <w:ind w:left="360"/>
+      </w:pPr>
+      <w:r>
+        <w:t xml:space="preserve">Test Case 2  </w:t>
+      </w:r>
+      <w:r>
+        <w:tab/>
+      </w:r>
       <w:r>
         <w:tab/>
         <w:t>&lt;error&gt;</w:t>
@@ -1094,45 +916,32 @@
         <w:ind w:left="360"/>
       </w:pPr>
       <w:r>
-        <w:t xml:space="preserve">   Payment </w:t>
-      </w:r>
-      <w:proofErr w:type="gramStart"/>
-      <w:r>
-        <w:t>Amount :</w:t>
-      </w:r>
-      <w:proofErr w:type="gramEnd"/>
-      <w:r>
-        <w:t xml:space="preserve">  0</w:t>
-      </w:r>
-    </w:p>
-    <w:p>
-      <w:pPr>
-        <w:pStyle w:val="ListParagraph"/>
-        <w:ind w:left="360"/>
-      </w:pPr>
-    </w:p>
-    <w:p>
-      <w:pPr>
-        <w:pStyle w:val="ListParagraph"/>
-        <w:ind w:left="360"/>
-      </w:pPr>
-    </w:p>
-    <w:p>
-      <w:pPr>
-        <w:pStyle w:val="ListParagraph"/>
-        <w:ind w:left="360"/>
-      </w:pPr>
-      <w:r>
-        <w:t xml:space="preserve">Test Case </w:t>
-      </w:r>
-      <w:proofErr w:type="gramStart"/>
-      <w:r>
-        <w:t xml:space="preserve">3  </w:t>
-      </w:r>
-      <w:r>
-        <w:tab/>
-      </w:r>
-      <w:proofErr w:type="gramEnd"/>
+        <w:t xml:space="preserve">   Payment Amount :  0</w:t>
+      </w:r>
+    </w:p>
+    <w:p>
+      <w:pPr>
+        <w:pStyle w:val="ListParagraph"/>
+        <w:ind w:left="360"/>
+      </w:pPr>
+    </w:p>
+    <w:p>
+      <w:pPr>
+        <w:pStyle w:val="ListParagraph"/>
+        <w:ind w:left="360"/>
+      </w:pPr>
+    </w:p>
+    <w:p>
+      <w:pPr>
+        <w:pStyle w:val="ListParagraph"/>
+        <w:ind w:left="360"/>
+      </w:pPr>
+      <w:r>
+        <w:t xml:space="preserve">Test Case 3  </w:t>
+      </w:r>
+      <w:r>
+        <w:tab/>
+      </w:r>
       <w:r>
         <w:tab/>
         <w:t>(Key = 2.2.)</w:t>
@@ -1144,62 +953,41 @@
         <w:ind w:left="360"/>
       </w:pPr>
       <w:r>
-        <w:t xml:space="preserve">   Fine Amount  </w:t>
-      </w:r>
-      <w:proofErr w:type="gramStart"/>
-      <w:r>
-        <w:t xml:space="preserve">  :</w:t>
-      </w:r>
-      <w:proofErr w:type="gramEnd"/>
-      <w:r>
-        <w:t xml:space="preserve">  =&lt;25</w:t>
-      </w:r>
-    </w:p>
-    <w:p>
-      <w:pPr>
-        <w:pStyle w:val="ListParagraph"/>
-        <w:ind w:left="360"/>
-      </w:pPr>
-      <w:r>
-        <w:t xml:space="preserve">   Payment </w:t>
-      </w:r>
-      <w:proofErr w:type="gramStart"/>
-      <w:r>
-        <w:t>Amount :</w:t>
-      </w:r>
-      <w:proofErr w:type="gramEnd"/>
-      <w:r>
-        <w:t xml:space="preserve">  &lt;5</w:t>
-      </w:r>
-    </w:p>
-    <w:p>
-      <w:pPr>
-        <w:pStyle w:val="ListParagraph"/>
-        <w:ind w:left="360"/>
-      </w:pPr>
-    </w:p>
-    <w:p>
-      <w:pPr>
-        <w:pStyle w:val="ListParagraph"/>
-        <w:ind w:left="360"/>
-      </w:pPr>
-    </w:p>
-    <w:p>
-      <w:pPr>
-        <w:pStyle w:val="ListParagraph"/>
-        <w:ind w:left="360"/>
-      </w:pPr>
-      <w:r>
-        <w:t xml:space="preserve">Test Case </w:t>
-      </w:r>
-      <w:proofErr w:type="gramStart"/>
-      <w:r>
-        <w:t xml:space="preserve">4  </w:t>
-      </w:r>
-      <w:r>
-        <w:tab/>
-      </w:r>
-      <w:proofErr w:type="gramEnd"/>
+        <w:t xml:space="preserve">   Fine Amount    :  =&lt;25</w:t>
+      </w:r>
+    </w:p>
+    <w:p>
+      <w:pPr>
+        <w:pStyle w:val="ListParagraph"/>
+        <w:ind w:left="360"/>
+      </w:pPr>
+      <w:r>
+        <w:t xml:space="preserve">   Payment Amount :  &lt;5</w:t>
+      </w:r>
+    </w:p>
+    <w:p>
+      <w:pPr>
+        <w:pStyle w:val="ListParagraph"/>
+        <w:ind w:left="360"/>
+      </w:pPr>
+    </w:p>
+    <w:p>
+      <w:pPr>
+        <w:pStyle w:val="ListParagraph"/>
+        <w:ind w:left="360"/>
+      </w:pPr>
+    </w:p>
+    <w:p>
+      <w:pPr>
+        <w:pStyle w:val="ListParagraph"/>
+        <w:ind w:left="360"/>
+      </w:pPr>
+      <w:r>
+        <w:t xml:space="preserve">Test Case 4  </w:t>
+      </w:r>
+      <w:r>
+        <w:tab/>
+      </w:r>
       <w:r>
         <w:tab/>
         <w:t>(Key = 3.2.)</w:t>
@@ -1211,62 +999,41 @@
         <w:ind w:left="360"/>
       </w:pPr>
       <w:r>
-        <w:t xml:space="preserve">   Fine Amount  </w:t>
-      </w:r>
-      <w:proofErr w:type="gramStart"/>
-      <w:r>
-        <w:t xml:space="preserve">  :</w:t>
-      </w:r>
-      <w:proofErr w:type="gramEnd"/>
-      <w:r>
-        <w:t xml:space="preserve">  &gt;25</w:t>
-      </w:r>
-    </w:p>
-    <w:p>
-      <w:pPr>
-        <w:pStyle w:val="ListParagraph"/>
-        <w:ind w:left="360"/>
-      </w:pPr>
-      <w:r>
-        <w:t xml:space="preserve">   Payment </w:t>
-      </w:r>
-      <w:proofErr w:type="gramStart"/>
-      <w:r>
-        <w:t>Amount :</w:t>
-      </w:r>
-      <w:proofErr w:type="gramEnd"/>
-      <w:r>
-        <w:t xml:space="preserve">  &lt;5</w:t>
-      </w:r>
-    </w:p>
-    <w:p>
-      <w:pPr>
-        <w:pStyle w:val="ListParagraph"/>
-        <w:ind w:left="360"/>
-      </w:pPr>
-    </w:p>
-    <w:p>
-      <w:pPr>
-        <w:pStyle w:val="ListParagraph"/>
-        <w:ind w:left="360"/>
-      </w:pPr>
-    </w:p>
-    <w:p>
-      <w:pPr>
-        <w:pStyle w:val="ListParagraph"/>
-        <w:ind w:left="360"/>
-      </w:pPr>
-      <w:r>
-        <w:t xml:space="preserve">Test Case </w:t>
-      </w:r>
-      <w:proofErr w:type="gramStart"/>
-      <w:r>
-        <w:t xml:space="preserve">5  </w:t>
-      </w:r>
-      <w:r>
-        <w:tab/>
-      </w:r>
-      <w:proofErr w:type="gramEnd"/>
+        <w:t xml:space="preserve">   Fine Amount    :  &gt;25</w:t>
+      </w:r>
+    </w:p>
+    <w:p>
+      <w:pPr>
+        <w:pStyle w:val="ListParagraph"/>
+        <w:ind w:left="360"/>
+      </w:pPr>
+      <w:r>
+        <w:t xml:space="preserve">   Payment Amount :  &lt;5</w:t>
+      </w:r>
+    </w:p>
+    <w:p>
+      <w:pPr>
+        <w:pStyle w:val="ListParagraph"/>
+        <w:ind w:left="360"/>
+      </w:pPr>
+    </w:p>
+    <w:p>
+      <w:pPr>
+        <w:pStyle w:val="ListParagraph"/>
+        <w:ind w:left="360"/>
+      </w:pPr>
+    </w:p>
+    <w:p>
+      <w:pPr>
+        <w:pStyle w:val="ListParagraph"/>
+        <w:ind w:left="360"/>
+      </w:pPr>
+      <w:r>
+        <w:t xml:space="preserve">Test Case 5  </w:t>
+      </w:r>
+      <w:r>
+        <w:tab/>
+      </w:r>
       <w:r>
         <w:tab/>
         <w:t>(Key = 3.3.)</w:t>
@@ -1278,32 +1045,16 @@
         <w:ind w:left="360"/>
       </w:pPr>
       <w:r>
-        <w:t xml:space="preserve">   Fine Amount  </w:t>
-      </w:r>
-      <w:proofErr w:type="gramStart"/>
-      <w:r>
-        <w:t xml:space="preserve">  :</w:t>
-      </w:r>
-      <w:proofErr w:type="gramEnd"/>
-      <w:r>
-        <w:t xml:space="preserve">  &gt;25</w:t>
-      </w:r>
-    </w:p>
-    <w:p>
-      <w:pPr>
-        <w:pStyle w:val="ListParagraph"/>
-        <w:ind w:left="360"/>
-      </w:pPr>
-      <w:r>
-        <w:t xml:space="preserve">   Payment </w:t>
-      </w:r>
-      <w:proofErr w:type="gramStart"/>
-      <w:r>
-        <w:t>Amount :</w:t>
-      </w:r>
-      <w:proofErr w:type="gramEnd"/>
-      <w:r>
-        <w:t xml:space="preserve">  &gt;=5</w:t>
+        <w:t xml:space="preserve">   Fine Amount    :  &gt;25</w:t>
+      </w:r>
+    </w:p>
+    <w:p>
+      <w:pPr>
+        <w:pStyle w:val="ListParagraph"/>
+        <w:ind w:left="360"/>
+      </w:pPr>
+      <w:r>
+        <w:t xml:space="preserve">   Payment Amount :  &gt;=5</w:t>
       </w:r>
     </w:p>
     <w:p>
@@ -1465,16 +1216,11 @@
         <w:ind w:left="360"/>
       </w:pPr>
       <w:r>
-        <w:t xml:space="preserve">Test Case </w:t>
-      </w:r>
-      <w:proofErr w:type="gramStart"/>
-      <w:r>
-        <w:t xml:space="preserve">1  </w:t>
-      </w:r>
-      <w:r>
-        <w:tab/>
-      </w:r>
-      <w:proofErr w:type="gramEnd"/>
+        <w:t xml:space="preserve">Test Case 1  </w:t>
+      </w:r>
+      <w:r>
+        <w:tab/>
+      </w:r>
       <w:r>
         <w:tab/>
         <w:t>&lt;single&gt;</w:t>
@@ -1486,45 +1232,32 @@
         <w:ind w:left="360"/>
       </w:pPr>
       <w:r>
-        <w:t xml:space="preserve">   Search </w:t>
-      </w:r>
-      <w:proofErr w:type="gramStart"/>
-      <w:r>
-        <w:t>String :</w:t>
-      </w:r>
-      <w:proofErr w:type="gramEnd"/>
-      <w:r>
-        <w:t xml:space="preserve">  Empty</w:t>
-      </w:r>
-    </w:p>
-    <w:p>
-      <w:pPr>
-        <w:pStyle w:val="ListParagraph"/>
-        <w:ind w:left="360"/>
-      </w:pPr>
-    </w:p>
-    <w:p>
-      <w:pPr>
-        <w:pStyle w:val="ListParagraph"/>
-        <w:ind w:left="360"/>
-      </w:pPr>
-    </w:p>
-    <w:p>
-      <w:pPr>
-        <w:pStyle w:val="ListParagraph"/>
-        <w:ind w:left="360"/>
-      </w:pPr>
-      <w:r>
-        <w:t xml:space="preserve">Test Case </w:t>
-      </w:r>
-      <w:proofErr w:type="gramStart"/>
-      <w:r>
-        <w:t xml:space="preserve">2  </w:t>
-      </w:r>
-      <w:r>
-        <w:tab/>
-      </w:r>
-      <w:proofErr w:type="gramEnd"/>
+        <w:t xml:space="preserve">   Search String :  Empty</w:t>
+      </w:r>
+    </w:p>
+    <w:p>
+      <w:pPr>
+        <w:pStyle w:val="ListParagraph"/>
+        <w:ind w:left="360"/>
+      </w:pPr>
+    </w:p>
+    <w:p>
+      <w:pPr>
+        <w:pStyle w:val="ListParagraph"/>
+        <w:ind w:left="360"/>
+      </w:pPr>
+    </w:p>
+    <w:p>
+      <w:pPr>
+        <w:pStyle w:val="ListParagraph"/>
+        <w:ind w:left="360"/>
+      </w:pPr>
+      <w:r>
+        <w:t xml:space="preserve">Test Case 2  </w:t>
+      </w:r>
+      <w:r>
+        <w:tab/>
+      </w:r>
       <w:r>
         <w:tab/>
         <w:t>&lt;single&gt;</w:t>
@@ -1536,45 +1269,32 @@
         <w:ind w:left="360"/>
       </w:pPr>
       <w:r>
-        <w:t xml:space="preserve">   </w:t>
-      </w:r>
-      <w:proofErr w:type="gramStart"/>
-      <w:r>
-        <w:t>Match :</w:t>
-      </w:r>
-      <w:proofErr w:type="gramEnd"/>
-      <w:r>
-        <w:t xml:space="preserve">  No Match</w:t>
-      </w:r>
-    </w:p>
-    <w:p>
-      <w:pPr>
-        <w:pStyle w:val="ListParagraph"/>
-        <w:ind w:left="360"/>
-      </w:pPr>
-    </w:p>
-    <w:p>
-      <w:pPr>
-        <w:pStyle w:val="ListParagraph"/>
-        <w:ind w:left="360"/>
-      </w:pPr>
-    </w:p>
-    <w:p>
-      <w:pPr>
-        <w:pStyle w:val="ListParagraph"/>
-        <w:ind w:left="360"/>
-      </w:pPr>
-      <w:r>
-        <w:t xml:space="preserve">Test Case </w:t>
-      </w:r>
-      <w:proofErr w:type="gramStart"/>
-      <w:r>
-        <w:t xml:space="preserve">3  </w:t>
-      </w:r>
-      <w:r>
-        <w:tab/>
-      </w:r>
-      <w:proofErr w:type="gramEnd"/>
+        <w:t xml:space="preserve">   Match :  No Match</w:t>
+      </w:r>
+    </w:p>
+    <w:p>
+      <w:pPr>
+        <w:pStyle w:val="ListParagraph"/>
+        <w:ind w:left="360"/>
+      </w:pPr>
+    </w:p>
+    <w:p>
+      <w:pPr>
+        <w:pStyle w:val="ListParagraph"/>
+        <w:ind w:left="360"/>
+      </w:pPr>
+    </w:p>
+    <w:p>
+      <w:pPr>
+        <w:pStyle w:val="ListParagraph"/>
+        <w:ind w:left="360"/>
+      </w:pPr>
+      <w:r>
+        <w:t xml:space="preserve">Test Case 3  </w:t>
+      </w:r>
+      <w:r>
+        <w:tab/>
+      </w:r>
       <w:r>
         <w:tab/>
         <w:t>(Key = 1.2.2.)</w:t>
@@ -1586,79 +1306,50 @@
         <w:ind w:left="360"/>
       </w:pPr>
       <w:r>
-        <w:t xml:space="preserve">   Search </w:t>
-      </w:r>
-      <w:proofErr w:type="gramStart"/>
-      <w:r>
-        <w:t>Criteria :</w:t>
-      </w:r>
-      <w:proofErr w:type="gramEnd"/>
-      <w:r>
-        <w:t xml:space="preserve">  By Author</w:t>
-      </w:r>
-    </w:p>
-    <w:p>
-      <w:pPr>
-        <w:pStyle w:val="ListParagraph"/>
-        <w:ind w:left="360"/>
-      </w:pPr>
-      <w:r>
-        <w:t xml:space="preserve">   Search String </w:t>
-      </w:r>
-      <w:proofErr w:type="gramStart"/>
-      <w:r>
-        <w:t xml:space="preserve">  :</w:t>
-      </w:r>
-      <w:proofErr w:type="gramEnd"/>
-      <w:r>
-        <w:t xml:space="preserve">  Entire</w:t>
-      </w:r>
-    </w:p>
-    <w:p>
-      <w:pPr>
-        <w:pStyle w:val="ListParagraph"/>
-        <w:ind w:left="360"/>
-      </w:pPr>
-      <w:r>
-        <w:t xml:space="preserve">   Match         </w:t>
-      </w:r>
-      <w:proofErr w:type="gramStart"/>
-      <w:r>
-        <w:t xml:space="preserve">  :</w:t>
-      </w:r>
-      <w:proofErr w:type="gramEnd"/>
-      <w:r>
-        <w:t xml:space="preserve">  Match</w:t>
-      </w:r>
-    </w:p>
-    <w:p>
-      <w:pPr>
-        <w:pStyle w:val="ListParagraph"/>
-        <w:ind w:left="360"/>
-      </w:pPr>
-    </w:p>
-    <w:p>
-      <w:pPr>
-        <w:pStyle w:val="ListParagraph"/>
-        <w:ind w:left="360"/>
-      </w:pPr>
-    </w:p>
-    <w:p>
-      <w:pPr>
-        <w:pStyle w:val="ListParagraph"/>
-        <w:ind w:left="360"/>
-      </w:pPr>
-      <w:r>
-        <w:t xml:space="preserve">Test Case </w:t>
-      </w:r>
-      <w:proofErr w:type="gramStart"/>
-      <w:r>
-        <w:t xml:space="preserve">4  </w:t>
-      </w:r>
-      <w:r>
-        <w:tab/>
-      </w:r>
-      <w:proofErr w:type="gramEnd"/>
+        <w:t xml:space="preserve">   Search Criteria :  By Author</w:t>
+      </w:r>
+    </w:p>
+    <w:p>
+      <w:pPr>
+        <w:pStyle w:val="ListParagraph"/>
+        <w:ind w:left="360"/>
+      </w:pPr>
+      <w:r>
+        <w:t xml:space="preserve">   Search String   :  Entire</w:t>
+      </w:r>
+    </w:p>
+    <w:p>
+      <w:pPr>
+        <w:pStyle w:val="ListParagraph"/>
+        <w:ind w:left="360"/>
+      </w:pPr>
+      <w:r>
+        <w:t xml:space="preserve">   Match           :  Match</w:t>
+      </w:r>
+    </w:p>
+    <w:p>
+      <w:pPr>
+        <w:pStyle w:val="ListParagraph"/>
+        <w:ind w:left="360"/>
+      </w:pPr>
+    </w:p>
+    <w:p>
+      <w:pPr>
+        <w:pStyle w:val="ListParagraph"/>
+        <w:ind w:left="360"/>
+      </w:pPr>
+    </w:p>
+    <w:p>
+      <w:pPr>
+        <w:pStyle w:val="ListParagraph"/>
+        <w:ind w:left="360"/>
+      </w:pPr>
+      <w:r>
+        <w:t xml:space="preserve">Test Case 4  </w:t>
+      </w:r>
+      <w:r>
+        <w:tab/>
+      </w:r>
       <w:r>
         <w:tab/>
         <w:t>(Key = 1.3.2.)</w:t>
@@ -1670,79 +1361,50 @@
         <w:ind w:left="360"/>
       </w:pPr>
       <w:r>
-        <w:t xml:space="preserve">   Search </w:t>
-      </w:r>
-      <w:proofErr w:type="gramStart"/>
-      <w:r>
-        <w:t>Criteria :</w:t>
-      </w:r>
-      <w:proofErr w:type="gramEnd"/>
-      <w:r>
-        <w:t xml:space="preserve">  By Author</w:t>
-      </w:r>
-    </w:p>
-    <w:p>
-      <w:pPr>
-        <w:pStyle w:val="ListParagraph"/>
-        <w:ind w:left="360"/>
-      </w:pPr>
-      <w:r>
-        <w:t xml:space="preserve">   Search String </w:t>
-      </w:r>
-      <w:proofErr w:type="gramStart"/>
-      <w:r>
-        <w:t xml:space="preserve">  :</w:t>
-      </w:r>
-      <w:proofErr w:type="gramEnd"/>
-      <w:r>
-        <w:t xml:space="preserve">  Partial</w:t>
-      </w:r>
-    </w:p>
-    <w:p>
-      <w:pPr>
-        <w:pStyle w:val="ListParagraph"/>
-        <w:ind w:left="360"/>
-      </w:pPr>
-      <w:r>
-        <w:t xml:space="preserve">   Match         </w:t>
-      </w:r>
-      <w:proofErr w:type="gramStart"/>
-      <w:r>
-        <w:t xml:space="preserve">  :</w:t>
-      </w:r>
-      <w:proofErr w:type="gramEnd"/>
-      <w:r>
-        <w:t xml:space="preserve">  Match</w:t>
-      </w:r>
-    </w:p>
-    <w:p>
-      <w:pPr>
-        <w:pStyle w:val="ListParagraph"/>
-        <w:ind w:left="360"/>
-      </w:pPr>
-    </w:p>
-    <w:p>
-      <w:pPr>
-        <w:pStyle w:val="ListParagraph"/>
-        <w:ind w:left="360"/>
-      </w:pPr>
-    </w:p>
-    <w:p>
-      <w:pPr>
-        <w:pStyle w:val="ListParagraph"/>
-        <w:ind w:left="360"/>
-      </w:pPr>
-      <w:r>
-        <w:t xml:space="preserve">Test Case </w:t>
-      </w:r>
-      <w:proofErr w:type="gramStart"/>
-      <w:r>
-        <w:t xml:space="preserve">5  </w:t>
-      </w:r>
-      <w:r>
-        <w:tab/>
-      </w:r>
-      <w:proofErr w:type="gramEnd"/>
+        <w:t xml:space="preserve">   Search Criteria :  By Author</w:t>
+      </w:r>
+    </w:p>
+    <w:p>
+      <w:pPr>
+        <w:pStyle w:val="ListParagraph"/>
+        <w:ind w:left="360"/>
+      </w:pPr>
+      <w:r>
+        <w:t xml:space="preserve">   Search String   :  Partial</w:t>
+      </w:r>
+    </w:p>
+    <w:p>
+      <w:pPr>
+        <w:pStyle w:val="ListParagraph"/>
+        <w:ind w:left="360"/>
+      </w:pPr>
+      <w:r>
+        <w:t xml:space="preserve">   Match           :  Match</w:t>
+      </w:r>
+    </w:p>
+    <w:p>
+      <w:pPr>
+        <w:pStyle w:val="ListParagraph"/>
+        <w:ind w:left="360"/>
+      </w:pPr>
+    </w:p>
+    <w:p>
+      <w:pPr>
+        <w:pStyle w:val="ListParagraph"/>
+        <w:ind w:left="360"/>
+      </w:pPr>
+    </w:p>
+    <w:p>
+      <w:pPr>
+        <w:pStyle w:val="ListParagraph"/>
+        <w:ind w:left="360"/>
+      </w:pPr>
+      <w:r>
+        <w:t xml:space="preserve">Test Case 5  </w:t>
+      </w:r>
+      <w:r>
+        <w:tab/>
+      </w:r>
       <w:r>
         <w:tab/>
         <w:t>(Key = 2.2.2.)</w:t>
@@ -1754,79 +1416,50 @@
         <w:ind w:left="360"/>
       </w:pPr>
       <w:r>
-        <w:t xml:space="preserve">   Search </w:t>
-      </w:r>
-      <w:proofErr w:type="gramStart"/>
-      <w:r>
-        <w:t>Criteria :</w:t>
-      </w:r>
-      <w:proofErr w:type="gramEnd"/>
-      <w:r>
-        <w:t xml:space="preserve">  By Title</w:t>
-      </w:r>
-    </w:p>
-    <w:p>
-      <w:pPr>
-        <w:pStyle w:val="ListParagraph"/>
-        <w:ind w:left="360"/>
-      </w:pPr>
-      <w:r>
-        <w:t xml:space="preserve">   Search String </w:t>
-      </w:r>
-      <w:proofErr w:type="gramStart"/>
-      <w:r>
-        <w:t xml:space="preserve">  :</w:t>
-      </w:r>
-      <w:proofErr w:type="gramEnd"/>
-      <w:r>
-        <w:t xml:space="preserve">  Entire</w:t>
-      </w:r>
-    </w:p>
-    <w:p>
-      <w:pPr>
-        <w:pStyle w:val="ListParagraph"/>
-        <w:ind w:left="360"/>
-      </w:pPr>
-      <w:r>
-        <w:t xml:space="preserve">   Match         </w:t>
-      </w:r>
-      <w:proofErr w:type="gramStart"/>
-      <w:r>
-        <w:t xml:space="preserve">  :</w:t>
-      </w:r>
-      <w:proofErr w:type="gramEnd"/>
-      <w:r>
-        <w:t xml:space="preserve">  Match</w:t>
-      </w:r>
-    </w:p>
-    <w:p>
-      <w:pPr>
-        <w:pStyle w:val="ListParagraph"/>
-        <w:ind w:left="360"/>
-      </w:pPr>
-    </w:p>
-    <w:p>
-      <w:pPr>
-        <w:pStyle w:val="ListParagraph"/>
-        <w:ind w:left="360"/>
-      </w:pPr>
-    </w:p>
-    <w:p>
-      <w:pPr>
-        <w:pStyle w:val="ListParagraph"/>
-        <w:ind w:left="360"/>
-      </w:pPr>
-      <w:r>
-        <w:t xml:space="preserve">Test Case </w:t>
-      </w:r>
-      <w:proofErr w:type="gramStart"/>
-      <w:r>
-        <w:t xml:space="preserve">6  </w:t>
-      </w:r>
-      <w:r>
-        <w:tab/>
-      </w:r>
-      <w:proofErr w:type="gramEnd"/>
+        <w:t xml:space="preserve">   Search Criteria :  By Title</w:t>
+      </w:r>
+    </w:p>
+    <w:p>
+      <w:pPr>
+        <w:pStyle w:val="ListParagraph"/>
+        <w:ind w:left="360"/>
+      </w:pPr>
+      <w:r>
+        <w:t xml:space="preserve">   Search String   :  Entire</w:t>
+      </w:r>
+    </w:p>
+    <w:p>
+      <w:pPr>
+        <w:pStyle w:val="ListParagraph"/>
+        <w:ind w:left="360"/>
+      </w:pPr>
+      <w:r>
+        <w:t xml:space="preserve">   Match           :  Match</w:t>
+      </w:r>
+    </w:p>
+    <w:p>
+      <w:pPr>
+        <w:pStyle w:val="ListParagraph"/>
+        <w:ind w:left="360"/>
+      </w:pPr>
+    </w:p>
+    <w:p>
+      <w:pPr>
+        <w:pStyle w:val="ListParagraph"/>
+        <w:ind w:left="360"/>
+      </w:pPr>
+    </w:p>
+    <w:p>
+      <w:pPr>
+        <w:pStyle w:val="ListParagraph"/>
+        <w:ind w:left="360"/>
+      </w:pPr>
+      <w:r>
+        <w:t xml:space="preserve">Test Case 6  </w:t>
+      </w:r>
+      <w:r>
+        <w:tab/>
+      </w:r>
       <w:r>
         <w:tab/>
         <w:t>(Key = 2.3.2.)</w:t>
@@ -1838,79 +1471,50 @@
         <w:ind w:left="360"/>
       </w:pPr>
       <w:r>
-        <w:t xml:space="preserve">   Search </w:t>
-      </w:r>
-      <w:proofErr w:type="gramStart"/>
-      <w:r>
-        <w:t>Criteria :</w:t>
-      </w:r>
-      <w:proofErr w:type="gramEnd"/>
-      <w:r>
-        <w:t xml:space="preserve">  By Title</w:t>
-      </w:r>
-    </w:p>
-    <w:p>
-      <w:pPr>
-        <w:pStyle w:val="ListParagraph"/>
-        <w:ind w:left="360"/>
-      </w:pPr>
-      <w:r>
-        <w:t xml:space="preserve">   Search String </w:t>
-      </w:r>
-      <w:proofErr w:type="gramStart"/>
-      <w:r>
-        <w:t xml:space="preserve">  :</w:t>
-      </w:r>
-      <w:proofErr w:type="gramEnd"/>
-      <w:r>
-        <w:t xml:space="preserve">  Partial</w:t>
-      </w:r>
-    </w:p>
-    <w:p>
-      <w:pPr>
-        <w:pStyle w:val="ListParagraph"/>
-        <w:ind w:left="360"/>
-      </w:pPr>
-      <w:r>
-        <w:t xml:space="preserve">   Match         </w:t>
-      </w:r>
-      <w:proofErr w:type="gramStart"/>
-      <w:r>
-        <w:t xml:space="preserve">  :</w:t>
-      </w:r>
-      <w:proofErr w:type="gramEnd"/>
-      <w:r>
-        <w:t xml:space="preserve">  Match</w:t>
-      </w:r>
-    </w:p>
-    <w:p>
-      <w:pPr>
-        <w:pStyle w:val="ListParagraph"/>
-        <w:ind w:left="360"/>
-      </w:pPr>
-    </w:p>
-    <w:p>
-      <w:pPr>
-        <w:pStyle w:val="ListParagraph"/>
-        <w:ind w:left="360"/>
-      </w:pPr>
-    </w:p>
-    <w:p>
-      <w:pPr>
-        <w:pStyle w:val="ListParagraph"/>
-        <w:ind w:left="360"/>
-      </w:pPr>
-      <w:r>
-        <w:t xml:space="preserve">Test Case </w:t>
-      </w:r>
-      <w:proofErr w:type="gramStart"/>
-      <w:r>
-        <w:t xml:space="preserve">7  </w:t>
-      </w:r>
-      <w:r>
-        <w:tab/>
-      </w:r>
-      <w:proofErr w:type="gramEnd"/>
+        <w:t xml:space="preserve">   Search Criteria :  By Title</w:t>
+      </w:r>
+    </w:p>
+    <w:p>
+      <w:pPr>
+        <w:pStyle w:val="ListParagraph"/>
+        <w:ind w:left="360"/>
+      </w:pPr>
+      <w:r>
+        <w:t xml:space="preserve">   Search String   :  Partial</w:t>
+      </w:r>
+    </w:p>
+    <w:p>
+      <w:pPr>
+        <w:pStyle w:val="ListParagraph"/>
+        <w:ind w:left="360"/>
+      </w:pPr>
+      <w:r>
+        <w:t xml:space="preserve">   Match           :  Match</w:t>
+      </w:r>
+    </w:p>
+    <w:p>
+      <w:pPr>
+        <w:pStyle w:val="ListParagraph"/>
+        <w:ind w:left="360"/>
+      </w:pPr>
+    </w:p>
+    <w:p>
+      <w:pPr>
+        <w:pStyle w:val="ListParagraph"/>
+        <w:ind w:left="360"/>
+      </w:pPr>
+    </w:p>
+    <w:p>
+      <w:pPr>
+        <w:pStyle w:val="ListParagraph"/>
+        <w:ind w:left="360"/>
+      </w:pPr>
+      <w:r>
+        <w:t xml:space="preserve">Test Case 7  </w:t>
+      </w:r>
+      <w:r>
+        <w:tab/>
+      </w:r>
       <w:r>
         <w:tab/>
         <w:t>(Key = 3.2.2.)</w:t>
@@ -1922,79 +1526,50 @@
         <w:ind w:left="360"/>
       </w:pPr>
       <w:r>
-        <w:t xml:space="preserve">   Search </w:t>
-      </w:r>
-      <w:proofErr w:type="gramStart"/>
-      <w:r>
-        <w:t>Criteria :</w:t>
-      </w:r>
-      <w:proofErr w:type="gramEnd"/>
-      <w:r>
-        <w:t xml:space="preserve">  By Keywords</w:t>
-      </w:r>
-    </w:p>
-    <w:p>
-      <w:pPr>
-        <w:pStyle w:val="ListParagraph"/>
-        <w:ind w:left="360"/>
-      </w:pPr>
-      <w:r>
-        <w:t xml:space="preserve">   Search String </w:t>
-      </w:r>
-      <w:proofErr w:type="gramStart"/>
-      <w:r>
-        <w:t xml:space="preserve">  :</w:t>
-      </w:r>
-      <w:proofErr w:type="gramEnd"/>
-      <w:r>
-        <w:t xml:space="preserve">  Entire</w:t>
-      </w:r>
-    </w:p>
-    <w:p>
-      <w:pPr>
-        <w:pStyle w:val="ListParagraph"/>
-        <w:ind w:left="360"/>
-      </w:pPr>
-      <w:r>
-        <w:t xml:space="preserve">   Match         </w:t>
-      </w:r>
-      <w:proofErr w:type="gramStart"/>
-      <w:r>
-        <w:t xml:space="preserve">  :</w:t>
-      </w:r>
-      <w:proofErr w:type="gramEnd"/>
-      <w:r>
-        <w:t xml:space="preserve">  Match</w:t>
-      </w:r>
-    </w:p>
-    <w:p>
-      <w:pPr>
-        <w:pStyle w:val="ListParagraph"/>
-        <w:ind w:left="360"/>
-      </w:pPr>
-    </w:p>
-    <w:p>
-      <w:pPr>
-        <w:pStyle w:val="ListParagraph"/>
-        <w:ind w:left="360"/>
-      </w:pPr>
-    </w:p>
-    <w:p>
-      <w:pPr>
-        <w:pStyle w:val="ListParagraph"/>
-        <w:ind w:left="360"/>
-      </w:pPr>
-      <w:r>
-        <w:t xml:space="preserve">Test Case </w:t>
-      </w:r>
-      <w:proofErr w:type="gramStart"/>
-      <w:r>
-        <w:t xml:space="preserve">8  </w:t>
-      </w:r>
-      <w:r>
-        <w:tab/>
-      </w:r>
-      <w:proofErr w:type="gramEnd"/>
+        <w:t xml:space="preserve">   Search Criteria :  By Keywords</w:t>
+      </w:r>
+    </w:p>
+    <w:p>
+      <w:pPr>
+        <w:pStyle w:val="ListParagraph"/>
+        <w:ind w:left="360"/>
+      </w:pPr>
+      <w:r>
+        <w:t xml:space="preserve">   Search String   :  Entire</w:t>
+      </w:r>
+    </w:p>
+    <w:p>
+      <w:pPr>
+        <w:pStyle w:val="ListParagraph"/>
+        <w:ind w:left="360"/>
+      </w:pPr>
+      <w:r>
+        <w:t xml:space="preserve">   Match           :  Match</w:t>
+      </w:r>
+    </w:p>
+    <w:p>
+      <w:pPr>
+        <w:pStyle w:val="ListParagraph"/>
+        <w:ind w:left="360"/>
+      </w:pPr>
+    </w:p>
+    <w:p>
+      <w:pPr>
+        <w:pStyle w:val="ListParagraph"/>
+        <w:ind w:left="360"/>
+      </w:pPr>
+    </w:p>
+    <w:p>
+      <w:pPr>
+        <w:pStyle w:val="ListParagraph"/>
+        <w:ind w:left="360"/>
+      </w:pPr>
+      <w:r>
+        <w:t xml:space="preserve">Test Case 8  </w:t>
+      </w:r>
+      <w:r>
+        <w:tab/>
+      </w:r>
       <w:r>
         <w:tab/>
         <w:t>(Key = 3.3.2.)</w:t>
@@ -2006,79 +1581,50 @@
         <w:ind w:left="360"/>
       </w:pPr>
       <w:r>
-        <w:t xml:space="preserve">   Search </w:t>
-      </w:r>
-      <w:proofErr w:type="gramStart"/>
-      <w:r>
-        <w:t>Criteria :</w:t>
-      </w:r>
-      <w:proofErr w:type="gramEnd"/>
-      <w:r>
-        <w:t xml:space="preserve">  By Keywords</w:t>
-      </w:r>
-    </w:p>
-    <w:p>
-      <w:pPr>
-        <w:pStyle w:val="ListParagraph"/>
-        <w:ind w:left="360"/>
-      </w:pPr>
-      <w:r>
-        <w:t xml:space="preserve">   Search String </w:t>
-      </w:r>
-      <w:proofErr w:type="gramStart"/>
-      <w:r>
-        <w:t xml:space="preserve">  :</w:t>
-      </w:r>
-      <w:proofErr w:type="gramEnd"/>
-      <w:r>
-        <w:t xml:space="preserve">  Partial</w:t>
-      </w:r>
-    </w:p>
-    <w:p>
-      <w:pPr>
-        <w:pStyle w:val="ListParagraph"/>
-        <w:ind w:left="360"/>
-      </w:pPr>
-      <w:r>
-        <w:t xml:space="preserve">   Match         </w:t>
-      </w:r>
-      <w:proofErr w:type="gramStart"/>
-      <w:r>
-        <w:t xml:space="preserve">  :</w:t>
-      </w:r>
-      <w:proofErr w:type="gramEnd"/>
-      <w:r>
-        <w:t xml:space="preserve">  Match</w:t>
-      </w:r>
-    </w:p>
-    <w:p>
-      <w:pPr>
-        <w:pStyle w:val="ListParagraph"/>
-        <w:ind w:left="360"/>
-      </w:pPr>
-    </w:p>
-    <w:p>
-      <w:pPr>
-        <w:pStyle w:val="ListParagraph"/>
-        <w:ind w:left="360"/>
-      </w:pPr>
-    </w:p>
-    <w:p>
-      <w:pPr>
-        <w:pStyle w:val="ListParagraph"/>
-        <w:ind w:left="360"/>
-      </w:pPr>
-      <w:r>
-        <w:t xml:space="preserve">Test Case </w:t>
-      </w:r>
-      <w:proofErr w:type="gramStart"/>
-      <w:r>
-        <w:t xml:space="preserve">9  </w:t>
-      </w:r>
-      <w:r>
-        <w:tab/>
-      </w:r>
-      <w:proofErr w:type="gramEnd"/>
+        <w:t xml:space="preserve">   Search Criteria :  By Keywords</w:t>
+      </w:r>
+    </w:p>
+    <w:p>
+      <w:pPr>
+        <w:pStyle w:val="ListParagraph"/>
+        <w:ind w:left="360"/>
+      </w:pPr>
+      <w:r>
+        <w:t xml:space="preserve">   Search String   :  Partial</w:t>
+      </w:r>
+    </w:p>
+    <w:p>
+      <w:pPr>
+        <w:pStyle w:val="ListParagraph"/>
+        <w:ind w:left="360"/>
+      </w:pPr>
+      <w:r>
+        <w:t xml:space="preserve">   Match           :  Match</w:t>
+      </w:r>
+    </w:p>
+    <w:p>
+      <w:pPr>
+        <w:pStyle w:val="ListParagraph"/>
+        <w:ind w:left="360"/>
+      </w:pPr>
+    </w:p>
+    <w:p>
+      <w:pPr>
+        <w:pStyle w:val="ListParagraph"/>
+        <w:ind w:left="360"/>
+      </w:pPr>
+    </w:p>
+    <w:p>
+      <w:pPr>
+        <w:pStyle w:val="ListParagraph"/>
+        <w:ind w:left="360"/>
+      </w:pPr>
+      <w:r>
+        <w:t xml:space="preserve">Test Case 9  </w:t>
+      </w:r>
+      <w:r>
+        <w:tab/>
+      </w:r>
       <w:r>
         <w:tab/>
         <w:t>(Key = 4.2.2.)</w:t>
@@ -2090,49 +1636,25 @@
         <w:ind w:left="360"/>
       </w:pPr>
       <w:r>
-        <w:t xml:space="preserve">   Search </w:t>
-      </w:r>
-      <w:proofErr w:type="gramStart"/>
-      <w:r>
-        <w:t>Criteria :</w:t>
-      </w:r>
-      <w:proofErr w:type="gramEnd"/>
-      <w:r>
-        <w:t xml:space="preserve">  By ISBN</w:t>
-      </w:r>
-    </w:p>
-    <w:p>
-      <w:pPr>
-        <w:pStyle w:val="ListParagraph"/>
-        <w:ind w:left="360"/>
-      </w:pPr>
-      <w:r>
-        <w:t xml:space="preserve">   Search String </w:t>
-      </w:r>
-      <w:proofErr w:type="gramStart"/>
-      <w:r>
-        <w:t xml:space="preserve">  :</w:t>
-      </w:r>
-      <w:proofErr w:type="gramEnd"/>
-      <w:r>
-        <w:t xml:space="preserve">  Entire</w:t>
-      </w:r>
-    </w:p>
-    <w:p>
-      <w:pPr>
-        <w:pStyle w:val="ListParagraph"/>
-        <w:ind w:left="360"/>
-      </w:pPr>
-      <w:r>
-        <w:t xml:space="preserve">   Match         </w:t>
-      </w:r>
-      <w:proofErr w:type="gramStart"/>
-      <w:r>
-        <w:t xml:space="preserve">  :</w:t>
-      </w:r>
-      <w:proofErr w:type="gramEnd"/>
-      <w:r>
-        <w:t xml:space="preserve">  Match</w:t>
+        <w:t xml:space="preserve">   Search Criteria :  By ISBN</w:t>
+      </w:r>
+    </w:p>
+    <w:p>
+      <w:pPr>
+        <w:pStyle w:val="ListParagraph"/>
+        <w:ind w:left="360"/>
+      </w:pPr>
+      <w:r>
+        <w:t xml:space="preserve">   Search String   :  Entire</w:t>
+      </w:r>
+    </w:p>
+    <w:p>
+      <w:pPr>
+        <w:pStyle w:val="ListParagraph"/>
+        <w:ind w:left="360"/>
+      </w:pPr>
+      <w:r>
+        <w:t xml:space="preserve">   Match           :  Match</w:t>
       </w:r>
     </w:p>
     <w:p>
@@ -2169,49 +1691,25 @@
         <w:ind w:left="360"/>
       </w:pPr>
       <w:r>
-        <w:t xml:space="preserve">   Search </w:t>
-      </w:r>
-      <w:proofErr w:type="gramStart"/>
-      <w:r>
-        <w:t>Criteria :</w:t>
-      </w:r>
-      <w:proofErr w:type="gramEnd"/>
-      <w:r>
-        <w:t xml:space="preserve">  By ISBN</w:t>
-      </w:r>
-    </w:p>
-    <w:p>
-      <w:pPr>
-        <w:pStyle w:val="ListParagraph"/>
-        <w:ind w:left="360"/>
-      </w:pPr>
-      <w:r>
-        <w:t xml:space="preserve">   Search String </w:t>
-      </w:r>
-      <w:proofErr w:type="gramStart"/>
-      <w:r>
-        <w:t xml:space="preserve">  :</w:t>
-      </w:r>
-      <w:proofErr w:type="gramEnd"/>
-      <w:r>
-        <w:t xml:space="preserve">  Partial</w:t>
-      </w:r>
-    </w:p>
-    <w:p>
-      <w:pPr>
-        <w:pStyle w:val="ListParagraph"/>
-        <w:ind w:left="360"/>
-      </w:pPr>
-      <w:r>
-        <w:t xml:space="preserve">   Match         </w:t>
-      </w:r>
-      <w:proofErr w:type="gramStart"/>
-      <w:r>
-        <w:t xml:space="preserve">  :</w:t>
-      </w:r>
-      <w:proofErr w:type="gramEnd"/>
-      <w:r>
-        <w:t xml:space="preserve">  Match</w:t>
+        <w:t xml:space="preserve">   Search Criteria :  By ISBN</w:t>
+      </w:r>
+    </w:p>
+    <w:p>
+      <w:pPr>
+        <w:pStyle w:val="ListParagraph"/>
+        <w:ind w:left="360"/>
+      </w:pPr>
+      <w:r>
+        <w:t xml:space="preserve">   Search String   :  Partial</w:t>
+      </w:r>
+    </w:p>
+    <w:p>
+      <w:pPr>
+        <w:pStyle w:val="ListParagraph"/>
+        <w:ind w:left="360"/>
+      </w:pPr>
+      <w:r>
+        <w:t xml:space="preserve">   Match           :  Match</w:t>
       </w:r>
     </w:p>
     <w:p>
@@ -2248,49 +1746,25 @@
         <w:ind w:left="360"/>
       </w:pPr>
       <w:r>
-        <w:t xml:space="preserve">   Search </w:t>
-      </w:r>
-      <w:proofErr w:type="gramStart"/>
-      <w:r>
-        <w:t>Criteria :</w:t>
-      </w:r>
-      <w:proofErr w:type="gramEnd"/>
-      <w:r>
-        <w:t xml:space="preserve">  By Date</w:t>
-      </w:r>
-    </w:p>
-    <w:p>
-      <w:pPr>
-        <w:pStyle w:val="ListParagraph"/>
-        <w:ind w:left="360"/>
-      </w:pPr>
-      <w:r>
-        <w:t xml:space="preserve">   Search String </w:t>
-      </w:r>
-      <w:proofErr w:type="gramStart"/>
-      <w:r>
-        <w:t xml:space="preserve">  :</w:t>
-      </w:r>
-      <w:proofErr w:type="gramEnd"/>
-      <w:r>
-        <w:t xml:space="preserve">  Entire</w:t>
-      </w:r>
-    </w:p>
-    <w:p>
-      <w:pPr>
-        <w:pStyle w:val="ListParagraph"/>
-        <w:ind w:left="360"/>
-      </w:pPr>
-      <w:r>
-        <w:t xml:space="preserve">   Match         </w:t>
-      </w:r>
-      <w:proofErr w:type="gramStart"/>
-      <w:r>
-        <w:t xml:space="preserve">  :</w:t>
-      </w:r>
-      <w:proofErr w:type="gramEnd"/>
-      <w:r>
-        <w:t xml:space="preserve">  Match</w:t>
+        <w:t xml:space="preserve">   Search Criteria :  By Date</w:t>
+      </w:r>
+    </w:p>
+    <w:p>
+      <w:pPr>
+        <w:pStyle w:val="ListParagraph"/>
+        <w:ind w:left="360"/>
+      </w:pPr>
+      <w:r>
+        <w:t xml:space="preserve">   Search String   :  Entire</w:t>
+      </w:r>
+    </w:p>
+    <w:p>
+      <w:pPr>
+        <w:pStyle w:val="ListParagraph"/>
+        <w:ind w:left="360"/>
+      </w:pPr>
+      <w:r>
+        <w:t xml:space="preserve">   Match           :  Match</w:t>
       </w:r>
     </w:p>
     <w:p>
@@ -2327,49 +1801,25 @@
         <w:ind w:left="360"/>
       </w:pPr>
       <w:r>
-        <w:t xml:space="preserve">   Search </w:t>
-      </w:r>
-      <w:proofErr w:type="gramStart"/>
-      <w:r>
-        <w:t>Criteria :</w:t>
-      </w:r>
-      <w:proofErr w:type="gramEnd"/>
-      <w:r>
-        <w:t xml:space="preserve">  By Date</w:t>
-      </w:r>
-    </w:p>
-    <w:p>
-      <w:pPr>
-        <w:pStyle w:val="ListParagraph"/>
-        <w:ind w:left="360"/>
-      </w:pPr>
-      <w:r>
-        <w:t xml:space="preserve">   Search String </w:t>
-      </w:r>
-      <w:proofErr w:type="gramStart"/>
-      <w:r>
-        <w:t xml:space="preserve">  :</w:t>
-      </w:r>
-      <w:proofErr w:type="gramEnd"/>
-      <w:r>
-        <w:t xml:space="preserve">  Partial</w:t>
-      </w:r>
-    </w:p>
-    <w:p>
-      <w:pPr>
-        <w:pStyle w:val="ListParagraph"/>
-        <w:ind w:left="360"/>
-      </w:pPr>
-      <w:r>
-        <w:t xml:space="preserve">   Match         </w:t>
-      </w:r>
-      <w:proofErr w:type="gramStart"/>
-      <w:r>
-        <w:t xml:space="preserve">  :</w:t>
-      </w:r>
-      <w:proofErr w:type="gramEnd"/>
-      <w:r>
-        <w:t xml:space="preserve">  Match</w:t>
+        <w:t xml:space="preserve">   Search Criteria :  By Date</w:t>
+      </w:r>
+    </w:p>
+    <w:p>
+      <w:pPr>
+        <w:pStyle w:val="ListParagraph"/>
+        <w:ind w:left="360"/>
+      </w:pPr>
+      <w:r>
+        <w:t xml:space="preserve">   Search String   :  Partial</w:t>
+      </w:r>
+    </w:p>
+    <w:p>
+      <w:pPr>
+        <w:pStyle w:val="ListParagraph"/>
+        <w:ind w:left="360"/>
+      </w:pPr>
+      <w:r>
+        <w:t xml:space="preserve">   Match           :  Match</w:t>
       </w:r>
     </w:p>
     <w:p>
@@ -2541,16 +1991,48 @@
         <w:ind w:left="360"/>
       </w:pPr>
       <w:r>
-        <w:t xml:space="preserve">Test Case </w:t>
-      </w:r>
-      <w:proofErr w:type="gramStart"/>
-      <w:r>
-        <w:t xml:space="preserve">1  </w:t>
-      </w:r>
-      <w:r>
-        <w:tab/>
-      </w:r>
-      <w:proofErr w:type="gramEnd"/>
+        <w:t xml:space="preserve">Test Case 1  </w:t>
+      </w:r>
+      <w:r>
+        <w:tab/>
+      </w:r>
+      <w:r>
+        <w:tab/>
+        <w:t>&lt;single&gt;</w:t>
+      </w:r>
+    </w:p>
+    <w:p>
+      <w:pPr>
+        <w:pStyle w:val="ListParagraph"/>
+        <w:ind w:left="360"/>
+      </w:pPr>
+      <w:r>
+        <w:t xml:space="preserve">   Member Status :  Suspended</w:t>
+      </w:r>
+    </w:p>
+    <w:p>
+      <w:pPr>
+        <w:pStyle w:val="ListParagraph"/>
+        <w:ind w:left="360"/>
+      </w:pPr>
+    </w:p>
+    <w:p>
+      <w:pPr>
+        <w:pStyle w:val="ListParagraph"/>
+        <w:ind w:left="360"/>
+      </w:pPr>
+    </w:p>
+    <w:p>
+      <w:pPr>
+        <w:pStyle w:val="ListParagraph"/>
+        <w:ind w:left="360"/>
+      </w:pPr>
+      <w:r>
+        <w:t xml:space="preserve">Test Case 2  </w:t>
+      </w:r>
+      <w:r>
+        <w:tab/>
+      </w:r>
       <w:r>
         <w:tab/>
         <w:t>&lt;error&gt;</w:t>
@@ -2562,45 +2044,32 @@
         <w:ind w:left="360"/>
       </w:pPr>
       <w:r>
-        <w:t xml:space="preserve">   </w:t>
-      </w:r>
-      <w:proofErr w:type="gramStart"/>
-      <w:r>
-        <w:t>Validity :</w:t>
-      </w:r>
-      <w:proofErr w:type="gramEnd"/>
-      <w:r>
-        <w:t xml:space="preserve">  Invalid</w:t>
-      </w:r>
-    </w:p>
-    <w:p>
-      <w:pPr>
-        <w:pStyle w:val="ListParagraph"/>
-        <w:ind w:left="360"/>
-      </w:pPr>
-    </w:p>
-    <w:p>
-      <w:pPr>
-        <w:pStyle w:val="ListParagraph"/>
-        <w:ind w:left="360"/>
-      </w:pPr>
-    </w:p>
-    <w:p>
-      <w:pPr>
-        <w:pStyle w:val="ListParagraph"/>
-        <w:ind w:left="360"/>
-      </w:pPr>
-      <w:r>
-        <w:t xml:space="preserve">Test Case </w:t>
-      </w:r>
-      <w:proofErr w:type="gramStart"/>
-      <w:r>
-        <w:t xml:space="preserve">2  </w:t>
-      </w:r>
-      <w:r>
-        <w:tab/>
-      </w:r>
-      <w:proofErr w:type="gramEnd"/>
+        <w:t xml:space="preserve">   Validity :  Invalid</w:t>
+      </w:r>
+    </w:p>
+    <w:p>
+      <w:pPr>
+        <w:pStyle w:val="ListParagraph"/>
+        <w:ind w:left="360"/>
+      </w:pPr>
+    </w:p>
+    <w:p>
+      <w:pPr>
+        <w:pStyle w:val="ListParagraph"/>
+        <w:ind w:left="360"/>
+      </w:pPr>
+    </w:p>
+    <w:p>
+      <w:pPr>
+        <w:pStyle w:val="ListParagraph"/>
+        <w:ind w:left="360"/>
+      </w:pPr>
+      <w:r>
+        <w:t xml:space="preserve">Test Case 3  </w:t>
+      </w:r>
+      <w:r>
+        <w:tab/>
+      </w:r>
       <w:r>
         <w:tab/>
         <w:t>&lt;single&gt;</w:t>
@@ -2612,1027 +2081,118 @@
         <w:ind w:left="360"/>
       </w:pPr>
       <w:r>
-        <w:t xml:space="preserve">   Hold </w:t>
-      </w:r>
-      <w:proofErr w:type="gramStart"/>
-      <w:r>
-        <w:t>Status :</w:t>
-      </w:r>
-      <w:proofErr w:type="gramEnd"/>
-      <w:r>
-        <w:t xml:space="preserve">  Held</w:t>
-      </w:r>
-    </w:p>
-    <w:p>
-      <w:pPr>
-        <w:pStyle w:val="ListParagraph"/>
-        <w:ind w:left="360"/>
-      </w:pPr>
-    </w:p>
-    <w:p>
-      <w:pPr>
-        <w:pStyle w:val="ListParagraph"/>
-        <w:ind w:left="360"/>
-      </w:pPr>
-    </w:p>
-    <w:p>
-      <w:pPr>
-        <w:pStyle w:val="ListParagraph"/>
-        <w:ind w:left="360"/>
-      </w:pPr>
-      <w:r>
-        <w:t xml:space="preserve">Test Case </w:t>
-      </w:r>
-      <w:proofErr w:type="gramStart"/>
-      <w:r>
-        <w:t xml:space="preserve">3  </w:t>
-      </w:r>
-      <w:r>
-        <w:tab/>
-      </w:r>
-      <w:proofErr w:type="gramEnd"/>
-      <w:r>
-        <w:tab/>
-        <w:t>(Key = 1.1.2.1.1.)</w:t>
-      </w:r>
-    </w:p>
-    <w:p>
-      <w:pPr>
-        <w:pStyle w:val="ListParagraph"/>
-        <w:ind w:left="360"/>
-      </w:pPr>
-      <w:r>
         <w:lastRenderedPageBreak/>
-        <w:t xml:space="preserve">   Member Status    </w:t>
-      </w:r>
-      <w:proofErr w:type="gramStart"/>
-      <w:r>
-        <w:t xml:space="preserve">  :</w:t>
-      </w:r>
-      <w:proofErr w:type="gramEnd"/>
-      <w:r>
-        <w:t xml:space="preserve">  Good Standing</w:t>
-      </w:r>
-    </w:p>
-    <w:p>
-      <w:pPr>
-        <w:pStyle w:val="ListParagraph"/>
-        <w:ind w:left="360"/>
-      </w:pPr>
-      <w:r>
-        <w:t xml:space="preserve">   Validity         </w:t>
-      </w:r>
-      <w:proofErr w:type="gramStart"/>
-      <w:r>
-        <w:t xml:space="preserve">  :</w:t>
-      </w:r>
-      <w:proofErr w:type="gramEnd"/>
-      <w:r>
-        <w:t xml:space="preserve">  Valid</w:t>
-      </w:r>
-    </w:p>
-    <w:p>
-      <w:pPr>
-        <w:pStyle w:val="ListParagraph"/>
-        <w:ind w:left="360"/>
-      </w:pPr>
-      <w:r>
-        <w:t xml:space="preserve">   Hold Status      </w:t>
-      </w:r>
-      <w:proofErr w:type="gramStart"/>
-      <w:r>
-        <w:t xml:space="preserve">  :</w:t>
-      </w:r>
-      <w:proofErr w:type="gramEnd"/>
-      <w:r>
-        <w:t xml:space="preserve">  Not Held</w:t>
-      </w:r>
-    </w:p>
-    <w:p>
-      <w:pPr>
-        <w:pStyle w:val="ListParagraph"/>
-        <w:ind w:left="360"/>
-      </w:pPr>
-      <w:r>
-        <w:t xml:space="preserve">   Checked Out </w:t>
-      </w:r>
-      <w:proofErr w:type="gramStart"/>
-      <w:r>
-        <w:t>Status :</w:t>
-      </w:r>
-      <w:proofErr w:type="gramEnd"/>
-      <w:r>
-        <w:t xml:space="preserve">  Checked Out</w:t>
-      </w:r>
-    </w:p>
-    <w:p>
-      <w:pPr>
-        <w:pStyle w:val="ListParagraph"/>
-        <w:ind w:left="360"/>
-      </w:pPr>
-      <w:r>
-        <w:t xml:space="preserve">   </w:t>
-      </w:r>
-      <w:proofErr w:type="spellStart"/>
-      <w:r>
-        <w:t>ReleaseDate</w:t>
-      </w:r>
-      <w:proofErr w:type="spellEnd"/>
-      <w:r>
-        <w:t xml:space="preserve">      </w:t>
-      </w:r>
-      <w:proofErr w:type="gramStart"/>
-      <w:r>
-        <w:t xml:space="preserve">  :</w:t>
-      </w:r>
-      <w:proofErr w:type="gramEnd"/>
-      <w:r>
-        <w:t xml:space="preserve">  This year or past year</w:t>
-      </w:r>
-    </w:p>
-    <w:p>
-      <w:pPr>
-        <w:pStyle w:val="ListParagraph"/>
-        <w:ind w:left="360"/>
-      </w:pPr>
-    </w:p>
-    <w:p>
-      <w:pPr>
-        <w:pStyle w:val="ListParagraph"/>
-        <w:ind w:left="360"/>
-      </w:pPr>
-    </w:p>
-    <w:p>
-      <w:pPr>
-        <w:pStyle w:val="ListParagraph"/>
-        <w:ind w:left="360"/>
-      </w:pPr>
-      <w:r>
-        <w:t xml:space="preserve">Test Case </w:t>
-      </w:r>
-      <w:proofErr w:type="gramStart"/>
-      <w:r>
-        <w:t xml:space="preserve">4  </w:t>
-      </w:r>
-      <w:r>
-        <w:tab/>
-      </w:r>
-      <w:proofErr w:type="gramEnd"/>
-      <w:r>
-        <w:tab/>
-        <w:t>(Key = 1.1.2.1.2.)</w:t>
-      </w:r>
-    </w:p>
-    <w:p>
-      <w:pPr>
-        <w:pStyle w:val="ListParagraph"/>
-        <w:ind w:left="360"/>
-      </w:pPr>
-      <w:r>
-        <w:t xml:space="preserve">   Member Status    </w:t>
-      </w:r>
-      <w:proofErr w:type="gramStart"/>
-      <w:r>
-        <w:t xml:space="preserve">  :</w:t>
-      </w:r>
-      <w:proofErr w:type="gramEnd"/>
-      <w:r>
-        <w:t xml:space="preserve">  Good Standing</w:t>
-      </w:r>
-    </w:p>
-    <w:p>
-      <w:pPr>
-        <w:pStyle w:val="ListParagraph"/>
-        <w:ind w:left="360"/>
-      </w:pPr>
-      <w:r>
-        <w:t xml:space="preserve">   Validity         </w:t>
-      </w:r>
-      <w:proofErr w:type="gramStart"/>
-      <w:r>
-        <w:t xml:space="preserve">  :</w:t>
-      </w:r>
-      <w:proofErr w:type="gramEnd"/>
-      <w:r>
-        <w:t xml:space="preserve">  Valid</w:t>
-      </w:r>
-    </w:p>
-    <w:p>
-      <w:pPr>
-        <w:pStyle w:val="ListParagraph"/>
-        <w:ind w:left="360"/>
-      </w:pPr>
-      <w:r>
-        <w:t xml:space="preserve">   Hold Status      </w:t>
-      </w:r>
-      <w:proofErr w:type="gramStart"/>
-      <w:r>
-        <w:t xml:space="preserve">  :</w:t>
-      </w:r>
-      <w:proofErr w:type="gramEnd"/>
-      <w:r>
-        <w:t xml:space="preserve">  Not Held</w:t>
-      </w:r>
-    </w:p>
-    <w:p>
-      <w:pPr>
-        <w:pStyle w:val="ListParagraph"/>
-        <w:ind w:left="360"/>
-      </w:pPr>
-      <w:r>
-        <w:t xml:space="preserve">   Checked Out </w:t>
-      </w:r>
-      <w:proofErr w:type="gramStart"/>
-      <w:r>
-        <w:t>Status :</w:t>
-      </w:r>
-      <w:proofErr w:type="gramEnd"/>
-      <w:r>
-        <w:t xml:space="preserve">  Checked Out</w:t>
-      </w:r>
-    </w:p>
-    <w:p>
-      <w:pPr>
-        <w:pStyle w:val="ListParagraph"/>
-        <w:ind w:left="360"/>
-      </w:pPr>
-      <w:r>
-        <w:t xml:space="preserve">   </w:t>
-      </w:r>
-      <w:proofErr w:type="spellStart"/>
-      <w:r>
-        <w:t>ReleaseDate</w:t>
-      </w:r>
-      <w:proofErr w:type="spellEnd"/>
-      <w:r>
-        <w:t xml:space="preserve">      </w:t>
-      </w:r>
-      <w:proofErr w:type="gramStart"/>
-      <w:r>
-        <w:t xml:space="preserve">  :</w:t>
-      </w:r>
-      <w:proofErr w:type="gramEnd"/>
-      <w:r>
-        <w:t xml:space="preserve">  Before past year</w:t>
-      </w:r>
-    </w:p>
-    <w:p>
-      <w:pPr>
-        <w:pStyle w:val="ListParagraph"/>
-        <w:ind w:left="360"/>
-      </w:pPr>
-    </w:p>
-    <w:p>
-      <w:pPr>
-        <w:pStyle w:val="ListParagraph"/>
-        <w:ind w:left="360"/>
-      </w:pPr>
-    </w:p>
-    <w:p>
-      <w:pPr>
-        <w:pStyle w:val="ListParagraph"/>
-        <w:ind w:left="360"/>
-      </w:pPr>
-      <w:r>
-        <w:t xml:space="preserve">Test Case </w:t>
-      </w:r>
-      <w:proofErr w:type="gramStart"/>
-      <w:r>
-        <w:t xml:space="preserve">5  </w:t>
-      </w:r>
-      <w:r>
-        <w:tab/>
-      </w:r>
-      <w:proofErr w:type="gramEnd"/>
-      <w:r>
-        <w:tab/>
-        <w:t>(Key = 1.1.2.2.1.)</w:t>
-      </w:r>
-    </w:p>
-    <w:p>
-      <w:pPr>
-        <w:pStyle w:val="ListParagraph"/>
-        <w:ind w:left="360"/>
-      </w:pPr>
-      <w:r>
-        <w:t xml:space="preserve">   Member Status    </w:t>
-      </w:r>
-      <w:proofErr w:type="gramStart"/>
-      <w:r>
-        <w:t xml:space="preserve">  :</w:t>
-      </w:r>
-      <w:proofErr w:type="gramEnd"/>
-      <w:r>
-        <w:t xml:space="preserve">  Good Standing</w:t>
-      </w:r>
-    </w:p>
-    <w:p>
-      <w:pPr>
-        <w:pStyle w:val="ListParagraph"/>
-        <w:ind w:left="360"/>
-      </w:pPr>
-      <w:r>
-        <w:t xml:space="preserve">   Validity         </w:t>
-      </w:r>
-      <w:proofErr w:type="gramStart"/>
-      <w:r>
-        <w:t xml:space="preserve">  :</w:t>
-      </w:r>
-      <w:proofErr w:type="gramEnd"/>
-      <w:r>
-        <w:t xml:space="preserve">  Valid</w:t>
-      </w:r>
-    </w:p>
-    <w:p>
-      <w:pPr>
-        <w:pStyle w:val="ListParagraph"/>
-        <w:ind w:left="360"/>
-      </w:pPr>
-      <w:r>
-        <w:t xml:space="preserve">   Hold Status      </w:t>
-      </w:r>
-      <w:proofErr w:type="gramStart"/>
-      <w:r>
-        <w:t xml:space="preserve">  :</w:t>
-      </w:r>
-      <w:proofErr w:type="gramEnd"/>
-      <w:r>
-        <w:t xml:space="preserve">  Not Held</w:t>
-      </w:r>
-    </w:p>
-    <w:p>
-      <w:pPr>
-        <w:pStyle w:val="ListParagraph"/>
-        <w:ind w:left="360"/>
-      </w:pPr>
-      <w:r>
-        <w:t xml:space="preserve">   Checked Out </w:t>
-      </w:r>
-      <w:proofErr w:type="gramStart"/>
-      <w:r>
-        <w:t>Status :</w:t>
-      </w:r>
-      <w:proofErr w:type="gramEnd"/>
-      <w:r>
-        <w:t xml:space="preserve">  Not Checked Out</w:t>
-      </w:r>
-    </w:p>
-    <w:p>
-      <w:pPr>
-        <w:pStyle w:val="ListParagraph"/>
-        <w:ind w:left="360"/>
-      </w:pPr>
-      <w:r>
-        <w:t xml:space="preserve">   </w:t>
-      </w:r>
-      <w:proofErr w:type="spellStart"/>
-      <w:r>
-        <w:t>ReleaseDate</w:t>
-      </w:r>
-      <w:proofErr w:type="spellEnd"/>
-      <w:r>
-        <w:t xml:space="preserve">      </w:t>
-      </w:r>
-      <w:proofErr w:type="gramStart"/>
-      <w:r>
-        <w:t xml:space="preserve">  :</w:t>
-      </w:r>
-      <w:proofErr w:type="gramEnd"/>
-      <w:r>
-        <w:t xml:space="preserve">  This year or past year</w:t>
-      </w:r>
-    </w:p>
-    <w:p>
-      <w:pPr>
-        <w:pStyle w:val="ListParagraph"/>
-        <w:ind w:left="360"/>
-      </w:pPr>
-    </w:p>
-    <w:p>
-      <w:pPr>
-        <w:pStyle w:val="ListParagraph"/>
-        <w:ind w:left="360"/>
-      </w:pPr>
-    </w:p>
-    <w:p>
-      <w:pPr>
-        <w:pStyle w:val="ListParagraph"/>
-        <w:ind w:left="360"/>
-      </w:pPr>
-      <w:r>
-        <w:t xml:space="preserve">Test Case </w:t>
-      </w:r>
-      <w:proofErr w:type="gramStart"/>
-      <w:r>
-        <w:t xml:space="preserve">6  </w:t>
-      </w:r>
-      <w:r>
-        <w:tab/>
-      </w:r>
-      <w:proofErr w:type="gramEnd"/>
-      <w:r>
-        <w:tab/>
-        <w:t>(Key = 1.1.2.2.2.)</w:t>
-      </w:r>
-    </w:p>
-    <w:p>
-      <w:pPr>
-        <w:pStyle w:val="ListParagraph"/>
-        <w:ind w:left="360"/>
-      </w:pPr>
-      <w:r>
-        <w:t xml:space="preserve">   Member Status    </w:t>
-      </w:r>
-      <w:proofErr w:type="gramStart"/>
-      <w:r>
-        <w:t xml:space="preserve">  :</w:t>
-      </w:r>
-      <w:proofErr w:type="gramEnd"/>
-      <w:r>
-        <w:t xml:space="preserve">  Good Standing</w:t>
-      </w:r>
-    </w:p>
-    <w:p>
-      <w:pPr>
-        <w:pStyle w:val="ListParagraph"/>
-        <w:ind w:left="360"/>
-      </w:pPr>
-      <w:r>
-        <w:t xml:space="preserve">   Validity         </w:t>
-      </w:r>
-      <w:proofErr w:type="gramStart"/>
-      <w:r>
-        <w:t xml:space="preserve">  :</w:t>
-      </w:r>
-      <w:proofErr w:type="gramEnd"/>
-      <w:r>
-        <w:t xml:space="preserve">  Valid</w:t>
-      </w:r>
-    </w:p>
-    <w:p>
-      <w:pPr>
-        <w:pStyle w:val="ListParagraph"/>
-        <w:ind w:left="360"/>
-      </w:pPr>
-      <w:r>
-        <w:t xml:space="preserve">   Hold Status      </w:t>
-      </w:r>
-      <w:proofErr w:type="gramStart"/>
-      <w:r>
-        <w:t xml:space="preserve">  :</w:t>
-      </w:r>
-      <w:proofErr w:type="gramEnd"/>
-      <w:r>
-        <w:t xml:space="preserve">  Not Held</w:t>
-      </w:r>
-    </w:p>
-    <w:p>
-      <w:pPr>
-        <w:pStyle w:val="ListParagraph"/>
-        <w:ind w:left="360"/>
-      </w:pPr>
-      <w:r>
-        <w:t xml:space="preserve">   Checked Out </w:t>
-      </w:r>
-      <w:proofErr w:type="gramStart"/>
-      <w:r>
-        <w:t>Status :</w:t>
-      </w:r>
-      <w:proofErr w:type="gramEnd"/>
-      <w:r>
-        <w:t xml:space="preserve">  Not Checked Out</w:t>
-      </w:r>
-    </w:p>
-    <w:p>
-      <w:pPr>
-        <w:pStyle w:val="ListParagraph"/>
-        <w:ind w:left="360"/>
-      </w:pPr>
-      <w:r>
-        <w:t xml:space="preserve">   </w:t>
-      </w:r>
-      <w:proofErr w:type="spellStart"/>
-      <w:r>
-        <w:t>ReleaseDate</w:t>
-      </w:r>
-      <w:proofErr w:type="spellEnd"/>
-      <w:r>
-        <w:t xml:space="preserve">      </w:t>
-      </w:r>
-      <w:proofErr w:type="gramStart"/>
-      <w:r>
-        <w:t xml:space="preserve">  :</w:t>
-      </w:r>
-      <w:proofErr w:type="gramEnd"/>
-      <w:r>
-        <w:t xml:space="preserve">  Before past year</w:t>
-      </w:r>
-    </w:p>
-    <w:p>
-      <w:pPr>
-        <w:pStyle w:val="ListParagraph"/>
-        <w:ind w:left="360"/>
-      </w:pPr>
-    </w:p>
-    <w:p>
-      <w:pPr>
-        <w:pStyle w:val="ListParagraph"/>
-        <w:ind w:left="360"/>
-      </w:pPr>
-    </w:p>
-    <w:p>
-      <w:pPr>
-        <w:pStyle w:val="ListParagraph"/>
-        <w:ind w:left="360"/>
-      </w:pPr>
-      <w:r>
-        <w:t xml:space="preserve">Test Case </w:t>
-      </w:r>
-      <w:proofErr w:type="gramStart"/>
-      <w:r>
-        <w:t xml:space="preserve">7  </w:t>
-      </w:r>
-      <w:r>
-        <w:tab/>
-      </w:r>
-      <w:proofErr w:type="gramEnd"/>
-      <w:r>
-        <w:tab/>
-        <w:t>(Key = 2.1.2.1.1.)</w:t>
-      </w:r>
-    </w:p>
-    <w:p>
-      <w:pPr>
-        <w:pStyle w:val="ListParagraph"/>
-        <w:ind w:left="360"/>
-      </w:pPr>
-      <w:r>
-        <w:t xml:space="preserve">   Member Status    </w:t>
-      </w:r>
-      <w:proofErr w:type="gramStart"/>
-      <w:r>
-        <w:t xml:space="preserve">  :</w:t>
-      </w:r>
-      <w:proofErr w:type="gramEnd"/>
-      <w:r>
-        <w:t xml:space="preserve">  Suspended</w:t>
-      </w:r>
-    </w:p>
-    <w:p>
-      <w:pPr>
-        <w:pStyle w:val="ListParagraph"/>
-        <w:ind w:left="360"/>
-      </w:pPr>
-      <w:r>
-        <w:t xml:space="preserve">   Validity         </w:t>
-      </w:r>
-      <w:proofErr w:type="gramStart"/>
-      <w:r>
-        <w:t xml:space="preserve">  :</w:t>
-      </w:r>
-      <w:proofErr w:type="gramEnd"/>
-      <w:r>
-        <w:t xml:space="preserve">  Valid</w:t>
-      </w:r>
-    </w:p>
-    <w:p>
-      <w:pPr>
-        <w:pStyle w:val="ListParagraph"/>
-        <w:ind w:left="360"/>
-      </w:pPr>
-      <w:r>
-        <w:t xml:space="preserve">   Hold Status      </w:t>
-      </w:r>
-      <w:proofErr w:type="gramStart"/>
-      <w:r>
-        <w:t xml:space="preserve">  :</w:t>
-      </w:r>
-      <w:proofErr w:type="gramEnd"/>
-      <w:r>
-        <w:t xml:space="preserve">  Not Held</w:t>
-      </w:r>
-    </w:p>
-    <w:p>
-      <w:pPr>
-        <w:pStyle w:val="ListParagraph"/>
-        <w:ind w:left="360"/>
-      </w:pPr>
-      <w:r>
-        <w:t xml:space="preserve">   Checked Out </w:t>
-      </w:r>
-      <w:proofErr w:type="gramStart"/>
-      <w:r>
-        <w:t>Status :</w:t>
-      </w:r>
-      <w:proofErr w:type="gramEnd"/>
-      <w:r>
-        <w:t xml:space="preserve">  Checked Out</w:t>
-      </w:r>
-    </w:p>
-    <w:p>
-      <w:pPr>
-        <w:pStyle w:val="ListParagraph"/>
-        <w:ind w:left="360"/>
-      </w:pPr>
-      <w:r>
-        <w:t xml:space="preserve">   </w:t>
-      </w:r>
-      <w:proofErr w:type="spellStart"/>
-      <w:r>
-        <w:t>ReleaseDate</w:t>
-      </w:r>
-      <w:proofErr w:type="spellEnd"/>
-      <w:r>
-        <w:t xml:space="preserve">      </w:t>
-      </w:r>
-      <w:proofErr w:type="gramStart"/>
-      <w:r>
-        <w:t xml:space="preserve">  :</w:t>
-      </w:r>
-      <w:proofErr w:type="gramEnd"/>
-      <w:r>
-        <w:t xml:space="preserve">  This year or past year</w:t>
-      </w:r>
-    </w:p>
-    <w:p>
-      <w:pPr>
-        <w:pStyle w:val="ListParagraph"/>
-        <w:ind w:left="360"/>
-      </w:pPr>
-    </w:p>
-    <w:p>
-      <w:pPr>
-        <w:pStyle w:val="ListParagraph"/>
-        <w:ind w:left="360"/>
-      </w:pPr>
-    </w:p>
-    <w:p>
-      <w:pPr>
-        <w:pStyle w:val="ListParagraph"/>
-        <w:ind w:left="360"/>
-      </w:pPr>
-      <w:r>
-        <w:t xml:space="preserve">Test Case </w:t>
-      </w:r>
-      <w:proofErr w:type="gramStart"/>
-      <w:r>
-        <w:t xml:space="preserve">8  </w:t>
-      </w:r>
-      <w:r>
-        <w:tab/>
-      </w:r>
-      <w:proofErr w:type="gramEnd"/>
-      <w:r>
-        <w:tab/>
-        <w:t>(Key = 2.1.2.1.2.)</w:t>
-      </w:r>
-    </w:p>
-    <w:p>
-      <w:pPr>
-        <w:pStyle w:val="ListParagraph"/>
-        <w:ind w:left="360"/>
-      </w:pPr>
-      <w:r>
-        <w:t xml:space="preserve">   Member Status    </w:t>
-      </w:r>
-      <w:proofErr w:type="gramStart"/>
-      <w:r>
-        <w:t xml:space="preserve">  :</w:t>
-      </w:r>
-      <w:proofErr w:type="gramEnd"/>
-      <w:r>
-        <w:t xml:space="preserve">  Suspended</w:t>
-      </w:r>
-    </w:p>
-    <w:p>
-      <w:pPr>
-        <w:pStyle w:val="ListParagraph"/>
-        <w:ind w:left="360"/>
-      </w:pPr>
-      <w:r>
-        <w:t xml:space="preserve">   Validity         </w:t>
-      </w:r>
-      <w:proofErr w:type="gramStart"/>
-      <w:r>
-        <w:t xml:space="preserve">  :</w:t>
-      </w:r>
-      <w:proofErr w:type="gramEnd"/>
-      <w:r>
-        <w:t xml:space="preserve">  Valid</w:t>
-      </w:r>
-    </w:p>
-    <w:p>
-      <w:pPr>
-        <w:pStyle w:val="ListParagraph"/>
-        <w:ind w:left="360"/>
-      </w:pPr>
-      <w:r>
-        <w:t xml:space="preserve">   Hold Status      </w:t>
-      </w:r>
-      <w:proofErr w:type="gramStart"/>
-      <w:r>
-        <w:t xml:space="preserve">  :</w:t>
-      </w:r>
-      <w:proofErr w:type="gramEnd"/>
-      <w:r>
-        <w:t xml:space="preserve">  Not Held</w:t>
-      </w:r>
-    </w:p>
-    <w:p>
-      <w:pPr>
-        <w:pStyle w:val="ListParagraph"/>
-        <w:ind w:left="360"/>
-      </w:pPr>
-      <w:r>
-        <w:t xml:space="preserve">   Checked Out </w:t>
-      </w:r>
-      <w:proofErr w:type="gramStart"/>
-      <w:r>
-        <w:t>Status :</w:t>
-      </w:r>
-      <w:proofErr w:type="gramEnd"/>
-      <w:r>
-        <w:t xml:space="preserve">  Checked Out</w:t>
-      </w:r>
-    </w:p>
-    <w:p>
-      <w:pPr>
-        <w:pStyle w:val="ListParagraph"/>
-        <w:ind w:left="360"/>
-      </w:pPr>
-      <w:r>
-        <w:t xml:space="preserve">   </w:t>
-      </w:r>
-      <w:proofErr w:type="spellStart"/>
-      <w:r>
-        <w:t>ReleaseDate</w:t>
-      </w:r>
-      <w:proofErr w:type="spellEnd"/>
-      <w:r>
-        <w:t xml:space="preserve">      </w:t>
-      </w:r>
-      <w:proofErr w:type="gramStart"/>
-      <w:r>
-        <w:t xml:space="preserve">  :</w:t>
-      </w:r>
-      <w:proofErr w:type="gramEnd"/>
-      <w:r>
-        <w:t xml:space="preserve">  Before past year</w:t>
-      </w:r>
-    </w:p>
-    <w:p>
-      <w:pPr>
-        <w:pStyle w:val="ListParagraph"/>
-        <w:ind w:left="360"/>
-      </w:pPr>
-    </w:p>
-    <w:p>
-      <w:pPr>
-        <w:pStyle w:val="ListParagraph"/>
-        <w:ind w:left="360"/>
-      </w:pPr>
-    </w:p>
-    <w:p>
-      <w:pPr>
-        <w:pStyle w:val="ListParagraph"/>
-        <w:ind w:left="360"/>
-      </w:pPr>
-      <w:r>
-        <w:t xml:space="preserve">Test Case </w:t>
-      </w:r>
-      <w:proofErr w:type="gramStart"/>
-      <w:r>
-        <w:t xml:space="preserve">9  </w:t>
-      </w:r>
-      <w:r>
-        <w:tab/>
-      </w:r>
-      <w:proofErr w:type="gramEnd"/>
-      <w:r>
-        <w:tab/>
-        <w:t>(Key = 2.1.2.2.1.)</w:t>
-      </w:r>
-    </w:p>
-    <w:p>
-      <w:pPr>
-        <w:pStyle w:val="ListParagraph"/>
-        <w:ind w:left="360"/>
-      </w:pPr>
-      <w:r>
-        <w:t xml:space="preserve">   Member Status    </w:t>
-      </w:r>
-      <w:proofErr w:type="gramStart"/>
-      <w:r>
-        <w:t xml:space="preserve">  :</w:t>
-      </w:r>
-      <w:proofErr w:type="gramEnd"/>
-      <w:r>
-        <w:t xml:space="preserve">  Suspended</w:t>
-      </w:r>
-    </w:p>
-    <w:p>
-      <w:pPr>
-        <w:pStyle w:val="ListParagraph"/>
-        <w:ind w:left="360"/>
-      </w:pPr>
-      <w:r>
-        <w:t xml:space="preserve">   Validity         </w:t>
-      </w:r>
-      <w:proofErr w:type="gramStart"/>
-      <w:r>
-        <w:t xml:space="preserve">  :</w:t>
-      </w:r>
-      <w:proofErr w:type="gramEnd"/>
-      <w:r>
-        <w:t xml:space="preserve">  Valid</w:t>
-      </w:r>
-    </w:p>
-    <w:p>
-      <w:pPr>
-        <w:pStyle w:val="ListParagraph"/>
-        <w:ind w:left="360"/>
-      </w:pPr>
-      <w:r>
-        <w:lastRenderedPageBreak/>
-        <w:t xml:space="preserve">   Hold Status      </w:t>
-      </w:r>
-      <w:proofErr w:type="gramStart"/>
-      <w:r>
-        <w:t xml:space="preserve">  :</w:t>
-      </w:r>
-      <w:proofErr w:type="gramEnd"/>
-      <w:r>
-        <w:t xml:space="preserve">  Not Held</w:t>
-      </w:r>
-    </w:p>
-    <w:p>
-      <w:pPr>
-        <w:pStyle w:val="ListParagraph"/>
-        <w:ind w:left="360"/>
-      </w:pPr>
-      <w:r>
-        <w:t xml:space="preserve">   Checked Out </w:t>
-      </w:r>
-      <w:proofErr w:type="gramStart"/>
-      <w:r>
-        <w:t>Status :</w:t>
-      </w:r>
-      <w:proofErr w:type="gramEnd"/>
-      <w:r>
-        <w:t xml:space="preserve">  Not Checked Out</w:t>
-      </w:r>
-    </w:p>
-    <w:p>
-      <w:pPr>
-        <w:pStyle w:val="ListParagraph"/>
-        <w:ind w:left="360"/>
-      </w:pPr>
-      <w:r>
-        <w:t xml:space="preserve">   </w:t>
-      </w:r>
-      <w:proofErr w:type="spellStart"/>
-      <w:r>
-        <w:t>ReleaseDate</w:t>
-      </w:r>
-      <w:proofErr w:type="spellEnd"/>
-      <w:r>
-        <w:t xml:space="preserve">      </w:t>
-      </w:r>
-      <w:proofErr w:type="gramStart"/>
-      <w:r>
-        <w:t xml:space="preserve">  :</w:t>
-      </w:r>
-      <w:proofErr w:type="gramEnd"/>
-      <w:r>
-        <w:t xml:space="preserve">  This year or past year</w:t>
-      </w:r>
-    </w:p>
-    <w:p>
-      <w:pPr>
-        <w:pStyle w:val="ListParagraph"/>
-        <w:ind w:left="360"/>
-      </w:pPr>
-    </w:p>
-    <w:p>
-      <w:pPr>
-        <w:pStyle w:val="ListParagraph"/>
-        <w:ind w:left="360"/>
-      </w:pPr>
-    </w:p>
-    <w:p>
-      <w:pPr>
-        <w:pStyle w:val="ListParagraph"/>
-        <w:ind w:left="360"/>
-      </w:pPr>
-      <w:r>
-        <w:t xml:space="preserve">Test Case 10 </w:t>
-      </w:r>
-      <w:r>
-        <w:tab/>
-      </w:r>
-      <w:r>
-        <w:tab/>
-        <w:t>(Key = 2.1.2.2.2.)</w:t>
-      </w:r>
-    </w:p>
-    <w:p>
-      <w:pPr>
-        <w:pStyle w:val="ListParagraph"/>
-        <w:ind w:left="360"/>
-      </w:pPr>
-      <w:r>
-        <w:t xml:space="preserve">   Member Status    </w:t>
-      </w:r>
-      <w:proofErr w:type="gramStart"/>
-      <w:r>
-        <w:t xml:space="preserve">  :</w:t>
-      </w:r>
-      <w:proofErr w:type="gramEnd"/>
-      <w:r>
-        <w:t xml:space="preserve">  Suspended</w:t>
-      </w:r>
-    </w:p>
-    <w:p>
-      <w:pPr>
-        <w:pStyle w:val="ListParagraph"/>
-        <w:ind w:left="360"/>
-      </w:pPr>
-      <w:r>
-        <w:t xml:space="preserve">   Validity         </w:t>
-      </w:r>
-      <w:proofErr w:type="gramStart"/>
-      <w:r>
-        <w:t xml:space="preserve">  :</w:t>
-      </w:r>
-      <w:proofErr w:type="gramEnd"/>
-      <w:r>
-        <w:t xml:space="preserve">  Valid</w:t>
-      </w:r>
-    </w:p>
-    <w:p>
-      <w:pPr>
-        <w:pStyle w:val="ListParagraph"/>
-        <w:ind w:left="360"/>
-      </w:pPr>
-      <w:r>
-        <w:t xml:space="preserve">   Hold Status      </w:t>
-      </w:r>
-      <w:proofErr w:type="gramStart"/>
-      <w:r>
-        <w:t xml:space="preserve">  :</w:t>
-      </w:r>
-      <w:proofErr w:type="gramEnd"/>
-      <w:r>
-        <w:t xml:space="preserve">  Not Held</w:t>
-      </w:r>
-    </w:p>
-    <w:p>
-      <w:pPr>
-        <w:pStyle w:val="ListParagraph"/>
-        <w:ind w:left="360"/>
-      </w:pPr>
-      <w:r>
-        <w:t xml:space="preserve">   Checked Out </w:t>
-      </w:r>
-      <w:proofErr w:type="gramStart"/>
-      <w:r>
-        <w:t>Status :</w:t>
-      </w:r>
-      <w:proofErr w:type="gramEnd"/>
-      <w:r>
-        <w:t xml:space="preserve">  Not Checked Out</w:t>
-      </w:r>
-    </w:p>
-    <w:p>
-      <w:pPr>
-        <w:pStyle w:val="ListParagraph"/>
-        <w:ind w:left="360"/>
-      </w:pPr>
-      <w:r>
-        <w:t xml:space="preserve">   </w:t>
-      </w:r>
-      <w:proofErr w:type="spellStart"/>
-      <w:r>
-        <w:t>ReleaseDate</w:t>
-      </w:r>
-      <w:proofErr w:type="spellEnd"/>
-      <w:r>
-        <w:t xml:space="preserve">      </w:t>
-      </w:r>
-      <w:proofErr w:type="gramStart"/>
-      <w:r>
-        <w:t xml:space="preserve">  :</w:t>
-      </w:r>
-      <w:proofErr w:type="gramEnd"/>
-      <w:r>
-        <w:t xml:space="preserve">  Before past year</w:t>
-      </w:r>
-    </w:p>
-    <w:p>
-      <w:pPr>
-        <w:pStyle w:val="ListParagraph"/>
-        <w:ind w:left="360"/>
-      </w:pPr>
+        <w:t xml:space="preserve">   Hold Status :  Held</w:t>
+      </w:r>
+    </w:p>
+    <w:p>
+      <w:pPr>
+        <w:pStyle w:val="ListParagraph"/>
+        <w:ind w:left="360"/>
+      </w:pPr>
+    </w:p>
+    <w:p>
+      <w:pPr>
+        <w:pStyle w:val="ListParagraph"/>
+        <w:ind w:left="360"/>
+      </w:pPr>
+    </w:p>
+    <w:p>
+      <w:pPr>
+        <w:pStyle w:val="ListParagraph"/>
+        <w:ind w:left="360"/>
+      </w:pPr>
+      <w:r>
+        <w:t xml:space="preserve">Test Case 4  </w:t>
+      </w:r>
+      <w:r>
+        <w:tab/>
+      </w:r>
+      <w:r>
+        <w:tab/>
+        <w:t>&lt;single&gt;</w:t>
+      </w:r>
+    </w:p>
+    <w:p>
+      <w:pPr>
+        <w:pStyle w:val="ListParagraph"/>
+        <w:ind w:left="360"/>
+      </w:pPr>
+      <w:r>
+        <w:t xml:space="preserve">   Checked Out Status :  Not Checked Out</w:t>
+      </w:r>
+    </w:p>
+    <w:p>
+      <w:pPr>
+        <w:pStyle w:val="ListParagraph"/>
+        <w:ind w:left="360"/>
+      </w:pPr>
+    </w:p>
+    <w:p>
+      <w:pPr>
+        <w:pStyle w:val="ListParagraph"/>
+        <w:ind w:left="360"/>
+      </w:pPr>
+    </w:p>
+    <w:p>
+      <w:pPr>
+        <w:pStyle w:val="ListParagraph"/>
+        <w:ind w:left="360"/>
+      </w:pPr>
+      <w:r>
+        <w:t xml:space="preserve">Test Case 5  </w:t>
+      </w:r>
+      <w:r>
+        <w:tab/>
+      </w:r>
+      <w:r>
+        <w:tab/>
+        <w:t>(Key = 1.1.2.1.)</w:t>
+      </w:r>
+    </w:p>
+    <w:p>
+      <w:pPr>
+        <w:pStyle w:val="ListParagraph"/>
+        <w:ind w:left="360"/>
+      </w:pPr>
+      <w:r>
+        <w:t xml:space="preserve">   Member Status      :  Good Standing</w:t>
+      </w:r>
+    </w:p>
+    <w:p>
+      <w:pPr>
+        <w:pStyle w:val="ListParagraph"/>
+        <w:ind w:left="360"/>
+      </w:pPr>
+      <w:r>
+        <w:t xml:space="preserve">   Validity           :  Valid</w:t>
+      </w:r>
+    </w:p>
+    <w:p>
+      <w:pPr>
+        <w:pStyle w:val="ListParagraph"/>
+        <w:ind w:left="360"/>
+      </w:pPr>
+      <w:r>
+        <w:t xml:space="preserve">   Hold Status        :  Not Held</w:t>
+      </w:r>
+    </w:p>
+    <w:p>
+      <w:pPr>
+        <w:pStyle w:val="ListParagraph"/>
+        <w:ind w:left="360"/>
+      </w:pPr>
+      <w:r>
+        <w:t xml:space="preserve">   Checked Out Status :  Checked Out</w:t>
+      </w:r>
+    </w:p>
+    <w:p>
+      <w:pPr>
+        <w:pStyle w:val="ListParagraph"/>
+        <w:ind w:left="360"/>
+      </w:pPr>
+      <w:bookmarkStart w:id="0" w:name="_GoBack"/>
+      <w:bookmarkEnd w:id="0"/>
     </w:p>
     <w:p>
       <w:pPr>
@@ -3787,16 +2347,11 @@
         <w:ind w:left="360"/>
       </w:pPr>
       <w:r>
-        <w:t xml:space="preserve">Test Case </w:t>
-      </w:r>
-      <w:proofErr w:type="gramStart"/>
-      <w:r>
-        <w:t xml:space="preserve">1  </w:t>
-      </w:r>
-      <w:r>
-        <w:tab/>
-      </w:r>
-      <w:proofErr w:type="gramEnd"/>
+        <w:t xml:space="preserve">Test Case 1  </w:t>
+      </w:r>
+      <w:r>
+        <w:tab/>
+      </w:r>
       <w:r>
         <w:tab/>
         <w:t>&lt;single&gt;</w:t>
@@ -3808,45 +2363,32 @@
         <w:ind w:left="360"/>
       </w:pPr>
       <w:r>
-        <w:t xml:space="preserve">   Member </w:t>
-      </w:r>
-      <w:proofErr w:type="gramStart"/>
-      <w:r>
-        <w:t>Status :</w:t>
-      </w:r>
-      <w:proofErr w:type="gramEnd"/>
-      <w:r>
-        <w:t xml:space="preserve">  Suspended</w:t>
-      </w:r>
-    </w:p>
-    <w:p>
-      <w:pPr>
-        <w:pStyle w:val="ListParagraph"/>
-        <w:ind w:left="360"/>
-      </w:pPr>
-    </w:p>
-    <w:p>
-      <w:pPr>
-        <w:pStyle w:val="ListParagraph"/>
-        <w:ind w:left="360"/>
-      </w:pPr>
-    </w:p>
-    <w:p>
-      <w:pPr>
-        <w:pStyle w:val="ListParagraph"/>
-        <w:ind w:left="360"/>
-      </w:pPr>
-      <w:r>
-        <w:t xml:space="preserve">Test Case </w:t>
-      </w:r>
-      <w:proofErr w:type="gramStart"/>
-      <w:r>
-        <w:t xml:space="preserve">2  </w:t>
-      </w:r>
-      <w:r>
-        <w:tab/>
-      </w:r>
-      <w:proofErr w:type="gramEnd"/>
+        <w:t xml:space="preserve">   Member Status :  Suspended</w:t>
+      </w:r>
+    </w:p>
+    <w:p>
+      <w:pPr>
+        <w:pStyle w:val="ListParagraph"/>
+        <w:ind w:left="360"/>
+      </w:pPr>
+    </w:p>
+    <w:p>
+      <w:pPr>
+        <w:pStyle w:val="ListParagraph"/>
+        <w:ind w:left="360"/>
+      </w:pPr>
+    </w:p>
+    <w:p>
+      <w:pPr>
+        <w:pStyle w:val="ListParagraph"/>
+        <w:ind w:left="360"/>
+      </w:pPr>
+      <w:r>
+        <w:t xml:space="preserve">Test Case 2  </w:t>
+      </w:r>
+      <w:r>
+        <w:tab/>
+      </w:r>
       <w:r>
         <w:tab/>
         <w:t>&lt;error&gt;</w:t>
@@ -3858,45 +2400,32 @@
         <w:ind w:left="360"/>
       </w:pPr>
       <w:r>
-        <w:t xml:space="preserve">   </w:t>
-      </w:r>
-      <w:proofErr w:type="gramStart"/>
-      <w:r>
-        <w:t>Validity :</w:t>
-      </w:r>
-      <w:proofErr w:type="gramEnd"/>
-      <w:r>
-        <w:t xml:space="preserve">  Invalid</w:t>
-      </w:r>
-    </w:p>
-    <w:p>
-      <w:pPr>
-        <w:pStyle w:val="ListParagraph"/>
-        <w:ind w:left="360"/>
-      </w:pPr>
-    </w:p>
-    <w:p>
-      <w:pPr>
-        <w:pStyle w:val="ListParagraph"/>
-        <w:ind w:left="360"/>
-      </w:pPr>
-    </w:p>
-    <w:p>
-      <w:pPr>
-        <w:pStyle w:val="ListParagraph"/>
-        <w:ind w:left="360"/>
-      </w:pPr>
-      <w:r>
-        <w:t xml:space="preserve">Test Case </w:t>
-      </w:r>
-      <w:proofErr w:type="gramStart"/>
-      <w:r>
-        <w:t xml:space="preserve">3  </w:t>
-      </w:r>
-      <w:r>
-        <w:tab/>
-      </w:r>
-      <w:proofErr w:type="gramEnd"/>
+        <w:t xml:space="preserve">   Validity :  Invalid</w:t>
+      </w:r>
+    </w:p>
+    <w:p>
+      <w:pPr>
+        <w:pStyle w:val="ListParagraph"/>
+        <w:ind w:left="360"/>
+      </w:pPr>
+    </w:p>
+    <w:p>
+      <w:pPr>
+        <w:pStyle w:val="ListParagraph"/>
+        <w:ind w:left="360"/>
+      </w:pPr>
+    </w:p>
+    <w:p>
+      <w:pPr>
+        <w:pStyle w:val="ListParagraph"/>
+        <w:ind w:left="360"/>
+      </w:pPr>
+      <w:r>
+        <w:t xml:space="preserve">Test Case 3  </w:t>
+      </w:r>
+      <w:r>
+        <w:tab/>
+      </w:r>
       <w:r>
         <w:tab/>
         <w:t>&lt;single&gt;</w:t>
@@ -3908,45 +2437,32 @@
         <w:ind w:left="360"/>
       </w:pPr>
       <w:r>
-        <w:t xml:space="preserve">   Hold </w:t>
-      </w:r>
-      <w:proofErr w:type="gramStart"/>
-      <w:r>
-        <w:t>Status :</w:t>
-      </w:r>
-      <w:proofErr w:type="gramEnd"/>
-      <w:r>
-        <w:t xml:space="preserve">  Held</w:t>
-      </w:r>
-    </w:p>
-    <w:p>
-      <w:pPr>
-        <w:pStyle w:val="ListParagraph"/>
-        <w:ind w:left="360"/>
-      </w:pPr>
-    </w:p>
-    <w:p>
-      <w:pPr>
-        <w:pStyle w:val="ListParagraph"/>
-        <w:ind w:left="360"/>
-      </w:pPr>
-    </w:p>
-    <w:p>
-      <w:pPr>
-        <w:pStyle w:val="ListParagraph"/>
-        <w:ind w:left="360"/>
-      </w:pPr>
-      <w:r>
-        <w:t xml:space="preserve">Test Case </w:t>
-      </w:r>
-      <w:proofErr w:type="gramStart"/>
-      <w:r>
-        <w:t xml:space="preserve">4  </w:t>
-      </w:r>
-      <w:r>
-        <w:tab/>
-      </w:r>
-      <w:proofErr w:type="gramEnd"/>
+        <w:t xml:space="preserve">   Hold Status :  Held</w:t>
+      </w:r>
+    </w:p>
+    <w:p>
+      <w:pPr>
+        <w:pStyle w:val="ListParagraph"/>
+        <w:ind w:left="360"/>
+      </w:pPr>
+    </w:p>
+    <w:p>
+      <w:pPr>
+        <w:pStyle w:val="ListParagraph"/>
+        <w:ind w:left="360"/>
+      </w:pPr>
+    </w:p>
+    <w:p>
+      <w:pPr>
+        <w:pStyle w:val="ListParagraph"/>
+        <w:ind w:left="360"/>
+      </w:pPr>
+      <w:r>
+        <w:t xml:space="preserve">Test Case 4  </w:t>
+      </w:r>
+      <w:r>
+        <w:tab/>
+      </w:r>
       <w:r>
         <w:tab/>
         <w:t>&lt;single&gt;</w:t>
@@ -3958,45 +2474,32 @@
         <w:ind w:left="360"/>
       </w:pPr>
       <w:r>
-        <w:t xml:space="preserve">   Number of times renewed by same </w:t>
-      </w:r>
-      <w:proofErr w:type="gramStart"/>
-      <w:r>
-        <w:t>person :</w:t>
-      </w:r>
-      <w:proofErr w:type="gramEnd"/>
-      <w:r>
-        <w:t xml:space="preserve">  2</w:t>
-      </w:r>
-    </w:p>
-    <w:p>
-      <w:pPr>
-        <w:pStyle w:val="ListParagraph"/>
-        <w:ind w:left="360"/>
-      </w:pPr>
-    </w:p>
-    <w:p>
-      <w:pPr>
-        <w:pStyle w:val="ListParagraph"/>
-        <w:ind w:left="360"/>
-      </w:pPr>
-    </w:p>
-    <w:p>
-      <w:pPr>
-        <w:pStyle w:val="ListParagraph"/>
-        <w:ind w:left="360"/>
-      </w:pPr>
-      <w:r>
-        <w:t xml:space="preserve">Test Case </w:t>
-      </w:r>
-      <w:proofErr w:type="gramStart"/>
-      <w:r>
-        <w:t xml:space="preserve">5  </w:t>
-      </w:r>
-      <w:r>
-        <w:tab/>
-      </w:r>
-      <w:proofErr w:type="gramEnd"/>
+        <w:t xml:space="preserve">   Number of times renewed by same person :  2</w:t>
+      </w:r>
+    </w:p>
+    <w:p>
+      <w:pPr>
+        <w:pStyle w:val="ListParagraph"/>
+        <w:ind w:left="360"/>
+      </w:pPr>
+    </w:p>
+    <w:p>
+      <w:pPr>
+        <w:pStyle w:val="ListParagraph"/>
+        <w:ind w:left="360"/>
+      </w:pPr>
+    </w:p>
+    <w:p>
+      <w:pPr>
+        <w:pStyle w:val="ListParagraph"/>
+        <w:ind w:left="360"/>
+      </w:pPr>
+      <w:r>
+        <w:t xml:space="preserve">Test Case 5  </w:t>
+      </w:r>
+      <w:r>
+        <w:tab/>
+      </w:r>
       <w:r>
         <w:tab/>
         <w:t>(Key = 1.1.2.1.1.)</w:t>
@@ -4008,114 +2511,69 @@
         <w:ind w:left="360"/>
       </w:pPr>
       <w:r>
-        <w:t xml:space="preserve">   Member Status                        </w:t>
-      </w:r>
-      <w:proofErr w:type="gramStart"/>
-      <w:r>
-        <w:t xml:space="preserve">  :</w:t>
-      </w:r>
-      <w:proofErr w:type="gramEnd"/>
-      <w:r>
-        <w:t xml:space="preserve">  Good Standing</w:t>
-      </w:r>
-    </w:p>
-    <w:p>
-      <w:pPr>
-        <w:pStyle w:val="ListParagraph"/>
-        <w:ind w:left="360"/>
-      </w:pPr>
-      <w:r>
         <w:lastRenderedPageBreak/>
-        <w:t xml:space="preserve">   Validity                             </w:t>
-      </w:r>
-      <w:proofErr w:type="gramStart"/>
-      <w:r>
-        <w:t xml:space="preserve">  :</w:t>
-      </w:r>
-      <w:proofErr w:type="gramEnd"/>
-      <w:r>
-        <w:t xml:space="preserve">  Valid</w:t>
-      </w:r>
-    </w:p>
-    <w:p>
-      <w:pPr>
-        <w:pStyle w:val="ListParagraph"/>
-        <w:ind w:left="360"/>
-      </w:pPr>
-      <w:r>
-        <w:t xml:space="preserve">   Hold Status                          </w:t>
-      </w:r>
-      <w:proofErr w:type="gramStart"/>
-      <w:r>
-        <w:t xml:space="preserve">  :</w:t>
-      </w:r>
-      <w:proofErr w:type="gramEnd"/>
-      <w:r>
-        <w:t xml:space="preserve">  Not Held</w:t>
-      </w:r>
-    </w:p>
-    <w:p>
-      <w:pPr>
-        <w:pStyle w:val="ListParagraph"/>
-        <w:ind w:left="360"/>
-      </w:pPr>
-      <w:r>
-        <w:t xml:space="preserve">   Release Date                         </w:t>
-      </w:r>
-      <w:proofErr w:type="gramStart"/>
-      <w:r>
-        <w:t xml:space="preserve">  :</w:t>
-      </w:r>
-      <w:proofErr w:type="gramEnd"/>
-      <w:r>
-        <w:t xml:space="preserve">  This year or past year</w:t>
-      </w:r>
-    </w:p>
-    <w:p>
-      <w:pPr>
-        <w:pStyle w:val="ListParagraph"/>
-        <w:ind w:left="360"/>
-      </w:pPr>
-      <w:r>
-        <w:t xml:space="preserve">   Number of times renewed by same </w:t>
-      </w:r>
-      <w:proofErr w:type="gramStart"/>
-      <w:r>
-        <w:t>person :</w:t>
-      </w:r>
-      <w:proofErr w:type="gramEnd"/>
-      <w:r>
-        <w:t xml:space="preserve">  &lt;= 1</w:t>
-      </w:r>
-    </w:p>
-    <w:p>
-      <w:pPr>
-        <w:pStyle w:val="ListParagraph"/>
-        <w:ind w:left="360"/>
-      </w:pPr>
-    </w:p>
-    <w:p>
-      <w:pPr>
-        <w:pStyle w:val="ListParagraph"/>
-        <w:ind w:left="360"/>
-      </w:pPr>
-    </w:p>
-    <w:p>
-      <w:pPr>
-        <w:pStyle w:val="ListParagraph"/>
-        <w:ind w:left="360"/>
-      </w:pPr>
-      <w:r>
-        <w:t xml:space="preserve">Test Case </w:t>
-      </w:r>
-      <w:proofErr w:type="gramStart"/>
-      <w:r>
-        <w:t xml:space="preserve">6  </w:t>
-      </w:r>
-      <w:r>
-        <w:tab/>
-      </w:r>
-      <w:proofErr w:type="gramEnd"/>
+        <w:t xml:space="preserve">   Member Status                          :  Good Standing</w:t>
+      </w:r>
+    </w:p>
+    <w:p>
+      <w:pPr>
+        <w:pStyle w:val="ListParagraph"/>
+        <w:ind w:left="360"/>
+      </w:pPr>
+      <w:r>
+        <w:t xml:space="preserve">   Validity                               :  Valid</w:t>
+      </w:r>
+    </w:p>
+    <w:p>
+      <w:pPr>
+        <w:pStyle w:val="ListParagraph"/>
+        <w:ind w:left="360"/>
+      </w:pPr>
+      <w:r>
+        <w:t xml:space="preserve">   Hold Status                            :  Not Held</w:t>
+      </w:r>
+    </w:p>
+    <w:p>
+      <w:pPr>
+        <w:pStyle w:val="ListParagraph"/>
+        <w:ind w:left="360"/>
+      </w:pPr>
+      <w:r>
+        <w:t xml:space="preserve">   Release Date                           :  This year or past year</w:t>
+      </w:r>
+    </w:p>
+    <w:p>
+      <w:pPr>
+        <w:pStyle w:val="ListParagraph"/>
+        <w:ind w:left="360"/>
+      </w:pPr>
+      <w:r>
+        <w:t xml:space="preserve">   Number of times renewed by same person :  &lt;= 1</w:t>
+      </w:r>
+    </w:p>
+    <w:p>
+      <w:pPr>
+        <w:pStyle w:val="ListParagraph"/>
+        <w:ind w:left="360"/>
+      </w:pPr>
+    </w:p>
+    <w:p>
+      <w:pPr>
+        <w:pStyle w:val="ListParagraph"/>
+        <w:ind w:left="360"/>
+      </w:pPr>
+    </w:p>
+    <w:p>
+      <w:pPr>
+        <w:pStyle w:val="ListParagraph"/>
+        <w:ind w:left="360"/>
+      </w:pPr>
+      <w:r>
+        <w:t xml:space="preserve">Test Case 6  </w:t>
+      </w:r>
+      <w:r>
+        <w:tab/>
+      </w:r>
       <w:r>
         <w:tab/>
         <w:t>(Key = 1.1.2.2.1.)</w:t>
@@ -4127,66 +2585,34 @@
         <w:ind w:left="360"/>
       </w:pPr>
       <w:r>
-        <w:t xml:space="preserve">   Member Status                        </w:t>
-      </w:r>
-      <w:proofErr w:type="gramStart"/>
-      <w:r>
-        <w:t xml:space="preserve">  :</w:t>
-      </w:r>
-      <w:proofErr w:type="gramEnd"/>
-      <w:r>
-        <w:t xml:space="preserve">  Good Standing</w:t>
-      </w:r>
-    </w:p>
-    <w:p>
-      <w:pPr>
-        <w:pStyle w:val="ListParagraph"/>
-        <w:ind w:left="360"/>
-      </w:pPr>
-      <w:r>
-        <w:t xml:space="preserve">   Validity                             </w:t>
-      </w:r>
-      <w:proofErr w:type="gramStart"/>
-      <w:r>
-        <w:t xml:space="preserve">  :</w:t>
-      </w:r>
-      <w:proofErr w:type="gramEnd"/>
-      <w:r>
-        <w:t xml:space="preserve">  Valid</w:t>
-      </w:r>
-    </w:p>
-    <w:p>
-      <w:pPr>
-        <w:pStyle w:val="ListParagraph"/>
-        <w:ind w:left="360"/>
-      </w:pPr>
-      <w:r>
-        <w:t xml:space="preserve">   Hold Status                          </w:t>
-      </w:r>
-      <w:proofErr w:type="gramStart"/>
-      <w:r>
-        <w:t xml:space="preserve">  :</w:t>
-      </w:r>
-      <w:proofErr w:type="gramEnd"/>
-      <w:r>
-        <w:t xml:space="preserve">  Not Held</w:t>
-      </w:r>
-    </w:p>
-    <w:p>
-      <w:pPr>
-        <w:pStyle w:val="ListParagraph"/>
-        <w:ind w:left="360"/>
-      </w:pPr>
-      <w:r>
-        <w:t xml:space="preserve">   Release Date                         </w:t>
-      </w:r>
-      <w:proofErr w:type="gramStart"/>
-      <w:r>
-        <w:t xml:space="preserve">  :</w:t>
-      </w:r>
-      <w:proofErr w:type="gramEnd"/>
-      <w:r>
-        <w:t xml:space="preserve">  Before past year</w:t>
+        <w:t xml:space="preserve">   Member Status                          :  Good Standing</w:t>
+      </w:r>
+    </w:p>
+    <w:p>
+      <w:pPr>
+        <w:pStyle w:val="ListParagraph"/>
+        <w:ind w:left="360"/>
+      </w:pPr>
+      <w:r>
+        <w:t xml:space="preserve">   Validity                               :  Valid</w:t>
+      </w:r>
+    </w:p>
+    <w:p>
+      <w:pPr>
+        <w:pStyle w:val="ListParagraph"/>
+        <w:ind w:left="360"/>
+      </w:pPr>
+      <w:r>
+        <w:t xml:space="preserve">   Hold Status                            :  Not Held</w:t>
+      </w:r>
+    </w:p>
+    <w:p>
+      <w:pPr>
+        <w:pStyle w:val="ListParagraph"/>
+        <w:ind w:left="360"/>
+      </w:pPr>
+      <w:r>
+        <w:t xml:space="preserve">   Release Date                           :  Before past year</w:t>
       </w:r>
     </w:p>
     <w:p>
@@ -4197,8 +2623,6 @@
       <w:r>
         <w:t xml:space="preserve">   Number of times renewed by same person :  &lt;= 1</w:t>
       </w:r>
-      <w:bookmarkStart w:id="0" w:name="_GoBack"/>
-      <w:bookmarkEnd w:id="0"/>
     </w:p>
     <w:sectPr>
       <w:footerReference w:type="default" r:id="rId9"/>
@@ -4274,7 +2698,7 @@
             <w:noProof/>
             <w:sz w:val="20"/>
           </w:rPr>
-          <w:t>7</w:t>
+          <w:t>6</w:t>
         </w:r>
         <w:r>
           <w:rPr>
@@ -8730,7 +7154,7 @@
 </file>
 
 <file path=customXml/itemProps1.xml><?xml version="1.0" encoding="utf-8"?>
-<ds:datastoreItem xmlns:ds="http://schemas.openxmlformats.org/officeDocument/2006/customXml" ds:itemID="{C656F4AF-65B9-44A5-A302-C765CEA98BD8}">
+<ds:datastoreItem xmlns:ds="http://schemas.openxmlformats.org/officeDocument/2006/customXml" ds:itemID="{D72AD08C-5916-4963-B306-578BDB187D7D}">
   <ds:schemaRefs>
     <ds:schemaRef ds:uri="http://schemas.openxmlformats.org/officeDocument/2006/bibliography"/>
   </ds:schemaRefs>
